--- a/ос лаб 7.docx
+++ b/ос лаб 7.docx
@@ -1,6 +1,6 @@
 
 <file path=word/document.xml><?xml version="1.0" encoding="utf-8"?>
-<w:document xmlns:wpc="http://schemas.microsoft.com/office/word/2010/wordprocessingCanvas" xmlns:cx="http://schemas.microsoft.com/office/drawing/2014/chartex" xmlns:cx1="http://schemas.microsoft.com/office/drawing/2015/9/8/chartex" xmlns:cx2="http://schemas.microsoft.com/office/drawing/2015/10/21/chartex" xmlns:cx3="http://schemas.microsoft.com/office/drawing/2016/5/9/chartex" xmlns:cx4="http://schemas.microsoft.com/office/drawing/2016/5/10/chartex" xmlns:cx5="http://schemas.microsoft.com/office/drawing/2016/5/11/chartex" xmlns:cx6="http://schemas.microsoft.com/office/drawing/2016/5/12/chartex" xmlns:cx7="http://schemas.microsoft.com/office/drawing/2016/5/13/chartex" xmlns:cx8="http://schemas.microsoft.com/office/drawing/2016/5/14/chartex" xmlns:mc="http://schemas.openxmlformats.org/markup-compatibility/2006" xmlns:aink="http://schemas.microsoft.com/office/drawing/2016/ink" xmlns:am3d="http://schemas.microsoft.com/office/drawing/2017/model3d" xmlns:o="urn:schemas-microsoft-com:office:office" xmlns:r="http://schemas.openxmlformats.org/officeDocument/2006/relationships" xmlns:m="http://schemas.openxmlformats.org/officeDocument/2006/math" xmlns:v="urn:schemas-microsoft-com:vml" xmlns:wp14="http://schemas.microsoft.com/office/word/2010/wordprocessingDrawing" xmlns:wp="http://schemas.openxmlformats.org/drawingml/2006/wordprocessingDrawing" xmlns:w10="urn:schemas-microsoft-com:office:word" xmlns:w="http://schemas.openxmlformats.org/wordprocessingml/2006/main" xmlns:w14="http://schemas.microsoft.com/office/word/2010/wordml" xmlns:w15="http://schemas.microsoft.com/office/word/2012/wordml" xmlns:w16cex="http://schemas.microsoft.com/office/word/2018/wordml/cex" xmlns:w16cid="http://schemas.microsoft.com/office/word/2016/wordml/cid" xmlns:w16="http://schemas.microsoft.com/office/word/2018/wordml" xmlns:w16se="http://schemas.microsoft.com/office/word/2015/wordml/symex" xmlns:wpg="http://schemas.microsoft.com/office/word/2010/wordprocessingGroup" xmlns:wpi="http://schemas.microsoft.com/office/word/2010/wordprocessingInk" xmlns:wne="http://schemas.microsoft.com/office/word/2006/wordml" xmlns:wps="http://schemas.microsoft.com/office/word/2010/wordprocessingShape" mc:Ignorable="w14 w15 w16se w16cid w16 w16cex wp14">
+<w:document xmlns:wpc="http://schemas.microsoft.com/office/word/2010/wordprocessingCanvas" xmlns:mc="http://schemas.openxmlformats.org/markup-compatibility/2006" xmlns:o="urn:schemas-microsoft-com:office:office" xmlns:r="http://schemas.openxmlformats.org/officeDocument/2006/relationships" xmlns:m="http://schemas.openxmlformats.org/officeDocument/2006/math" xmlns:v="urn:schemas-microsoft-com:vml" xmlns:wp14="http://schemas.microsoft.com/office/word/2010/wordprocessingDrawing" xmlns:wp="http://schemas.openxmlformats.org/drawingml/2006/wordprocessingDrawing" xmlns:w10="urn:schemas-microsoft-com:office:word" xmlns:w="http://schemas.openxmlformats.org/wordprocessingml/2006/main" xmlns:w14="http://schemas.microsoft.com/office/word/2010/wordml" xmlns:w15="http://schemas.microsoft.com/office/word/2012/wordml" xmlns:wpg="http://schemas.microsoft.com/office/word/2010/wordprocessingGroup" xmlns:wpi="http://schemas.microsoft.com/office/word/2010/wordprocessingInk" xmlns:wne="http://schemas.microsoft.com/office/word/2006/wordml" xmlns:wps="http://schemas.microsoft.com/office/word/2010/wordprocessingShape" mc:Ignorable="w14 w15 wp14">
   <w:body>
     <w:p>
       <w:pPr>
@@ -1763,6 +1763,147 @@
         <w:rPr>
           <w:b/>
           <w:i/>
+          <w:color w:val="000000" w:themeColor="text1"/>
+          <w:sz w:val="28"/>
+          <w:szCs w:val="28"/>
+          <w:lang w:val="uk-UA"/>
+        </w:rPr>
+      </w:pPr>
+      <w:proofErr w:type="spellStart"/>
+      <w:r>
+        <w:rPr>
+          <w:b/>
+          <w:i/>
+          <w:sz w:val="28"/>
+          <w:szCs w:val="28"/>
+        </w:rPr>
+        <w:t>Готува</w:t>
+      </w:r>
+      <w:proofErr w:type="spellEnd"/>
+      <w:r>
+        <w:rPr>
+          <w:b/>
+          <w:i/>
+          <w:sz w:val="28"/>
+          <w:szCs w:val="28"/>
+          <w:lang w:val="uk-UA"/>
+        </w:rPr>
+        <w:t>ла</w:t>
+      </w:r>
+      <w:r>
+        <w:rPr>
+          <w:b/>
+          <w:i/>
+          <w:sz w:val="28"/>
+          <w:szCs w:val="28"/>
+        </w:rPr>
+        <w:t xml:space="preserve"> </w:t>
+      </w:r>
+      <w:proofErr w:type="spellStart"/>
+      <w:r>
+        <w:rPr>
+          <w:b/>
+          <w:i/>
+          <w:sz w:val="28"/>
+          <w:szCs w:val="28"/>
+        </w:rPr>
+        <w:t>матеріал</w:t>
+      </w:r>
+      <w:proofErr w:type="spellEnd"/>
+      <w:r>
+        <w:rPr>
+          <w:b/>
+          <w:i/>
+          <w:sz w:val="28"/>
+          <w:szCs w:val="28"/>
+        </w:rPr>
+        <w:t xml:space="preserve"> студент</w:t>
+      </w:r>
+      <w:r>
+        <w:rPr>
+          <w:b/>
+          <w:i/>
+          <w:sz w:val="28"/>
+          <w:szCs w:val="28"/>
+          <w:lang w:val="uk-UA"/>
+        </w:rPr>
+        <w:t>ка</w:t>
+      </w:r>
+      <w:r>
+        <w:rPr>
+          <w:b/>
+          <w:i/>
+          <w:color w:val="FF0000"/>
+          <w:sz w:val="28"/>
+          <w:szCs w:val="28"/>
+          <w:lang w:val="uk-UA"/>
+        </w:rPr>
+        <w:t xml:space="preserve"> </w:t>
+      </w:r>
+      <w:proofErr w:type="spellStart"/>
+      <w:r>
+        <w:rPr>
+          <w:b/>
+          <w:i/>
+          <w:color w:val="000000" w:themeColor="text1"/>
+          <w:sz w:val="28"/>
+          <w:szCs w:val="28"/>
+          <w:lang w:val="uk-UA"/>
+        </w:rPr>
+        <w:t>М</w:t>
+      </w:r>
+      <w:r>
+        <w:rPr>
+          <w:b/>
+          <w:i/>
+          <w:color w:val="000000" w:themeColor="text1"/>
+          <w:sz w:val="28"/>
+          <w:szCs w:val="28"/>
+          <w:lang w:val="uk-UA"/>
+        </w:rPr>
+        <w:t>алієнко</w:t>
+      </w:r>
+      <w:proofErr w:type="spellEnd"/>
+      <w:r>
+        <w:rPr>
+          <w:b/>
+          <w:i/>
+          <w:color w:val="000000" w:themeColor="text1"/>
+          <w:sz w:val="28"/>
+          <w:szCs w:val="28"/>
+          <w:lang w:val="uk-UA"/>
+        </w:rPr>
+        <w:t xml:space="preserve"> </w:t>
+      </w:r>
+      <w:r>
+        <w:rPr>
+          <w:b/>
+          <w:i/>
+          <w:color w:val="000000" w:themeColor="text1"/>
+          <w:sz w:val="28"/>
+          <w:szCs w:val="28"/>
+          <w:lang w:val="uk-UA"/>
+        </w:rPr>
+        <w:t>А.</w:t>
+      </w:r>
+    </w:p>
+    <w:p>
+      <w:pPr>
+        <w:jc w:val="both"/>
+        <w:rPr>
+          <w:b/>
+          <w:sz w:val="28"/>
+          <w:szCs w:val="28"/>
+          <w:lang w:val="uk-UA"/>
+        </w:rPr>
+      </w:pPr>
+    </w:p>
+    <w:p>
+      <w:pPr>
+        <w:jc w:val="both"/>
+        <w:rPr>
+          <w:b/>
+          <w:i/>
           <w:sz w:val="28"/>
           <w:szCs w:val="28"/>
         </w:rPr>
@@ -2769,20 +2910,283 @@
       <w:pPr>
         <w:jc w:val="both"/>
         <w:rPr>
-          <w:b/>
-          <w:i/>
-          <w:sz w:val="28"/>
-          <w:szCs w:val="28"/>
-        </w:rPr>
-      </w:pPr>
-      <w:r>
-        <w:rPr>
-          <w:b/>
-          <w:i/>
-          <w:sz w:val="28"/>
-          <w:szCs w:val="28"/>
-        </w:rPr>
-        <w:t xml:space="preserve">4.2. Яким чином </w:t>
+          <w:sz w:val="28"/>
+          <w:szCs w:val="28"/>
+          <w:lang w:val="en-US"/>
+        </w:rPr>
+      </w:pPr>
+      <w:r>
+        <w:rPr>
+          <w:sz w:val="28"/>
+          <w:szCs w:val="28"/>
+          <w:lang w:val="en-US"/>
+        </w:rPr>
+        <w:t xml:space="preserve">A shell script is a simple text file containing a set of commands to </w:t>
+      </w:r>
+      <w:proofErr w:type="gramStart"/>
+      <w:r>
+        <w:rPr>
+          <w:sz w:val="28"/>
+          <w:szCs w:val="28"/>
+          <w:lang w:val="en-US"/>
+        </w:rPr>
+        <w:t>be executed</w:t>
+      </w:r>
+      <w:proofErr w:type="gramEnd"/>
+      <w:r>
+        <w:rPr>
+          <w:sz w:val="28"/>
+          <w:szCs w:val="28"/>
+          <w:lang w:val="en-US"/>
+        </w:rPr>
+        <w:t xml:space="preserve"> in the operating system shell. Scripting allows you to automate various tasks using a scripting language such as Bash, </w:t>
+      </w:r>
+      <w:proofErr w:type="spellStart"/>
+      <w:r>
+        <w:rPr>
+          <w:sz w:val="28"/>
+          <w:szCs w:val="28"/>
+          <w:lang w:val="en-US"/>
+        </w:rPr>
+        <w:t>sh</w:t>
+      </w:r>
+      <w:proofErr w:type="spellEnd"/>
+      <w:r>
+        <w:rPr>
+          <w:sz w:val="28"/>
+          <w:szCs w:val="28"/>
+          <w:lang w:val="en-US"/>
+        </w:rPr>
+        <w:t>, or others.</w:t>
+      </w:r>
+    </w:p>
+    <w:p>
+      <w:pPr>
+        <w:jc w:val="both"/>
+        <w:rPr>
+          <w:sz w:val="28"/>
+          <w:szCs w:val="28"/>
+          <w:lang w:val="en-US"/>
+        </w:rPr>
+      </w:pPr>
+      <w:r>
+        <w:rPr>
+          <w:sz w:val="28"/>
+          <w:szCs w:val="28"/>
+          <w:lang w:val="en-US"/>
+        </w:rPr>
+        <w:t>The key features of scripting are:</w:t>
+      </w:r>
+    </w:p>
+    <w:p>
+      <w:pPr>
+        <w:jc w:val="both"/>
+        <w:rPr>
+          <w:sz w:val="28"/>
+          <w:szCs w:val="28"/>
+          <w:lang w:val="en-US"/>
+        </w:rPr>
+      </w:pPr>
+      <w:r>
+        <w:rPr>
+          <w:sz w:val="28"/>
+          <w:szCs w:val="28"/>
+          <w:lang w:val="en-US"/>
+        </w:rPr>
+        <w:t>-Command execution: You can list any command supported by the shell in the script, one after the other.</w:t>
+      </w:r>
+    </w:p>
+    <w:p>
+      <w:pPr>
+        <w:jc w:val="both"/>
+        <w:rPr>
+          <w:sz w:val="28"/>
+          <w:szCs w:val="28"/>
+          <w:lang w:val="en-US"/>
+        </w:rPr>
+      </w:pPr>
+      <w:r>
+        <w:rPr>
+          <w:sz w:val="28"/>
+          <w:szCs w:val="28"/>
+          <w:lang w:val="en-US"/>
+        </w:rPr>
+        <w:t>-Access to functional programs: Scripts have access to all commands and possible command combinations, including conditional statements, loops, and changes.</w:t>
+      </w:r>
+    </w:p>
+    <w:p>
+      <w:pPr>
+        <w:jc w:val="both"/>
+        <w:rPr>
+          <w:sz w:val="28"/>
+          <w:szCs w:val="28"/>
+          <w:lang w:val="en-US"/>
+        </w:rPr>
+      </w:pPr>
+      <w:r>
+        <w:rPr>
+          <w:sz w:val="28"/>
+          <w:szCs w:val="28"/>
+          <w:lang w:val="en-US"/>
+        </w:rPr>
+        <w:t xml:space="preserve">-Task automation: Scripts </w:t>
+      </w:r>
+      <w:proofErr w:type="gramStart"/>
+      <w:r>
+        <w:rPr>
+          <w:sz w:val="28"/>
+          <w:szCs w:val="28"/>
+          <w:lang w:val="en-US"/>
+        </w:rPr>
+        <w:t>are used</w:t>
+      </w:r>
+      <w:proofErr w:type="gramEnd"/>
+      <w:r>
+        <w:rPr>
+          <w:sz w:val="28"/>
+          <w:szCs w:val="28"/>
+          <w:lang w:val="en-US"/>
+        </w:rPr>
+        <w:t xml:space="preserve"> to automate repetitive or routine tasks, which saves a lot of time for the user.</w:t>
+      </w:r>
+    </w:p>
+    <w:p>
+      <w:pPr>
+        <w:jc w:val="both"/>
+        <w:rPr>
+          <w:sz w:val="28"/>
+          <w:szCs w:val="28"/>
+          <w:lang w:val="en-US"/>
+        </w:rPr>
+      </w:pPr>
+      <w:r>
+        <w:rPr>
+          <w:sz w:val="28"/>
+          <w:szCs w:val="28"/>
+          <w:lang w:val="en-US"/>
+        </w:rPr>
+        <w:t>-Use of variables: Scripts can use variables to store and manipulate data.</w:t>
+      </w:r>
+    </w:p>
+    <w:p>
+      <w:pPr>
+        <w:jc w:val="both"/>
+        <w:rPr>
+          <w:sz w:val="28"/>
+          <w:szCs w:val="28"/>
+          <w:lang w:val="en-US"/>
+        </w:rPr>
+      </w:pPr>
+      <w:r>
+        <w:rPr>
+          <w:sz w:val="28"/>
+          <w:szCs w:val="28"/>
+          <w:lang w:val="en-US"/>
+        </w:rPr>
+        <w:t>-Conditional statements: Scripts can make decisions based on conditions and perform actions accordingly.</w:t>
+      </w:r>
+    </w:p>
+    <w:p>
+      <w:pPr>
+        <w:jc w:val="both"/>
+        <w:rPr>
+          <w:sz w:val="28"/>
+          <w:szCs w:val="28"/>
+          <w:lang w:val="en-US"/>
+        </w:rPr>
+      </w:pPr>
+      <w:r>
+        <w:rPr>
+          <w:sz w:val="28"/>
+          <w:szCs w:val="28"/>
+          <w:lang w:val="en-US"/>
+        </w:rPr>
+        <w:t>-Loops: Scripts can perform the same actions multiple times using loops.</w:t>
+      </w:r>
+    </w:p>
+    <w:p>
+      <w:pPr>
+        <w:jc w:val="both"/>
+        <w:rPr>
+          <w:sz w:val="28"/>
+          <w:szCs w:val="28"/>
+          <w:lang w:val="en-US"/>
+        </w:rPr>
+      </w:pPr>
+      <w:r>
+        <w:rPr>
+          <w:sz w:val="28"/>
+          <w:szCs w:val="28"/>
+          <w:lang w:val="en-US"/>
+        </w:rPr>
+        <w:t>-Parameters and arguments: Scripts can use parameters and arguments to modify behavior at runtime.</w:t>
+      </w:r>
+    </w:p>
+    <w:p>
+      <w:pPr>
+        <w:jc w:val="both"/>
+        <w:rPr>
+          <w:sz w:val="28"/>
+          <w:szCs w:val="28"/>
+          <w:lang w:val="en-US"/>
+        </w:rPr>
+      </w:pPr>
+      <w:r>
+        <w:rPr>
+          <w:sz w:val="28"/>
+          <w:szCs w:val="28"/>
+          <w:lang w:val="en-US"/>
+        </w:rPr>
+        <w:t xml:space="preserve">Scripting is widely used to automate system administration, file processing, software deployment, and many other tasks in the operating system shell. It demonstrates convenience </w:t>
+      </w:r>
+      <w:r>
+        <w:rPr>
+          <w:sz w:val="28"/>
+          <w:szCs w:val="28"/>
+          <w:lang w:val="en-US"/>
+        </w:rPr>
+        <w:lastRenderedPageBreak/>
+        <w:t>and performance in working with Linux and other systems that support command-line programming.</w:t>
+      </w:r>
+    </w:p>
+    <w:p>
+      <w:pPr>
+        <w:jc w:val="both"/>
+        <w:rPr>
+          <w:b/>
+          <w:i/>
+          <w:sz w:val="28"/>
+          <w:szCs w:val="28"/>
+        </w:rPr>
+      </w:pPr>
+      <w:r>
+        <w:rPr>
+          <w:b/>
+          <w:i/>
+          <w:sz w:val="28"/>
+          <w:szCs w:val="28"/>
+        </w:rPr>
+        <w:t xml:space="preserve">4.2. </w:t>
+      </w:r>
+      <w:proofErr w:type="spellStart"/>
+      <w:r>
+        <w:rPr>
+          <w:b/>
+          <w:i/>
+          <w:sz w:val="28"/>
+          <w:szCs w:val="28"/>
+        </w:rPr>
+        <w:t>Яким</w:t>
+      </w:r>
+      <w:proofErr w:type="spellEnd"/>
+      <w:r>
+        <w:rPr>
+          <w:b/>
+          <w:i/>
+          <w:sz w:val="28"/>
+          <w:szCs w:val="28"/>
+        </w:rPr>
+        <w:t xml:space="preserve"> чином </w:t>
       </w:r>
       <w:proofErr w:type="spellStart"/>
       <w:r>
@@ -2927,20 +3331,1439 @@
     </w:p>
     <w:p>
       <w:pPr>
+        <w:pBdr>
+          <w:top w:val="nil"/>
+          <w:left w:val="nil"/>
+          <w:bottom w:val="nil"/>
+          <w:right w:val="nil"/>
+          <w:between w:val="nil"/>
+        </w:pBdr>
         <w:jc w:val="both"/>
         <w:rPr>
-          <w:b/>
-          <w:i/>
-          <w:sz w:val="28"/>
-          <w:szCs w:val="28"/>
-        </w:rPr>
-      </w:pPr>
-      <w:r>
-        <w:rPr>
-          <w:b/>
-          <w:i/>
-          <w:sz w:val="28"/>
-          <w:szCs w:val="28"/>
+          <w:color w:val="000000"/>
+          <w:sz w:val="28"/>
+          <w:szCs w:val="28"/>
+          <w:lang w:val="uk-UA"/>
+        </w:rPr>
+      </w:pPr>
+      <w:proofErr w:type="spellStart"/>
+      <w:r>
+        <w:rPr>
+          <w:color w:val="000000"/>
+          <w:sz w:val="28"/>
+          <w:szCs w:val="28"/>
+          <w:lang w:val="uk-UA"/>
+        </w:rPr>
+        <w:t>Choose</w:t>
+      </w:r>
+      <w:proofErr w:type="spellEnd"/>
+      <w:r>
+        <w:rPr>
+          <w:color w:val="000000"/>
+          <w:sz w:val="28"/>
+          <w:szCs w:val="28"/>
+          <w:lang w:val="uk-UA"/>
+        </w:rPr>
+        <w:t xml:space="preserve"> a </w:t>
+      </w:r>
+      <w:proofErr w:type="spellStart"/>
+      <w:r>
+        <w:rPr>
+          <w:color w:val="000000"/>
+          <w:sz w:val="28"/>
+          <w:szCs w:val="28"/>
+          <w:lang w:val="uk-UA"/>
+        </w:rPr>
+        <w:t>Text</w:t>
+      </w:r>
+      <w:proofErr w:type="spellEnd"/>
+      <w:r>
+        <w:rPr>
+          <w:color w:val="000000"/>
+          <w:sz w:val="28"/>
+          <w:szCs w:val="28"/>
+          <w:lang w:val="uk-UA"/>
+        </w:rPr>
+        <w:t xml:space="preserve"> </w:t>
+      </w:r>
+      <w:proofErr w:type="spellStart"/>
+      <w:r>
+        <w:rPr>
+          <w:color w:val="000000"/>
+          <w:sz w:val="28"/>
+          <w:szCs w:val="28"/>
+          <w:lang w:val="uk-UA"/>
+        </w:rPr>
+        <w:t>Editor</w:t>
+      </w:r>
+      <w:proofErr w:type="spellEnd"/>
+      <w:r>
+        <w:rPr>
+          <w:color w:val="000000"/>
+          <w:sz w:val="28"/>
+          <w:szCs w:val="28"/>
+          <w:lang w:val="uk-UA"/>
+        </w:rPr>
+        <w:t xml:space="preserve"> (</w:t>
+      </w:r>
+      <w:proofErr w:type="spellStart"/>
+      <w:r>
+        <w:rPr>
+          <w:color w:val="000000"/>
+          <w:sz w:val="28"/>
+          <w:szCs w:val="28"/>
+          <w:lang w:val="uk-UA"/>
+        </w:rPr>
+        <w:t>Notepad</w:t>
+      </w:r>
+      <w:proofErr w:type="spellEnd"/>
+      <w:r>
+        <w:rPr>
+          <w:color w:val="000000"/>
+          <w:sz w:val="28"/>
+          <w:szCs w:val="28"/>
+          <w:lang w:val="uk-UA"/>
+        </w:rPr>
+        <w:t xml:space="preserve">, </w:t>
+      </w:r>
+      <w:proofErr w:type="spellStart"/>
+      <w:r>
+        <w:rPr>
+          <w:color w:val="000000"/>
+          <w:sz w:val="28"/>
+          <w:szCs w:val="28"/>
+          <w:lang w:val="uk-UA"/>
+        </w:rPr>
+        <w:t>Sublime</w:t>
+      </w:r>
+      <w:proofErr w:type="spellEnd"/>
+      <w:r>
+        <w:rPr>
+          <w:color w:val="000000"/>
+          <w:sz w:val="28"/>
+          <w:szCs w:val="28"/>
+          <w:lang w:val="uk-UA"/>
+        </w:rPr>
+        <w:t xml:space="preserve"> </w:t>
+      </w:r>
+      <w:proofErr w:type="spellStart"/>
+      <w:r>
+        <w:rPr>
+          <w:color w:val="000000"/>
+          <w:sz w:val="28"/>
+          <w:szCs w:val="28"/>
+          <w:lang w:val="uk-UA"/>
+        </w:rPr>
+        <w:t>Text</w:t>
+      </w:r>
+      <w:proofErr w:type="spellEnd"/>
+      <w:r>
+        <w:rPr>
+          <w:color w:val="000000"/>
+          <w:sz w:val="28"/>
+          <w:szCs w:val="28"/>
+          <w:lang w:val="uk-UA"/>
+        </w:rPr>
+        <w:t xml:space="preserve"> </w:t>
+      </w:r>
+      <w:proofErr w:type="spellStart"/>
+      <w:r>
+        <w:rPr>
+          <w:color w:val="000000"/>
+          <w:sz w:val="28"/>
+          <w:szCs w:val="28"/>
+          <w:lang w:val="uk-UA"/>
+        </w:rPr>
+        <w:t>or</w:t>
+      </w:r>
+      <w:proofErr w:type="spellEnd"/>
+      <w:r>
+        <w:rPr>
+          <w:color w:val="000000"/>
+          <w:sz w:val="28"/>
+          <w:szCs w:val="28"/>
+          <w:lang w:val="uk-UA"/>
+        </w:rPr>
+        <w:t xml:space="preserve"> </w:t>
+      </w:r>
+      <w:proofErr w:type="spellStart"/>
+      <w:r>
+        <w:rPr>
+          <w:color w:val="000000"/>
+          <w:sz w:val="28"/>
+          <w:szCs w:val="28"/>
+          <w:lang w:val="uk-UA"/>
+        </w:rPr>
+        <w:t>Visual</w:t>
+      </w:r>
+      <w:proofErr w:type="spellEnd"/>
+      <w:r>
+        <w:rPr>
+          <w:color w:val="000000"/>
+          <w:sz w:val="28"/>
+          <w:szCs w:val="28"/>
+          <w:lang w:val="uk-UA"/>
+        </w:rPr>
+        <w:t xml:space="preserve"> </w:t>
+      </w:r>
+      <w:proofErr w:type="spellStart"/>
+      <w:r>
+        <w:rPr>
+          <w:color w:val="000000"/>
+          <w:sz w:val="28"/>
+          <w:szCs w:val="28"/>
+          <w:lang w:val="uk-UA"/>
+        </w:rPr>
+        <w:t>Studio</w:t>
+      </w:r>
+      <w:proofErr w:type="spellEnd"/>
+      <w:r>
+        <w:rPr>
+          <w:color w:val="000000"/>
+          <w:sz w:val="28"/>
+          <w:szCs w:val="28"/>
+          <w:lang w:val="uk-UA"/>
+        </w:rPr>
+        <w:t xml:space="preserve"> </w:t>
+      </w:r>
+      <w:proofErr w:type="spellStart"/>
+      <w:r>
+        <w:rPr>
+          <w:color w:val="000000"/>
+          <w:sz w:val="28"/>
+          <w:szCs w:val="28"/>
+          <w:lang w:val="uk-UA"/>
+        </w:rPr>
+        <w:t>Code</w:t>
+      </w:r>
+      <w:proofErr w:type="spellEnd"/>
+      <w:r>
+        <w:rPr>
+          <w:color w:val="000000"/>
+          <w:sz w:val="28"/>
+          <w:szCs w:val="28"/>
+          <w:lang w:val="uk-UA"/>
+        </w:rPr>
+        <w:t xml:space="preserve">), </w:t>
+      </w:r>
+      <w:proofErr w:type="spellStart"/>
+      <w:r>
+        <w:rPr>
+          <w:color w:val="000000"/>
+          <w:sz w:val="28"/>
+          <w:szCs w:val="28"/>
+          <w:lang w:val="uk-UA"/>
+        </w:rPr>
+        <w:t>then</w:t>
+      </w:r>
+      <w:proofErr w:type="spellEnd"/>
+      <w:r>
+        <w:rPr>
+          <w:color w:val="000000"/>
+          <w:sz w:val="28"/>
+          <w:szCs w:val="28"/>
+          <w:lang w:val="uk-UA"/>
+        </w:rPr>
+        <w:t xml:space="preserve"> </w:t>
+      </w:r>
+      <w:proofErr w:type="spellStart"/>
+      <w:r>
+        <w:rPr>
+          <w:color w:val="000000"/>
+          <w:sz w:val="28"/>
+          <w:szCs w:val="28"/>
+          <w:lang w:val="uk-UA"/>
+        </w:rPr>
+        <w:t>open</w:t>
+      </w:r>
+      <w:proofErr w:type="spellEnd"/>
+      <w:r>
+        <w:rPr>
+          <w:color w:val="000000"/>
+          <w:sz w:val="28"/>
+          <w:szCs w:val="28"/>
+          <w:lang w:val="uk-UA"/>
+        </w:rPr>
+        <w:t xml:space="preserve"> </w:t>
+      </w:r>
+      <w:proofErr w:type="spellStart"/>
+      <w:r>
+        <w:rPr>
+          <w:color w:val="000000"/>
+          <w:sz w:val="28"/>
+          <w:szCs w:val="28"/>
+          <w:lang w:val="uk-UA"/>
+        </w:rPr>
+        <w:t>it</w:t>
+      </w:r>
+      <w:proofErr w:type="spellEnd"/>
+      <w:r>
+        <w:rPr>
+          <w:color w:val="000000"/>
+          <w:sz w:val="28"/>
+          <w:szCs w:val="28"/>
+          <w:lang w:val="uk-UA"/>
+        </w:rPr>
+        <w:t xml:space="preserve"> </w:t>
+      </w:r>
+      <w:proofErr w:type="spellStart"/>
+      <w:r>
+        <w:rPr>
+          <w:color w:val="000000"/>
+          <w:sz w:val="28"/>
+          <w:szCs w:val="28"/>
+          <w:lang w:val="uk-UA"/>
+        </w:rPr>
+        <w:t>and</w:t>
+      </w:r>
+      <w:proofErr w:type="spellEnd"/>
+      <w:r>
+        <w:rPr>
+          <w:color w:val="000000"/>
+          <w:sz w:val="28"/>
+          <w:szCs w:val="28"/>
+          <w:lang w:val="uk-UA"/>
+        </w:rPr>
+        <w:t xml:space="preserve"> </w:t>
+      </w:r>
+      <w:proofErr w:type="spellStart"/>
+      <w:r>
+        <w:rPr>
+          <w:color w:val="000000"/>
+          <w:sz w:val="28"/>
+          <w:szCs w:val="28"/>
+          <w:lang w:val="uk-UA"/>
+        </w:rPr>
+        <w:t>write</w:t>
+      </w:r>
+      <w:proofErr w:type="spellEnd"/>
+      <w:r>
+        <w:rPr>
+          <w:color w:val="000000"/>
+          <w:sz w:val="28"/>
+          <w:szCs w:val="28"/>
+          <w:lang w:val="uk-UA"/>
+        </w:rPr>
+        <w:t xml:space="preserve"> </w:t>
+      </w:r>
+      <w:proofErr w:type="spellStart"/>
+      <w:r>
+        <w:rPr>
+          <w:color w:val="000000"/>
+          <w:sz w:val="28"/>
+          <w:szCs w:val="28"/>
+          <w:lang w:val="uk-UA"/>
+        </w:rPr>
+        <w:t>your</w:t>
+      </w:r>
+      <w:proofErr w:type="spellEnd"/>
+      <w:r>
+        <w:rPr>
+          <w:color w:val="000000"/>
+          <w:sz w:val="28"/>
+          <w:szCs w:val="28"/>
+          <w:lang w:val="uk-UA"/>
+        </w:rPr>
+        <w:t xml:space="preserve"> </w:t>
+      </w:r>
+      <w:proofErr w:type="spellStart"/>
+      <w:r>
+        <w:rPr>
+          <w:color w:val="000000"/>
+          <w:sz w:val="28"/>
+          <w:szCs w:val="28"/>
+          <w:lang w:val="uk-UA"/>
+        </w:rPr>
+        <w:t>script</w:t>
+      </w:r>
+      <w:proofErr w:type="spellEnd"/>
+      <w:r>
+        <w:rPr>
+          <w:color w:val="000000"/>
+          <w:sz w:val="28"/>
+          <w:szCs w:val="28"/>
+          <w:lang w:val="uk-UA"/>
+        </w:rPr>
+        <w:t xml:space="preserve">, </w:t>
+      </w:r>
+      <w:proofErr w:type="spellStart"/>
+      <w:r>
+        <w:rPr>
+          <w:color w:val="000000"/>
+          <w:sz w:val="28"/>
+          <w:szCs w:val="28"/>
+          <w:lang w:val="uk-UA"/>
+        </w:rPr>
+        <w:t>which</w:t>
+      </w:r>
+      <w:proofErr w:type="spellEnd"/>
+      <w:r>
+        <w:rPr>
+          <w:color w:val="000000"/>
+          <w:sz w:val="28"/>
+          <w:szCs w:val="28"/>
+          <w:lang w:val="uk-UA"/>
+        </w:rPr>
+        <w:t xml:space="preserve"> </w:t>
+      </w:r>
+      <w:proofErr w:type="spellStart"/>
+      <w:r>
+        <w:rPr>
+          <w:color w:val="000000"/>
+          <w:sz w:val="28"/>
+          <w:szCs w:val="28"/>
+          <w:lang w:val="uk-UA"/>
+        </w:rPr>
+        <w:t>is</w:t>
+      </w:r>
+      <w:proofErr w:type="spellEnd"/>
+      <w:r>
+        <w:rPr>
+          <w:color w:val="000000"/>
+          <w:sz w:val="28"/>
+          <w:szCs w:val="28"/>
+          <w:lang w:val="uk-UA"/>
+        </w:rPr>
+        <w:t xml:space="preserve"> a </w:t>
+      </w:r>
+      <w:proofErr w:type="spellStart"/>
+      <w:r>
+        <w:rPr>
+          <w:color w:val="000000"/>
+          <w:sz w:val="28"/>
+          <w:szCs w:val="28"/>
+          <w:lang w:val="uk-UA"/>
+        </w:rPr>
+        <w:t>set</w:t>
+      </w:r>
+      <w:proofErr w:type="spellEnd"/>
+      <w:r>
+        <w:rPr>
+          <w:color w:val="000000"/>
+          <w:sz w:val="28"/>
+          <w:szCs w:val="28"/>
+          <w:lang w:val="uk-UA"/>
+        </w:rPr>
+        <w:t xml:space="preserve"> </w:t>
+      </w:r>
+      <w:proofErr w:type="spellStart"/>
+      <w:r>
+        <w:rPr>
+          <w:color w:val="000000"/>
+          <w:sz w:val="28"/>
+          <w:szCs w:val="28"/>
+          <w:lang w:val="uk-UA"/>
+        </w:rPr>
+        <w:t>of</w:t>
+      </w:r>
+      <w:proofErr w:type="spellEnd"/>
+      <w:r>
+        <w:rPr>
+          <w:color w:val="000000"/>
+          <w:sz w:val="28"/>
+          <w:szCs w:val="28"/>
+          <w:lang w:val="uk-UA"/>
+        </w:rPr>
+        <w:t xml:space="preserve"> </w:t>
+      </w:r>
+      <w:proofErr w:type="spellStart"/>
+      <w:r>
+        <w:rPr>
+          <w:color w:val="000000"/>
+          <w:sz w:val="28"/>
+          <w:szCs w:val="28"/>
+          <w:lang w:val="uk-UA"/>
+        </w:rPr>
+        <w:t>instructions</w:t>
+      </w:r>
+      <w:proofErr w:type="spellEnd"/>
+      <w:r>
+        <w:rPr>
+          <w:color w:val="000000"/>
+          <w:sz w:val="28"/>
+          <w:szCs w:val="28"/>
+          <w:lang w:val="uk-UA"/>
+        </w:rPr>
+        <w:t xml:space="preserve"> </w:t>
+      </w:r>
+      <w:proofErr w:type="spellStart"/>
+      <w:r>
+        <w:rPr>
+          <w:color w:val="000000"/>
+          <w:sz w:val="28"/>
+          <w:szCs w:val="28"/>
+          <w:lang w:val="uk-UA"/>
+        </w:rPr>
+        <w:t>written</w:t>
+      </w:r>
+      <w:proofErr w:type="spellEnd"/>
+      <w:r>
+        <w:rPr>
+          <w:color w:val="000000"/>
+          <w:sz w:val="28"/>
+          <w:szCs w:val="28"/>
+          <w:lang w:val="uk-UA"/>
+        </w:rPr>
+        <w:t xml:space="preserve"> </w:t>
+      </w:r>
+      <w:proofErr w:type="spellStart"/>
+      <w:r>
+        <w:rPr>
+          <w:color w:val="000000"/>
+          <w:sz w:val="28"/>
+          <w:szCs w:val="28"/>
+          <w:lang w:val="uk-UA"/>
+        </w:rPr>
+        <w:t>in</w:t>
+      </w:r>
+      <w:proofErr w:type="spellEnd"/>
+      <w:r>
+        <w:rPr>
+          <w:color w:val="000000"/>
+          <w:sz w:val="28"/>
+          <w:szCs w:val="28"/>
+          <w:lang w:val="uk-UA"/>
+        </w:rPr>
+        <w:t xml:space="preserve"> </w:t>
+      </w:r>
+      <w:proofErr w:type="spellStart"/>
+      <w:r>
+        <w:rPr>
+          <w:color w:val="000000"/>
+          <w:sz w:val="28"/>
+          <w:szCs w:val="28"/>
+          <w:lang w:val="uk-UA"/>
+        </w:rPr>
+        <w:t>the</w:t>
+      </w:r>
+      <w:proofErr w:type="spellEnd"/>
+      <w:r>
+        <w:rPr>
+          <w:color w:val="000000"/>
+          <w:sz w:val="28"/>
+          <w:szCs w:val="28"/>
+          <w:lang w:val="uk-UA"/>
+        </w:rPr>
+        <w:t xml:space="preserve"> </w:t>
+      </w:r>
+      <w:proofErr w:type="spellStart"/>
+      <w:r>
+        <w:rPr>
+          <w:color w:val="000000"/>
+          <w:sz w:val="28"/>
+          <w:szCs w:val="28"/>
+          <w:lang w:val="uk-UA"/>
+        </w:rPr>
+        <w:t>selected</w:t>
+      </w:r>
+      <w:proofErr w:type="spellEnd"/>
+      <w:r>
+        <w:rPr>
+          <w:color w:val="000000"/>
+          <w:sz w:val="28"/>
+          <w:szCs w:val="28"/>
+          <w:lang w:val="uk-UA"/>
+        </w:rPr>
+        <w:t xml:space="preserve"> </w:t>
+      </w:r>
+      <w:proofErr w:type="spellStart"/>
+      <w:r>
+        <w:rPr>
+          <w:color w:val="000000"/>
+          <w:sz w:val="28"/>
+          <w:szCs w:val="28"/>
+          <w:lang w:val="uk-UA"/>
+        </w:rPr>
+        <w:t>programming</w:t>
+      </w:r>
+      <w:proofErr w:type="spellEnd"/>
+      <w:r>
+        <w:rPr>
+          <w:color w:val="000000"/>
+          <w:sz w:val="28"/>
+          <w:szCs w:val="28"/>
+          <w:lang w:val="uk-UA"/>
+        </w:rPr>
+        <w:t xml:space="preserve"> </w:t>
+      </w:r>
+      <w:proofErr w:type="spellStart"/>
+      <w:r>
+        <w:rPr>
+          <w:color w:val="000000"/>
+          <w:sz w:val="28"/>
+          <w:szCs w:val="28"/>
+          <w:lang w:val="uk-UA"/>
+        </w:rPr>
+        <w:t>language</w:t>
+      </w:r>
+      <w:proofErr w:type="spellEnd"/>
+      <w:r>
+        <w:rPr>
+          <w:color w:val="000000"/>
+          <w:sz w:val="28"/>
+          <w:szCs w:val="28"/>
+          <w:lang w:val="uk-UA"/>
+        </w:rPr>
+        <w:t xml:space="preserve">. </w:t>
+      </w:r>
+      <w:proofErr w:type="spellStart"/>
+      <w:r>
+        <w:rPr>
+          <w:color w:val="000000"/>
+          <w:sz w:val="28"/>
+          <w:szCs w:val="28"/>
+          <w:lang w:val="uk-UA"/>
+        </w:rPr>
+        <w:t>Save</w:t>
+      </w:r>
+      <w:proofErr w:type="spellEnd"/>
+      <w:r>
+        <w:rPr>
+          <w:color w:val="000000"/>
+          <w:sz w:val="28"/>
+          <w:szCs w:val="28"/>
+          <w:lang w:val="uk-UA"/>
+        </w:rPr>
+        <w:t xml:space="preserve"> </w:t>
+      </w:r>
+      <w:proofErr w:type="spellStart"/>
+      <w:r>
+        <w:rPr>
+          <w:color w:val="000000"/>
+          <w:sz w:val="28"/>
+          <w:szCs w:val="28"/>
+          <w:lang w:val="uk-UA"/>
+        </w:rPr>
+        <w:t>the</w:t>
+      </w:r>
+      <w:proofErr w:type="spellEnd"/>
+      <w:r>
+        <w:rPr>
+          <w:color w:val="000000"/>
+          <w:sz w:val="28"/>
+          <w:szCs w:val="28"/>
+          <w:lang w:val="uk-UA"/>
+        </w:rPr>
+        <w:t xml:space="preserve"> </w:t>
+      </w:r>
+      <w:proofErr w:type="spellStart"/>
+      <w:r>
+        <w:rPr>
+          <w:color w:val="000000"/>
+          <w:sz w:val="28"/>
+          <w:szCs w:val="28"/>
+          <w:lang w:val="uk-UA"/>
+        </w:rPr>
+        <w:t>script</w:t>
+      </w:r>
+      <w:proofErr w:type="spellEnd"/>
+      <w:r>
+        <w:rPr>
+          <w:color w:val="000000"/>
+          <w:sz w:val="28"/>
+          <w:szCs w:val="28"/>
+          <w:lang w:val="uk-UA"/>
+        </w:rPr>
+        <w:t xml:space="preserve"> </w:t>
+      </w:r>
+      <w:proofErr w:type="spellStart"/>
+      <w:r>
+        <w:rPr>
+          <w:color w:val="000000"/>
+          <w:sz w:val="28"/>
+          <w:szCs w:val="28"/>
+          <w:lang w:val="uk-UA"/>
+        </w:rPr>
+        <w:t>with</w:t>
+      </w:r>
+      <w:proofErr w:type="spellEnd"/>
+      <w:r>
+        <w:rPr>
+          <w:color w:val="000000"/>
+          <w:sz w:val="28"/>
+          <w:szCs w:val="28"/>
+          <w:lang w:val="uk-UA"/>
+        </w:rPr>
+        <w:t xml:space="preserve"> </w:t>
+      </w:r>
+      <w:proofErr w:type="spellStart"/>
+      <w:r>
+        <w:rPr>
+          <w:color w:val="000000"/>
+          <w:sz w:val="28"/>
+          <w:szCs w:val="28"/>
+          <w:lang w:val="uk-UA"/>
+        </w:rPr>
+        <w:t>the</w:t>
+      </w:r>
+      <w:proofErr w:type="spellEnd"/>
+      <w:r>
+        <w:rPr>
+          <w:color w:val="000000"/>
+          <w:sz w:val="28"/>
+          <w:szCs w:val="28"/>
+          <w:lang w:val="uk-UA"/>
+        </w:rPr>
+        <w:t xml:space="preserve"> </w:t>
+      </w:r>
+      <w:proofErr w:type="spellStart"/>
+      <w:r>
+        <w:rPr>
+          <w:color w:val="000000"/>
+          <w:sz w:val="28"/>
+          <w:szCs w:val="28"/>
+          <w:lang w:val="uk-UA"/>
+        </w:rPr>
+        <w:t>appropriate</w:t>
+      </w:r>
+      <w:proofErr w:type="spellEnd"/>
+      <w:r>
+        <w:rPr>
+          <w:color w:val="000000"/>
+          <w:sz w:val="28"/>
+          <w:szCs w:val="28"/>
+          <w:lang w:val="uk-UA"/>
+        </w:rPr>
+        <w:t xml:space="preserve"> </w:t>
+      </w:r>
+      <w:proofErr w:type="spellStart"/>
+      <w:r>
+        <w:rPr>
+          <w:color w:val="000000"/>
+          <w:sz w:val="28"/>
+          <w:szCs w:val="28"/>
+          <w:lang w:val="uk-UA"/>
+        </w:rPr>
+        <w:t>file</w:t>
+      </w:r>
+      <w:proofErr w:type="spellEnd"/>
+      <w:r>
+        <w:rPr>
+          <w:color w:val="000000"/>
+          <w:sz w:val="28"/>
+          <w:szCs w:val="28"/>
+          <w:lang w:val="uk-UA"/>
+        </w:rPr>
+        <w:t xml:space="preserve"> </w:t>
+      </w:r>
+      <w:proofErr w:type="spellStart"/>
+      <w:r>
+        <w:rPr>
+          <w:color w:val="000000"/>
+          <w:sz w:val="28"/>
+          <w:szCs w:val="28"/>
+          <w:lang w:val="uk-UA"/>
+        </w:rPr>
+        <w:t>extension</w:t>
+      </w:r>
+      <w:proofErr w:type="spellEnd"/>
+      <w:r>
+        <w:rPr>
+          <w:color w:val="000000"/>
+          <w:sz w:val="28"/>
+          <w:szCs w:val="28"/>
+          <w:lang w:val="uk-UA"/>
+        </w:rPr>
+        <w:t xml:space="preserve"> </w:t>
+      </w:r>
+      <w:proofErr w:type="spellStart"/>
+      <w:r>
+        <w:rPr>
+          <w:color w:val="000000"/>
+          <w:sz w:val="28"/>
+          <w:szCs w:val="28"/>
+          <w:lang w:val="uk-UA"/>
+        </w:rPr>
+        <w:t>for</w:t>
+      </w:r>
+      <w:proofErr w:type="spellEnd"/>
+      <w:r>
+        <w:rPr>
+          <w:color w:val="000000"/>
+          <w:sz w:val="28"/>
+          <w:szCs w:val="28"/>
+          <w:lang w:val="uk-UA"/>
+        </w:rPr>
+        <w:t xml:space="preserve"> </w:t>
+      </w:r>
+      <w:proofErr w:type="spellStart"/>
+      <w:r>
+        <w:rPr>
+          <w:color w:val="000000"/>
+          <w:sz w:val="28"/>
+          <w:szCs w:val="28"/>
+          <w:lang w:val="uk-UA"/>
+        </w:rPr>
+        <w:t>the</w:t>
+      </w:r>
+      <w:proofErr w:type="spellEnd"/>
+      <w:r>
+        <w:rPr>
+          <w:color w:val="000000"/>
+          <w:sz w:val="28"/>
+          <w:szCs w:val="28"/>
+          <w:lang w:val="uk-UA"/>
+        </w:rPr>
+        <w:t xml:space="preserve"> </w:t>
+      </w:r>
+      <w:proofErr w:type="spellStart"/>
+      <w:r>
+        <w:rPr>
+          <w:color w:val="000000"/>
+          <w:sz w:val="28"/>
+          <w:szCs w:val="28"/>
+          <w:lang w:val="uk-UA"/>
+        </w:rPr>
+        <w:t>language</w:t>
+      </w:r>
+      <w:proofErr w:type="spellEnd"/>
+      <w:r>
+        <w:rPr>
+          <w:color w:val="000000"/>
+          <w:sz w:val="28"/>
+          <w:szCs w:val="28"/>
+          <w:lang w:val="uk-UA"/>
+        </w:rPr>
+        <w:t xml:space="preserve"> </w:t>
+      </w:r>
+      <w:proofErr w:type="spellStart"/>
+      <w:r>
+        <w:rPr>
+          <w:color w:val="000000"/>
+          <w:sz w:val="28"/>
+          <w:szCs w:val="28"/>
+          <w:lang w:val="uk-UA"/>
+        </w:rPr>
+        <w:t>you're</w:t>
+      </w:r>
+      <w:proofErr w:type="spellEnd"/>
+      <w:r>
+        <w:rPr>
+          <w:color w:val="000000"/>
+          <w:sz w:val="28"/>
+          <w:szCs w:val="28"/>
+          <w:lang w:val="uk-UA"/>
+        </w:rPr>
+        <w:t xml:space="preserve"> </w:t>
+      </w:r>
+      <w:proofErr w:type="spellStart"/>
+      <w:r>
+        <w:rPr>
+          <w:color w:val="000000"/>
+          <w:sz w:val="28"/>
+          <w:szCs w:val="28"/>
+          <w:lang w:val="uk-UA"/>
+        </w:rPr>
+        <w:t>using</w:t>
+      </w:r>
+      <w:proofErr w:type="spellEnd"/>
+      <w:r>
+        <w:rPr>
+          <w:color w:val="000000"/>
+          <w:sz w:val="28"/>
+          <w:szCs w:val="28"/>
+          <w:lang w:val="uk-UA"/>
+        </w:rPr>
+        <w:t xml:space="preserve"> (</w:t>
+      </w:r>
+      <w:proofErr w:type="spellStart"/>
+      <w:r>
+        <w:rPr>
+          <w:color w:val="000000"/>
+          <w:sz w:val="28"/>
+          <w:szCs w:val="28"/>
+          <w:lang w:val="uk-UA"/>
+        </w:rPr>
+        <w:t>Python</w:t>
+      </w:r>
+      <w:proofErr w:type="spellEnd"/>
+      <w:r>
+        <w:rPr>
+          <w:color w:val="000000"/>
+          <w:sz w:val="28"/>
+          <w:szCs w:val="28"/>
+          <w:lang w:val="uk-UA"/>
+        </w:rPr>
+        <w:t xml:space="preserve"> — "</w:t>
+      </w:r>
+      <w:proofErr w:type="spellStart"/>
+      <w:r>
+        <w:rPr>
+          <w:color w:val="000000"/>
+          <w:sz w:val="28"/>
+          <w:szCs w:val="28"/>
+          <w:lang w:val="uk-UA"/>
+        </w:rPr>
+        <w:t>py</w:t>
+      </w:r>
+      <w:proofErr w:type="spellEnd"/>
+      <w:r>
+        <w:rPr>
+          <w:color w:val="000000"/>
+          <w:sz w:val="28"/>
+          <w:szCs w:val="28"/>
+          <w:lang w:val="uk-UA"/>
+        </w:rPr>
+        <w:t xml:space="preserve">", </w:t>
+      </w:r>
+      <w:proofErr w:type="spellStart"/>
+      <w:r>
+        <w:rPr>
+          <w:color w:val="000000"/>
+          <w:sz w:val="28"/>
+          <w:szCs w:val="28"/>
+          <w:lang w:val="uk-UA"/>
+        </w:rPr>
+        <w:t>JavaScript</w:t>
+      </w:r>
+      <w:proofErr w:type="spellEnd"/>
+      <w:r>
+        <w:rPr>
+          <w:color w:val="000000"/>
+          <w:sz w:val="28"/>
+          <w:szCs w:val="28"/>
+          <w:lang w:val="uk-UA"/>
+        </w:rPr>
+        <w:t xml:space="preserve"> — ".</w:t>
+      </w:r>
+      <w:proofErr w:type="spellStart"/>
+      <w:r>
+        <w:rPr>
+          <w:color w:val="000000"/>
+          <w:sz w:val="28"/>
+          <w:szCs w:val="28"/>
+          <w:lang w:val="uk-UA"/>
+        </w:rPr>
+        <w:t>js</w:t>
+      </w:r>
+      <w:proofErr w:type="spellEnd"/>
+      <w:r>
+        <w:rPr>
+          <w:color w:val="000000"/>
+          <w:sz w:val="28"/>
+          <w:szCs w:val="28"/>
+          <w:lang w:val="uk-UA"/>
+        </w:rPr>
+        <w:t xml:space="preserve">"). </w:t>
+      </w:r>
+      <w:proofErr w:type="spellStart"/>
+      <w:r>
+        <w:rPr>
+          <w:color w:val="000000"/>
+          <w:sz w:val="28"/>
+          <w:szCs w:val="28"/>
+          <w:lang w:val="uk-UA"/>
+        </w:rPr>
+        <w:t>Open</w:t>
+      </w:r>
+      <w:proofErr w:type="spellEnd"/>
+      <w:r>
+        <w:rPr>
+          <w:color w:val="000000"/>
+          <w:sz w:val="28"/>
+          <w:szCs w:val="28"/>
+          <w:lang w:val="uk-UA"/>
+        </w:rPr>
+        <w:t xml:space="preserve"> </w:t>
+      </w:r>
+      <w:proofErr w:type="spellStart"/>
+      <w:r>
+        <w:rPr>
+          <w:color w:val="000000"/>
+          <w:sz w:val="28"/>
+          <w:szCs w:val="28"/>
+          <w:lang w:val="uk-UA"/>
+        </w:rPr>
+        <w:t>your</w:t>
+      </w:r>
+      <w:proofErr w:type="spellEnd"/>
+      <w:r>
+        <w:rPr>
+          <w:color w:val="000000"/>
+          <w:sz w:val="28"/>
+          <w:szCs w:val="28"/>
+          <w:lang w:val="uk-UA"/>
+        </w:rPr>
+        <w:t xml:space="preserve"> </w:t>
+      </w:r>
+      <w:proofErr w:type="spellStart"/>
+      <w:r>
+        <w:rPr>
+          <w:color w:val="000000"/>
+          <w:sz w:val="28"/>
+          <w:szCs w:val="28"/>
+          <w:lang w:val="uk-UA"/>
+        </w:rPr>
+        <w:t>command</w:t>
+      </w:r>
+      <w:proofErr w:type="spellEnd"/>
+      <w:r>
+        <w:rPr>
+          <w:color w:val="000000"/>
+          <w:sz w:val="28"/>
+          <w:szCs w:val="28"/>
+          <w:lang w:val="uk-UA"/>
+        </w:rPr>
+        <w:t xml:space="preserve"> </w:t>
+      </w:r>
+      <w:proofErr w:type="spellStart"/>
+      <w:r>
+        <w:rPr>
+          <w:color w:val="000000"/>
+          <w:sz w:val="28"/>
+          <w:szCs w:val="28"/>
+          <w:lang w:val="uk-UA"/>
+        </w:rPr>
+        <w:t>prompt</w:t>
+      </w:r>
+      <w:proofErr w:type="spellEnd"/>
+      <w:r>
+        <w:rPr>
+          <w:color w:val="000000"/>
+          <w:sz w:val="28"/>
+          <w:szCs w:val="28"/>
+          <w:lang w:val="uk-UA"/>
+        </w:rPr>
+        <w:t xml:space="preserve"> </w:t>
+      </w:r>
+      <w:proofErr w:type="spellStart"/>
+      <w:r>
+        <w:rPr>
+          <w:color w:val="000000"/>
+          <w:sz w:val="28"/>
+          <w:szCs w:val="28"/>
+          <w:lang w:val="uk-UA"/>
+        </w:rPr>
+        <w:t>or</w:t>
+      </w:r>
+      <w:proofErr w:type="spellEnd"/>
+      <w:r>
+        <w:rPr>
+          <w:color w:val="000000"/>
+          <w:sz w:val="28"/>
+          <w:szCs w:val="28"/>
+          <w:lang w:val="uk-UA"/>
+        </w:rPr>
+        <w:t xml:space="preserve"> </w:t>
+      </w:r>
+      <w:proofErr w:type="spellStart"/>
+      <w:r>
+        <w:rPr>
+          <w:color w:val="000000"/>
+          <w:sz w:val="28"/>
+          <w:szCs w:val="28"/>
+          <w:lang w:val="uk-UA"/>
+        </w:rPr>
+        <w:t>terminal</w:t>
+      </w:r>
+      <w:proofErr w:type="spellEnd"/>
+      <w:r>
+        <w:rPr>
+          <w:color w:val="000000"/>
+          <w:sz w:val="28"/>
+          <w:szCs w:val="28"/>
+          <w:lang w:val="uk-UA"/>
+        </w:rPr>
+        <w:t xml:space="preserve">, </w:t>
+      </w:r>
+      <w:proofErr w:type="spellStart"/>
+      <w:r>
+        <w:rPr>
+          <w:color w:val="000000"/>
+          <w:sz w:val="28"/>
+          <w:szCs w:val="28"/>
+          <w:lang w:val="uk-UA"/>
+        </w:rPr>
+        <w:t>navigate</w:t>
+      </w:r>
+      <w:proofErr w:type="spellEnd"/>
+      <w:r>
+        <w:rPr>
+          <w:color w:val="000000"/>
+          <w:sz w:val="28"/>
+          <w:szCs w:val="28"/>
+          <w:lang w:val="uk-UA"/>
+        </w:rPr>
+        <w:t xml:space="preserve"> </w:t>
+      </w:r>
+      <w:proofErr w:type="spellStart"/>
+      <w:r>
+        <w:rPr>
+          <w:color w:val="000000"/>
+          <w:sz w:val="28"/>
+          <w:szCs w:val="28"/>
+          <w:lang w:val="uk-UA"/>
+        </w:rPr>
+        <w:t>to</w:t>
+      </w:r>
+      <w:proofErr w:type="spellEnd"/>
+      <w:r>
+        <w:rPr>
+          <w:color w:val="000000"/>
+          <w:sz w:val="28"/>
+          <w:szCs w:val="28"/>
+          <w:lang w:val="uk-UA"/>
+        </w:rPr>
+        <w:t xml:space="preserve"> </w:t>
+      </w:r>
+      <w:proofErr w:type="spellStart"/>
+      <w:r>
+        <w:rPr>
+          <w:color w:val="000000"/>
+          <w:sz w:val="28"/>
+          <w:szCs w:val="28"/>
+          <w:lang w:val="uk-UA"/>
+        </w:rPr>
+        <w:t>the</w:t>
+      </w:r>
+      <w:proofErr w:type="spellEnd"/>
+      <w:r>
+        <w:rPr>
+          <w:color w:val="000000"/>
+          <w:sz w:val="28"/>
+          <w:szCs w:val="28"/>
+          <w:lang w:val="uk-UA"/>
+        </w:rPr>
+        <w:t xml:space="preserve"> </w:t>
+      </w:r>
+      <w:proofErr w:type="spellStart"/>
+      <w:r>
+        <w:rPr>
+          <w:color w:val="000000"/>
+          <w:sz w:val="28"/>
+          <w:szCs w:val="28"/>
+          <w:lang w:val="uk-UA"/>
+        </w:rPr>
+        <w:t>directory</w:t>
+      </w:r>
+      <w:proofErr w:type="spellEnd"/>
+      <w:r>
+        <w:rPr>
+          <w:color w:val="000000"/>
+          <w:sz w:val="28"/>
+          <w:szCs w:val="28"/>
+          <w:lang w:val="uk-UA"/>
+        </w:rPr>
+        <w:t xml:space="preserve"> </w:t>
+      </w:r>
+      <w:proofErr w:type="spellStart"/>
+      <w:r>
+        <w:rPr>
+          <w:color w:val="000000"/>
+          <w:sz w:val="28"/>
+          <w:szCs w:val="28"/>
+          <w:lang w:val="uk-UA"/>
+        </w:rPr>
+        <w:t>where</w:t>
+      </w:r>
+      <w:proofErr w:type="spellEnd"/>
+      <w:r>
+        <w:rPr>
+          <w:color w:val="000000"/>
+          <w:sz w:val="28"/>
+          <w:szCs w:val="28"/>
+          <w:lang w:val="uk-UA"/>
+        </w:rPr>
+        <w:t xml:space="preserve"> </w:t>
+      </w:r>
+      <w:proofErr w:type="spellStart"/>
+      <w:r>
+        <w:rPr>
+          <w:color w:val="000000"/>
+          <w:sz w:val="28"/>
+          <w:szCs w:val="28"/>
+          <w:lang w:val="uk-UA"/>
+        </w:rPr>
+        <w:t>your</w:t>
+      </w:r>
+      <w:proofErr w:type="spellEnd"/>
+      <w:r>
+        <w:rPr>
+          <w:color w:val="000000"/>
+          <w:sz w:val="28"/>
+          <w:szCs w:val="28"/>
+          <w:lang w:val="uk-UA"/>
+        </w:rPr>
+        <w:t xml:space="preserve"> </w:t>
+      </w:r>
+      <w:proofErr w:type="spellStart"/>
+      <w:r>
+        <w:rPr>
+          <w:color w:val="000000"/>
+          <w:sz w:val="28"/>
+          <w:szCs w:val="28"/>
+          <w:lang w:val="uk-UA"/>
+        </w:rPr>
+        <w:t>script</w:t>
+      </w:r>
+      <w:proofErr w:type="spellEnd"/>
+      <w:r>
+        <w:rPr>
+          <w:color w:val="000000"/>
+          <w:sz w:val="28"/>
+          <w:szCs w:val="28"/>
+          <w:lang w:val="uk-UA"/>
+        </w:rPr>
+        <w:t xml:space="preserve"> </w:t>
+      </w:r>
+      <w:proofErr w:type="spellStart"/>
+      <w:r>
+        <w:rPr>
+          <w:color w:val="000000"/>
+          <w:sz w:val="28"/>
+          <w:szCs w:val="28"/>
+          <w:lang w:val="uk-UA"/>
+        </w:rPr>
+        <w:t>is</w:t>
+      </w:r>
+      <w:proofErr w:type="spellEnd"/>
+      <w:r>
+        <w:rPr>
+          <w:color w:val="000000"/>
+          <w:sz w:val="28"/>
+          <w:szCs w:val="28"/>
+          <w:lang w:val="uk-UA"/>
+        </w:rPr>
+        <w:t xml:space="preserve"> </w:t>
+      </w:r>
+      <w:proofErr w:type="spellStart"/>
+      <w:r>
+        <w:rPr>
+          <w:color w:val="000000"/>
+          <w:sz w:val="28"/>
+          <w:szCs w:val="28"/>
+          <w:lang w:val="uk-UA"/>
+        </w:rPr>
+        <w:t>saved</w:t>
+      </w:r>
+      <w:proofErr w:type="spellEnd"/>
+      <w:r>
+        <w:rPr>
+          <w:color w:val="000000"/>
+          <w:sz w:val="28"/>
+          <w:szCs w:val="28"/>
+          <w:lang w:val="uk-UA"/>
+        </w:rPr>
+        <w:t xml:space="preserve">, </w:t>
+      </w:r>
+      <w:proofErr w:type="spellStart"/>
+      <w:r>
+        <w:rPr>
+          <w:color w:val="000000"/>
+          <w:sz w:val="28"/>
+          <w:szCs w:val="28"/>
+          <w:lang w:val="uk-UA"/>
+        </w:rPr>
+        <w:t>and</w:t>
+      </w:r>
+      <w:proofErr w:type="spellEnd"/>
+      <w:r>
+        <w:rPr>
+          <w:color w:val="000000"/>
+          <w:sz w:val="28"/>
+          <w:szCs w:val="28"/>
+          <w:lang w:val="uk-UA"/>
+        </w:rPr>
+        <w:t xml:space="preserve"> </w:t>
+      </w:r>
+      <w:proofErr w:type="spellStart"/>
+      <w:r>
+        <w:rPr>
+          <w:color w:val="000000"/>
+          <w:sz w:val="28"/>
+          <w:szCs w:val="28"/>
+          <w:lang w:val="uk-UA"/>
+        </w:rPr>
+        <w:t>run</w:t>
+      </w:r>
+      <w:proofErr w:type="spellEnd"/>
+      <w:r>
+        <w:rPr>
+          <w:color w:val="000000"/>
+          <w:sz w:val="28"/>
+          <w:szCs w:val="28"/>
+          <w:lang w:val="uk-UA"/>
+        </w:rPr>
+        <w:t xml:space="preserve"> </w:t>
+      </w:r>
+      <w:proofErr w:type="spellStart"/>
+      <w:r>
+        <w:rPr>
+          <w:color w:val="000000"/>
+          <w:sz w:val="28"/>
+          <w:szCs w:val="28"/>
+          <w:lang w:val="uk-UA"/>
+        </w:rPr>
+        <w:t>it</w:t>
+      </w:r>
+      <w:proofErr w:type="spellEnd"/>
+      <w:r>
+        <w:rPr>
+          <w:color w:val="000000"/>
+          <w:sz w:val="28"/>
+          <w:szCs w:val="28"/>
+          <w:lang w:val="uk-UA"/>
+        </w:rPr>
+        <w:t xml:space="preserve"> </w:t>
+      </w:r>
+      <w:proofErr w:type="spellStart"/>
+      <w:r>
+        <w:rPr>
+          <w:color w:val="000000"/>
+          <w:sz w:val="28"/>
+          <w:szCs w:val="28"/>
+          <w:lang w:val="uk-UA"/>
+        </w:rPr>
+        <w:t>by</w:t>
+      </w:r>
+      <w:proofErr w:type="spellEnd"/>
+      <w:r>
+        <w:rPr>
+          <w:color w:val="000000"/>
+          <w:sz w:val="28"/>
+          <w:szCs w:val="28"/>
+          <w:lang w:val="uk-UA"/>
+        </w:rPr>
+        <w:t xml:space="preserve"> </w:t>
+      </w:r>
+      <w:proofErr w:type="spellStart"/>
+      <w:r>
+        <w:rPr>
+          <w:color w:val="000000"/>
+          <w:sz w:val="28"/>
+          <w:szCs w:val="28"/>
+          <w:lang w:val="uk-UA"/>
+        </w:rPr>
+        <w:t>typing</w:t>
+      </w:r>
+      <w:proofErr w:type="spellEnd"/>
+      <w:r>
+        <w:rPr>
+          <w:color w:val="000000"/>
+          <w:sz w:val="28"/>
+          <w:szCs w:val="28"/>
+          <w:lang w:val="uk-UA"/>
+        </w:rPr>
+        <w:t xml:space="preserve"> </w:t>
+      </w:r>
+      <w:proofErr w:type="spellStart"/>
+      <w:r>
+        <w:rPr>
+          <w:color w:val="000000"/>
+          <w:sz w:val="28"/>
+          <w:szCs w:val="28"/>
+          <w:lang w:val="uk-UA"/>
+        </w:rPr>
+        <w:t>the</w:t>
+      </w:r>
+      <w:proofErr w:type="spellEnd"/>
+      <w:r>
+        <w:rPr>
+          <w:color w:val="000000"/>
+          <w:sz w:val="28"/>
+          <w:szCs w:val="28"/>
+          <w:lang w:val="uk-UA"/>
+        </w:rPr>
+        <w:t xml:space="preserve"> </w:t>
+      </w:r>
+      <w:proofErr w:type="spellStart"/>
+      <w:r>
+        <w:rPr>
+          <w:color w:val="000000"/>
+          <w:sz w:val="28"/>
+          <w:szCs w:val="28"/>
+          <w:lang w:val="uk-UA"/>
+        </w:rPr>
+        <w:t>appropriate</w:t>
+      </w:r>
+      <w:proofErr w:type="spellEnd"/>
+      <w:r>
+        <w:rPr>
+          <w:color w:val="000000"/>
+          <w:sz w:val="28"/>
+          <w:szCs w:val="28"/>
+          <w:lang w:val="uk-UA"/>
+        </w:rPr>
+        <w:t xml:space="preserve"> </w:t>
+      </w:r>
+      <w:proofErr w:type="spellStart"/>
+      <w:r>
+        <w:rPr>
+          <w:color w:val="000000"/>
+          <w:sz w:val="28"/>
+          <w:szCs w:val="28"/>
+          <w:lang w:val="uk-UA"/>
+        </w:rPr>
+        <w:t>command</w:t>
+      </w:r>
+      <w:proofErr w:type="spellEnd"/>
+      <w:r>
+        <w:rPr>
+          <w:color w:val="000000"/>
+          <w:sz w:val="28"/>
+          <w:szCs w:val="28"/>
+          <w:lang w:val="uk-UA"/>
+        </w:rPr>
+        <w:t xml:space="preserve"> (</w:t>
+      </w:r>
+      <w:proofErr w:type="spellStart"/>
+      <w:r>
+        <w:rPr>
+          <w:color w:val="000000"/>
+          <w:sz w:val="28"/>
+          <w:szCs w:val="28"/>
+          <w:lang w:val="uk-UA"/>
+        </w:rPr>
+        <w:t>Python</w:t>
+      </w:r>
+      <w:proofErr w:type="spellEnd"/>
+      <w:r>
+        <w:rPr>
+          <w:color w:val="000000"/>
+          <w:sz w:val="28"/>
+          <w:szCs w:val="28"/>
+          <w:lang w:val="uk-UA"/>
+        </w:rPr>
+        <w:t xml:space="preserve"> — "</w:t>
+      </w:r>
+      <w:proofErr w:type="spellStart"/>
+      <w:r>
+        <w:rPr>
+          <w:color w:val="000000"/>
+          <w:sz w:val="28"/>
+          <w:szCs w:val="28"/>
+          <w:lang w:val="uk-UA"/>
+        </w:rPr>
+        <w:t>python</w:t>
+      </w:r>
+      <w:proofErr w:type="spellEnd"/>
+      <w:r>
+        <w:rPr>
+          <w:color w:val="000000"/>
+          <w:sz w:val="28"/>
+          <w:szCs w:val="28"/>
+          <w:lang w:val="uk-UA"/>
+        </w:rPr>
+        <w:t xml:space="preserve"> script.py").</w:t>
+      </w:r>
+    </w:p>
+    <w:p>
+      <w:pPr>
+        <w:jc w:val="both"/>
+        <w:rPr>
+          <w:b/>
+          <w:i/>
+          <w:sz w:val="28"/>
+          <w:szCs w:val="28"/>
+        </w:rPr>
+      </w:pPr>
+      <w:r>
+        <w:rPr>
+          <w:b/>
+          <w:i/>
+          <w:sz w:val="28"/>
+          <w:szCs w:val="28"/>
+          <w:lang w:val="en-US"/>
         </w:rPr>
         <w:t xml:space="preserve">4.3. </w:t>
       </w:r>
@@ -2961,6 +4784,7 @@
           <w:i/>
           <w:sz w:val="28"/>
           <w:szCs w:val="28"/>
+          <w:lang w:val="en-US"/>
         </w:rPr>
         <w:t xml:space="preserve"> </w:t>
       </w:r>
@@ -2981,6 +4805,7 @@
           <w:i/>
           <w:sz w:val="28"/>
           <w:szCs w:val="28"/>
+          <w:lang w:val="en-US"/>
         </w:rPr>
         <w:t xml:space="preserve"> </w:t>
       </w:r>
@@ -3001,6 +4826,7 @@
           <w:i/>
           <w:sz w:val="28"/>
           <w:szCs w:val="28"/>
+          <w:lang w:val="en-US"/>
         </w:rPr>
         <w:t xml:space="preserve"> </w:t>
       </w:r>
@@ -3021,8 +4847,28 @@
           <w:i/>
           <w:sz w:val="28"/>
           <w:szCs w:val="28"/>
-        </w:rPr>
-        <w:t xml:space="preserve"> плати </w:t>
+          <w:lang w:val="en-US"/>
+        </w:rPr>
+        <w:t xml:space="preserve"> </w:t>
+      </w:r>
+      <w:r>
+        <w:rPr>
+          <w:b/>
+          <w:i/>
+          <w:sz w:val="28"/>
+          <w:szCs w:val="28"/>
+        </w:rPr>
+        <w:t>плати</w:t>
+      </w:r>
+      <w:r>
+        <w:rPr>
+          <w:b/>
+          <w:i/>
+          <w:sz w:val="28"/>
+          <w:szCs w:val="28"/>
+          <w:lang w:val="en-US"/>
+        </w:rPr>
+        <w:t xml:space="preserve"> </w:t>
       </w:r>
       <w:proofErr w:type="spellStart"/>
       <w:r>
@@ -3041,6 +4887,7 @@
           <w:i/>
           <w:sz w:val="28"/>
           <w:szCs w:val="28"/>
+          <w:lang w:val="en-US"/>
         </w:rPr>
         <w:t xml:space="preserve"> </w:t>
       </w:r>
@@ -3061,6 +4908,7 @@
           <w:i/>
           <w:sz w:val="28"/>
           <w:szCs w:val="28"/>
+          <w:lang w:val="en-US"/>
         </w:rPr>
         <w:t>?</w:t>
       </w:r>
@@ -3069,6 +4917,78 @@
       <w:pPr>
         <w:jc w:val="both"/>
         <w:rPr>
+          <w:sz w:val="28"/>
+          <w:szCs w:val="28"/>
+          <w:lang w:val="en-US"/>
+        </w:rPr>
+      </w:pPr>
+      <w:r>
+        <w:rPr>
+          <w:sz w:val="28"/>
+          <w:szCs w:val="28"/>
+          <w:lang w:val="en-US"/>
+        </w:rPr>
+        <w:t>Central Processing Unit (CPU), Chipset, RAM Slots, CPU Sockets and Cooling Connectors, Expansion Slots (</w:t>
+      </w:r>
+      <w:proofErr w:type="spellStart"/>
+      <w:r>
+        <w:rPr>
+          <w:sz w:val="28"/>
+          <w:szCs w:val="28"/>
+          <w:lang w:val="en-US"/>
+        </w:rPr>
+        <w:t>PCIe</w:t>
+      </w:r>
+      <w:proofErr w:type="spellEnd"/>
+      <w:r>
+        <w:rPr>
+          <w:sz w:val="28"/>
+          <w:szCs w:val="28"/>
+          <w:lang w:val="en-US"/>
+        </w:rPr>
+        <w:t xml:space="preserve">, PCI, and others), </w:t>
+      </w:r>
+      <w:proofErr w:type="spellStart"/>
+      <w:r>
+        <w:rPr>
+          <w:sz w:val="28"/>
+          <w:szCs w:val="28"/>
+          <w:lang w:val="en-US"/>
+        </w:rPr>
+        <w:t>Input/Output</w:t>
+      </w:r>
+      <w:proofErr w:type="spellEnd"/>
+      <w:r>
+        <w:rPr>
+          <w:sz w:val="28"/>
+          <w:szCs w:val="28"/>
+          <w:lang w:val="en-US"/>
+        </w:rPr>
+        <w:t xml:space="preserve"> Ports (I/O ports), CMOS Battery, BIOS/UEFI Chip (Basic </w:t>
+      </w:r>
+      <w:proofErr w:type="spellStart"/>
+      <w:r>
+        <w:rPr>
+          <w:sz w:val="28"/>
+          <w:szCs w:val="28"/>
+          <w:lang w:val="en-US"/>
+        </w:rPr>
+        <w:t>Input/Output</w:t>
+      </w:r>
+      <w:proofErr w:type="spellEnd"/>
+      <w:r>
+        <w:rPr>
+          <w:sz w:val="28"/>
+          <w:szCs w:val="28"/>
+          <w:lang w:val="en-US"/>
+        </w:rPr>
+        <w:t xml:space="preserve"> System/Unified Extensible Firmware Interface), Power Connector, Sound Chips and Network Controllers.</w:t>
+      </w:r>
+    </w:p>
+    <w:p>
+      <w:pPr>
+        <w:jc w:val="both"/>
+        <w:rPr>
           <w:b/>
           <w:i/>
           <w:sz w:val="28"/>
@@ -3169,6 +5089,226 @@
       <w:pPr>
         <w:jc w:val="both"/>
         <w:rPr>
+          <w:sz w:val="28"/>
+          <w:szCs w:val="28"/>
+          <w:lang w:val="en-US"/>
+        </w:rPr>
+      </w:pPr>
+      <w:r>
+        <w:rPr>
+          <w:sz w:val="28"/>
+          <w:szCs w:val="28"/>
+          <w:lang w:val="en-US"/>
+        </w:rPr>
+        <w:t xml:space="preserve">In MBR, you can create up to four primary partitions, and if </w:t>
+      </w:r>
+      <w:proofErr w:type="gramStart"/>
+      <w:r>
+        <w:rPr>
+          <w:sz w:val="28"/>
+          <w:szCs w:val="28"/>
+          <w:lang w:val="en-US"/>
+        </w:rPr>
+        <w:t>that's</w:t>
+      </w:r>
+      <w:proofErr w:type="gramEnd"/>
+      <w:r>
+        <w:rPr>
+          <w:sz w:val="28"/>
+          <w:szCs w:val="28"/>
+          <w:lang w:val="en-US"/>
+        </w:rPr>
+        <w:t xml:space="preserve"> not enough for the user, you can divide partitions into logical ones. For example, you can store Windows 10 files in one partition and use another logical partition of the SSD for Linux or Windows 7.</w:t>
+      </w:r>
+    </w:p>
+    <w:p>
+      <w:pPr>
+        <w:jc w:val="both"/>
+        <w:rPr>
+          <w:sz w:val="28"/>
+          <w:szCs w:val="28"/>
+          <w:lang w:val="en-US"/>
+        </w:rPr>
+      </w:pPr>
+    </w:p>
+    <w:p>
+      <w:pPr>
+        <w:jc w:val="both"/>
+        <w:rPr>
+          <w:sz w:val="28"/>
+          <w:szCs w:val="28"/>
+          <w:lang w:val="en-US"/>
+        </w:rPr>
+      </w:pPr>
+      <w:r>
+        <w:rPr>
+          <w:sz w:val="28"/>
+          <w:szCs w:val="28"/>
+          <w:lang w:val="en-US"/>
+        </w:rPr>
+        <w:t xml:space="preserve">In a modern GPT solution, there are no such limitations, and you have many more possibilities. You can partition an SSD in any way you like. You can create 128 separate sectors, eliminating the need for logical partitions. </w:t>
+      </w:r>
+      <w:proofErr w:type="gramStart"/>
+      <w:r>
+        <w:rPr>
+          <w:sz w:val="28"/>
+          <w:szCs w:val="28"/>
+          <w:lang w:val="en-US"/>
+        </w:rPr>
+        <w:t>And</w:t>
+      </w:r>
+      <w:proofErr w:type="gramEnd"/>
+      <w:r>
+        <w:rPr>
+          <w:sz w:val="28"/>
+          <w:szCs w:val="28"/>
+          <w:lang w:val="en-US"/>
+        </w:rPr>
+        <w:t xml:space="preserve"> this 128 limit is only for Microsoft OS; other OSs don't have this limitation.</w:t>
+      </w:r>
+    </w:p>
+    <w:p>
+      <w:pPr>
+        <w:jc w:val="both"/>
+        <w:rPr>
+          <w:sz w:val="28"/>
+          <w:szCs w:val="28"/>
+          <w:lang w:val="en-US"/>
+        </w:rPr>
+      </w:pPr>
+    </w:p>
+    <w:p>
+      <w:pPr>
+        <w:jc w:val="both"/>
+        <w:rPr>
+          <w:sz w:val="28"/>
+          <w:szCs w:val="28"/>
+          <w:lang w:val="en-US"/>
+        </w:rPr>
+      </w:pPr>
+      <w:r>
+        <w:rPr>
+          <w:sz w:val="28"/>
+          <w:szCs w:val="28"/>
+          <w:lang w:val="en-US"/>
+        </w:rPr>
+        <w:t xml:space="preserve">In reality, </w:t>
+      </w:r>
+      <w:proofErr w:type="gramStart"/>
+      <w:r>
+        <w:rPr>
+          <w:sz w:val="28"/>
+          <w:szCs w:val="28"/>
+          <w:lang w:val="en-US"/>
+        </w:rPr>
+        <w:t>it's</w:t>
+      </w:r>
+      <w:proofErr w:type="gramEnd"/>
+      <w:r>
+        <w:rPr>
+          <w:sz w:val="28"/>
+          <w:szCs w:val="28"/>
+          <w:lang w:val="en-US"/>
+        </w:rPr>
+        <w:t xml:space="preserve"> logical that a more modern solution will always outperform the outdated one, as shown by the comparison – GPT is better. The new standard works very well with large-capacity SSDs in laptops or computers. GPT has also shown great reliability, as it is resilient to data corruption during failures. Even in case of a failure, everything </w:t>
+      </w:r>
+      <w:proofErr w:type="gramStart"/>
+      <w:r>
+        <w:rPr>
+          <w:sz w:val="28"/>
+          <w:szCs w:val="28"/>
+          <w:lang w:val="en-US"/>
+        </w:rPr>
+        <w:t>can be quickly and easily restored</w:t>
+      </w:r>
+      <w:proofErr w:type="gramEnd"/>
+      <w:r>
+        <w:rPr>
+          <w:sz w:val="28"/>
+          <w:szCs w:val="28"/>
+          <w:lang w:val="en-US"/>
+        </w:rPr>
+        <w:t>. In general, for new and fast SSDs, GPT is a more preferable choice. It fully unleashes the potential of solid-state drives, allowing for speedy system boot times. However, there are nuances with other operating systems.</w:t>
+      </w:r>
+    </w:p>
+    <w:p>
+      <w:pPr>
+        <w:jc w:val="both"/>
+        <w:rPr>
+          <w:sz w:val="28"/>
+          <w:szCs w:val="28"/>
+          <w:lang w:val="en-US"/>
+        </w:rPr>
+      </w:pPr>
+    </w:p>
+    <w:p>
+      <w:pPr>
+        <w:jc w:val="both"/>
+        <w:rPr>
+          <w:sz w:val="28"/>
+          <w:szCs w:val="28"/>
+          <w:lang w:val="en-US"/>
+        </w:rPr>
+      </w:pPr>
+      <w:r>
+        <w:rPr>
+          <w:sz w:val="28"/>
+          <w:szCs w:val="28"/>
+          <w:lang w:val="en-US"/>
+        </w:rPr>
+        <w:t xml:space="preserve">If you are installing an old OS, </w:t>
+      </w:r>
+      <w:proofErr w:type="gramStart"/>
+      <w:r>
+        <w:rPr>
+          <w:sz w:val="28"/>
+          <w:szCs w:val="28"/>
+          <w:lang w:val="en-US"/>
+        </w:rPr>
+        <w:t>it's</w:t>
+      </w:r>
+      <w:proofErr w:type="gramEnd"/>
+      <w:r>
+        <w:rPr>
+          <w:sz w:val="28"/>
+          <w:szCs w:val="28"/>
+          <w:lang w:val="en-US"/>
+        </w:rPr>
+        <w:t xml:space="preserve"> better to choose the old but reliable MBR, as it still serves its purpose. Many PC users still use Windows XP to this day. Although </w:t>
+      </w:r>
+      <w:proofErr w:type="gramStart"/>
+      <w:r>
+        <w:rPr>
+          <w:sz w:val="28"/>
+          <w:szCs w:val="28"/>
+          <w:lang w:val="en-US"/>
+        </w:rPr>
+        <w:t>it's</w:t>
+      </w:r>
+      <w:proofErr w:type="gramEnd"/>
+      <w:r>
+        <w:rPr>
+          <w:sz w:val="28"/>
+          <w:szCs w:val="28"/>
+          <w:lang w:val="en-US"/>
+        </w:rPr>
+        <w:t xml:space="preserve"> not recommended to use this OS on an SSD, as it significantly shortens the drive's lifespan.</w:t>
+      </w:r>
+    </w:p>
+    <w:p>
+      <w:pPr>
+        <w:jc w:val="both"/>
+        <w:rPr>
+          <w:sz w:val="28"/>
+          <w:szCs w:val="28"/>
+          <w:lang w:val="en-US"/>
+        </w:rPr>
+      </w:pPr>
+    </w:p>
+    <w:p>
+      <w:pPr>
+        <w:jc w:val="both"/>
+        <w:rPr>
           <w:b/>
           <w:i/>
           <w:sz w:val="28"/>
@@ -3283,6 +5423,245 @@
           <w:szCs w:val="28"/>
         </w:rPr>
         <w:t>?</w:t>
+      </w:r>
+    </w:p>
+    <w:p>
+      <w:pPr>
+        <w:jc w:val="both"/>
+        <w:rPr>
+          <w:sz w:val="28"/>
+          <w:szCs w:val="28"/>
+          <w:lang w:val="en-US"/>
+        </w:rPr>
+      </w:pPr>
+      <w:r>
+        <w:rPr>
+          <w:sz w:val="28"/>
+          <w:szCs w:val="28"/>
+          <w:lang w:val="en-US"/>
+        </w:rPr>
+        <w:t>Mounting a file system is a system process that prepares a disk partition f</w:t>
+      </w:r>
+      <w:r>
+        <w:rPr>
+          <w:sz w:val="28"/>
+          <w:szCs w:val="28"/>
+          <w:lang w:val="en-US"/>
+        </w:rPr>
+        <w:t>or use by the operating system.</w:t>
+      </w:r>
+    </w:p>
+    <w:p>
+      <w:pPr>
+        <w:jc w:val="both"/>
+        <w:rPr>
+          <w:sz w:val="28"/>
+          <w:szCs w:val="28"/>
+          <w:lang w:val="en-US"/>
+        </w:rPr>
+      </w:pPr>
+      <w:r>
+        <w:rPr>
+          <w:sz w:val="28"/>
+          <w:szCs w:val="28"/>
+          <w:lang w:val="en-US"/>
+        </w:rPr>
+        <w:t>The operation of moun</w:t>
+      </w:r>
+      <w:r>
+        <w:rPr>
+          <w:sz w:val="28"/>
+          <w:szCs w:val="28"/>
+          <w:lang w:val="en-US"/>
+        </w:rPr>
+        <w:t>ting consists of several steps:</w:t>
+      </w:r>
+    </w:p>
+    <w:p>
+      <w:pPr>
+        <w:jc w:val="both"/>
+        <w:rPr>
+          <w:sz w:val="28"/>
+          <w:szCs w:val="28"/>
+          <w:lang w:val="en-US"/>
+        </w:rPr>
+      </w:pPr>
+      <w:r>
+        <w:rPr>
+          <w:sz w:val="28"/>
+          <w:szCs w:val="28"/>
+          <w:lang w:val="uk-UA"/>
+        </w:rPr>
+        <w:t>1</w:t>
+      </w:r>
+      <w:r>
+        <w:rPr>
+          <w:sz w:val="28"/>
+          <w:szCs w:val="28"/>
+          <w:lang w:val="en-US"/>
+        </w:rPr>
+        <w:t>Determining the type of file system being mounted.</w:t>
+      </w:r>
+    </w:p>
+    <w:p>
+      <w:pPr>
+        <w:jc w:val="both"/>
+        <w:rPr>
+          <w:sz w:val="28"/>
+          <w:szCs w:val="28"/>
+          <w:lang w:val="en-US"/>
+        </w:rPr>
+      </w:pPr>
+      <w:r>
+        <w:rPr>
+          <w:sz w:val="28"/>
+          <w:szCs w:val="28"/>
+          <w:lang w:val="uk-UA"/>
+        </w:rPr>
+        <w:t>2</w:t>
+      </w:r>
+      <w:r>
+        <w:rPr>
+          <w:sz w:val="28"/>
+          <w:szCs w:val="28"/>
+          <w:lang w:val="en-US"/>
+        </w:rPr>
+        <w:t>Checking the integrity of the file system being mounted.</w:t>
+      </w:r>
+    </w:p>
+    <w:p>
+      <w:pPr>
+        <w:jc w:val="both"/>
+        <w:rPr>
+          <w:sz w:val="28"/>
+          <w:szCs w:val="28"/>
+          <w:lang w:val="en-US"/>
+        </w:rPr>
+      </w:pPr>
+      <w:r>
+        <w:rPr>
+          <w:sz w:val="28"/>
+          <w:szCs w:val="28"/>
+          <w:lang w:val="uk-UA"/>
+        </w:rPr>
+        <w:t>3</w:t>
+      </w:r>
+      <w:r>
+        <w:rPr>
+          <w:sz w:val="28"/>
+          <w:szCs w:val="28"/>
+          <w:lang w:val="en-US"/>
+        </w:rPr>
+        <w:t>Reading system data structures and initializing the corresponding file system manager module (file system driver).</w:t>
+      </w:r>
+    </w:p>
+    <w:p>
+      <w:pPr>
+        <w:jc w:val="both"/>
+        <w:rPr>
+          <w:sz w:val="28"/>
+          <w:szCs w:val="28"/>
+          <w:lang w:val="en-US"/>
+        </w:rPr>
+      </w:pPr>
+      <w:r>
+        <w:rPr>
+          <w:sz w:val="28"/>
+          <w:szCs w:val="28"/>
+          <w:lang w:val="uk-UA"/>
+        </w:rPr>
+        <w:lastRenderedPageBreak/>
+        <w:t>4</w:t>
+      </w:r>
+      <w:r>
+        <w:rPr>
+          <w:sz w:val="28"/>
+          <w:szCs w:val="28"/>
+          <w:lang w:val="en-US"/>
+        </w:rPr>
+        <w:t xml:space="preserve">Setting a flag indicating the completion of the mounting process. When the file system is correctly </w:t>
+      </w:r>
+      <w:proofErr w:type="spellStart"/>
+      <w:r>
+        <w:rPr>
+          <w:sz w:val="28"/>
+          <w:szCs w:val="28"/>
+          <w:lang w:val="en-US"/>
+        </w:rPr>
+        <w:t>unmounted</w:t>
+      </w:r>
+      <w:proofErr w:type="spellEnd"/>
+      <w:r>
+        <w:rPr>
+          <w:sz w:val="28"/>
+          <w:szCs w:val="28"/>
+          <w:lang w:val="en-US"/>
+        </w:rPr>
+        <w:t xml:space="preserve">, this flag </w:t>
+      </w:r>
+      <w:proofErr w:type="gramStart"/>
+      <w:r>
+        <w:rPr>
+          <w:sz w:val="28"/>
+          <w:szCs w:val="28"/>
+          <w:lang w:val="en-US"/>
+        </w:rPr>
+        <w:t>is cleared</w:t>
+      </w:r>
+      <w:proofErr w:type="gramEnd"/>
+      <w:r>
+        <w:rPr>
+          <w:sz w:val="28"/>
+          <w:szCs w:val="28"/>
+          <w:lang w:val="en-US"/>
+        </w:rPr>
+        <w:t xml:space="preserve">. If the system detects at boot that the flag </w:t>
+      </w:r>
+      <w:proofErr w:type="gramStart"/>
+      <w:r>
+        <w:rPr>
+          <w:sz w:val="28"/>
+          <w:szCs w:val="28"/>
+          <w:lang w:val="en-US"/>
+        </w:rPr>
+        <w:t>hasn't</w:t>
+      </w:r>
+      <w:proofErr w:type="gramEnd"/>
+      <w:r>
+        <w:rPr>
+          <w:sz w:val="28"/>
+          <w:szCs w:val="28"/>
+          <w:lang w:val="en-US"/>
+        </w:rPr>
+        <w:t xml:space="preserve"> been cleared, it means the operation was not completed correctly, and the file system may require repair.</w:t>
+      </w:r>
+    </w:p>
+    <w:p>
+      <w:pPr>
+        <w:jc w:val="both"/>
+        <w:rPr>
+          <w:sz w:val="28"/>
+          <w:szCs w:val="28"/>
+          <w:lang w:val="en-US"/>
+        </w:rPr>
+      </w:pPr>
+      <w:r>
+        <w:rPr>
+          <w:sz w:val="28"/>
+          <w:szCs w:val="28"/>
+          <w:lang w:val="uk-UA"/>
+        </w:rPr>
+        <w:t>5</w:t>
+      </w:r>
+      <w:bookmarkStart w:id="1" w:name="_GoBack"/>
+      <w:bookmarkEnd w:id="1"/>
+      <w:r>
+        <w:rPr>
+          <w:sz w:val="28"/>
+          <w:szCs w:val="28"/>
+          <w:lang w:val="en-US"/>
+        </w:rPr>
+        <w:t>Integrating the new file system into the overall namespace.</w:t>
       </w:r>
     </w:p>
     <w:p>
@@ -4062,23 +6441,7 @@
           <w:rFonts w:ascii="Bahnschrift SemiBold SemiConden" w:hAnsi="Bahnschrift SemiBold SemiConden"/>
           <w:bCs/>
         </w:rPr>
-        <w:t xml:space="preserve">, пароль </w:t>
-      </w:r>
-      <w:proofErr w:type="gramStart"/>
-      <w:r>
-        <w:rPr>
-          <w:rFonts w:ascii="Bahnschrift SemiBold SemiConden" w:hAnsi="Bahnschrift SemiBold SemiConden"/>
-          <w:bCs/>
-        </w:rPr>
-        <w:t>для входу</w:t>
-      </w:r>
-      <w:proofErr w:type="gramEnd"/>
-      <w:r>
-        <w:rPr>
-          <w:rFonts w:ascii="Bahnschrift SemiBold SemiConden" w:hAnsi="Bahnschrift SemiBold SemiConden"/>
-          <w:bCs/>
-        </w:rPr>
-        <w:t xml:space="preserve">: </w:t>
+        <w:t xml:space="preserve">, пароль для входу: </w:t>
       </w:r>
       <w:proofErr w:type="spellStart"/>
       <w:r>
@@ -4509,7 +6872,6 @@
           <w:rFonts w:ascii="Bahnschrift SemiBold SemiConden" w:hAnsi="Bahnschrift SemiBold SemiConden"/>
           <w:bCs/>
         </w:rPr>
-        <w:lastRenderedPageBreak/>
         <w:t xml:space="preserve">2. </w:t>
       </w:r>
       <w:proofErr w:type="spellStart"/>
@@ -5286,11 +7648,19 @@
                 <w:lang w:val="en-US"/>
               </w:rPr>
             </w:pPr>
+            <w:proofErr w:type="spellStart"/>
             <w:r>
               <w:rPr>
                 <w:lang w:val="en-US"/>
               </w:rPr>
-              <w:t xml:space="preserve">cp file.txt </w:t>
+              <w:t>cp</w:t>
+            </w:r>
+            <w:proofErr w:type="spellEnd"/>
+            <w:r>
+              <w:rPr>
+                <w:lang w:val="en-US"/>
+              </w:rPr>
+              <w:t xml:space="preserve"> file.txt </w:t>
             </w:r>
             <w:proofErr w:type="spellStart"/>
             <w:r>
@@ -5325,15 +7695,7 @@
             </w:r>
             <w:proofErr w:type="spellEnd"/>
             <w:r>
-              <w:t xml:space="preserve"> файл file.txt </w:t>
-            </w:r>
-            <w:proofErr w:type="gramStart"/>
-            <w:r>
-              <w:t>до каталогу</w:t>
-            </w:r>
-            <w:proofErr w:type="gramEnd"/>
-            <w:r>
-              <w:t xml:space="preserve"> </w:t>
+              <w:t xml:space="preserve"> файл file.txt до каталогу </w:t>
             </w:r>
             <w:proofErr w:type="spellStart"/>
             <w:r>
@@ -6185,6 +8547,7 @@
           <w:bCs/>
           <w:color w:val="000000" w:themeColor="text1"/>
         </w:rPr>
+        <w:lastRenderedPageBreak/>
         <w:t xml:space="preserve">- </w:t>
       </w:r>
       <w:proofErr w:type="spellStart"/>
@@ -6546,7 +8909,6 @@
           <w:bCs/>
           <w:color w:val="000000" w:themeColor="text1"/>
         </w:rPr>
-        <w:lastRenderedPageBreak/>
         <w:t>команди</w:t>
       </w:r>
       <w:proofErr w:type="spellEnd"/>
@@ -7062,29 +9424,7 @@
           <w:sz w:val="28"/>
           <w:szCs w:val="28"/>
         </w:rPr>
-        <w:t xml:space="preserve">1. Яким чином </w:t>
-      </w:r>
-      <w:proofErr w:type="gramStart"/>
-      <w:r>
-        <w:rPr>
-          <w:b/>
-          <w:i/>
-          <w:color w:val="000000" w:themeColor="text1"/>
-          <w:sz w:val="28"/>
-          <w:szCs w:val="28"/>
-        </w:rPr>
-        <w:t>у скриптах</w:t>
-      </w:r>
-      <w:proofErr w:type="gramEnd"/>
-      <w:r>
-        <w:rPr>
-          <w:b/>
-          <w:i/>
-          <w:color w:val="000000" w:themeColor="text1"/>
-          <w:sz w:val="28"/>
-          <w:szCs w:val="28"/>
-        </w:rPr>
-        <w:t xml:space="preserve"> </w:t>
+        <w:t xml:space="preserve">1. Яким чином у скриптах </w:t>
       </w:r>
       <w:proofErr w:type="spellStart"/>
       <w:r>
@@ -7568,29 +9908,7 @@
           <w:sz w:val="28"/>
           <w:szCs w:val="28"/>
         </w:rPr>
-        <w:t xml:space="preserve"> </w:t>
-      </w:r>
-      <w:proofErr w:type="gramStart"/>
-      <w:r>
-        <w:rPr>
-          <w:b/>
-          <w:i/>
-          <w:color w:val="000000" w:themeColor="text1"/>
-          <w:sz w:val="28"/>
-          <w:szCs w:val="28"/>
-        </w:rPr>
-        <w:t>для перегляду</w:t>
-      </w:r>
-      <w:proofErr w:type="gramEnd"/>
-      <w:r>
-        <w:rPr>
-          <w:b/>
-          <w:i/>
-          <w:color w:val="000000" w:themeColor="text1"/>
-          <w:sz w:val="28"/>
-          <w:szCs w:val="28"/>
-        </w:rPr>
-        <w:t xml:space="preserve"> стану </w:t>
+        <w:t xml:space="preserve"> для перегляду стану </w:t>
       </w:r>
       <w:proofErr w:type="spellStart"/>
       <w:r>
@@ -7862,7 +10180,7 @@
 </file>
 
 <file path=word/endnotes.xml><?xml version="1.0" encoding="utf-8"?>
-<w:endnotes xmlns:wpc="http://schemas.microsoft.com/office/word/2010/wordprocessingCanvas" xmlns:cx="http://schemas.microsoft.com/office/drawing/2014/chartex" xmlns:cx1="http://schemas.microsoft.com/office/drawing/2015/9/8/chartex" xmlns:cx2="http://schemas.microsoft.com/office/drawing/2015/10/21/chartex" xmlns:cx3="http://schemas.microsoft.com/office/drawing/2016/5/9/chartex" xmlns:cx4="http://schemas.microsoft.com/office/drawing/2016/5/10/chartex" xmlns:cx5="http://schemas.microsoft.com/office/drawing/2016/5/11/chartex" xmlns:cx6="http://schemas.microsoft.com/office/drawing/2016/5/12/chartex" xmlns:cx7="http://schemas.microsoft.com/office/drawing/2016/5/13/chartex" xmlns:cx8="http://schemas.microsoft.com/office/drawing/2016/5/14/chartex" xmlns:mc="http://schemas.openxmlformats.org/markup-compatibility/2006" xmlns:aink="http://schemas.microsoft.com/office/drawing/2016/ink" xmlns:am3d="http://schemas.microsoft.com/office/drawing/2017/model3d" xmlns:o="urn:schemas-microsoft-com:office:office" xmlns:r="http://schemas.openxmlformats.org/officeDocument/2006/relationships" xmlns:m="http://schemas.openxmlformats.org/officeDocument/2006/math" xmlns:v="urn:schemas-microsoft-com:vml" xmlns:wp14="http://schemas.microsoft.com/office/word/2010/wordprocessingDrawing" xmlns:wp="http://schemas.openxmlformats.org/drawingml/2006/wordprocessingDrawing" xmlns:w10="urn:schemas-microsoft-com:office:word" xmlns:w="http://schemas.openxmlformats.org/wordprocessingml/2006/main" xmlns:w14="http://schemas.microsoft.com/office/word/2010/wordml" xmlns:w15="http://schemas.microsoft.com/office/word/2012/wordml" xmlns:w16cex="http://schemas.microsoft.com/office/word/2018/wordml/cex" xmlns:w16cid="http://schemas.microsoft.com/office/word/2016/wordml/cid" xmlns:w16="http://schemas.microsoft.com/office/word/2018/wordml" xmlns:w16se="http://schemas.microsoft.com/office/word/2015/wordml/symex" xmlns:wpg="http://schemas.microsoft.com/office/word/2010/wordprocessingGroup" xmlns:wpi="http://schemas.microsoft.com/office/word/2010/wordprocessingInk" xmlns:wne="http://schemas.microsoft.com/office/word/2006/wordml" xmlns:wps="http://schemas.microsoft.com/office/word/2010/wordprocessingShape" mc:Ignorable="w14 w15 w16se w16cid w16 w16cex wp14">
+<w:endnotes xmlns:wpc="http://schemas.microsoft.com/office/word/2010/wordprocessingCanvas" xmlns:mc="http://schemas.openxmlformats.org/markup-compatibility/2006" xmlns:o="urn:schemas-microsoft-com:office:office" xmlns:r="http://schemas.openxmlformats.org/officeDocument/2006/relationships" xmlns:m="http://schemas.openxmlformats.org/officeDocument/2006/math" xmlns:v="urn:schemas-microsoft-com:vml" xmlns:wp14="http://schemas.microsoft.com/office/word/2010/wordprocessingDrawing" xmlns:wp="http://schemas.openxmlformats.org/drawingml/2006/wordprocessingDrawing" xmlns:w10="urn:schemas-microsoft-com:office:word" xmlns:w="http://schemas.openxmlformats.org/wordprocessingml/2006/main" xmlns:w14="http://schemas.microsoft.com/office/word/2010/wordml" xmlns:w15="http://schemas.microsoft.com/office/word/2012/wordml" xmlns:wpg="http://schemas.microsoft.com/office/word/2010/wordprocessingGroup" xmlns:wpi="http://schemas.microsoft.com/office/word/2010/wordprocessingInk" xmlns:wne="http://schemas.microsoft.com/office/word/2006/wordml" xmlns:wps="http://schemas.microsoft.com/office/word/2010/wordprocessingShape" mc:Ignorable="w14 w15 wp14">
   <w:endnote w:type="separator" w:id="-1">
     <w:p>
       <w:r>
@@ -7881,7 +10199,7 @@
 </file>
 
 <file path=word/footer1.xml><?xml version="1.0" encoding="utf-8"?>
-<w:ftr xmlns:wpc="http://schemas.microsoft.com/office/word/2010/wordprocessingCanvas" xmlns:cx="http://schemas.microsoft.com/office/drawing/2014/chartex" xmlns:cx1="http://schemas.microsoft.com/office/drawing/2015/9/8/chartex" xmlns:cx2="http://schemas.microsoft.com/office/drawing/2015/10/21/chartex" xmlns:cx3="http://schemas.microsoft.com/office/drawing/2016/5/9/chartex" xmlns:cx4="http://schemas.microsoft.com/office/drawing/2016/5/10/chartex" xmlns:cx5="http://schemas.microsoft.com/office/drawing/2016/5/11/chartex" xmlns:cx6="http://schemas.microsoft.com/office/drawing/2016/5/12/chartex" xmlns:cx7="http://schemas.microsoft.com/office/drawing/2016/5/13/chartex" xmlns:cx8="http://schemas.microsoft.com/office/drawing/2016/5/14/chartex" xmlns:mc="http://schemas.openxmlformats.org/markup-compatibility/2006" xmlns:aink="http://schemas.microsoft.com/office/drawing/2016/ink" xmlns:am3d="http://schemas.microsoft.com/office/drawing/2017/model3d" xmlns:o="urn:schemas-microsoft-com:office:office" xmlns:r="http://schemas.openxmlformats.org/officeDocument/2006/relationships" xmlns:m="http://schemas.openxmlformats.org/officeDocument/2006/math" xmlns:v="urn:schemas-microsoft-com:vml" xmlns:wp14="http://schemas.microsoft.com/office/word/2010/wordprocessingDrawing" xmlns:wp="http://schemas.openxmlformats.org/drawingml/2006/wordprocessingDrawing" xmlns:w10="urn:schemas-microsoft-com:office:word" xmlns:w="http://schemas.openxmlformats.org/wordprocessingml/2006/main" xmlns:w14="http://schemas.microsoft.com/office/word/2010/wordml" xmlns:w15="http://schemas.microsoft.com/office/word/2012/wordml" xmlns:w16cex="http://schemas.microsoft.com/office/word/2018/wordml/cex" xmlns:w16cid="http://schemas.microsoft.com/office/word/2016/wordml/cid" xmlns:w16="http://schemas.microsoft.com/office/word/2018/wordml" xmlns:w16se="http://schemas.microsoft.com/office/word/2015/wordml/symex" xmlns:wpg="http://schemas.microsoft.com/office/word/2010/wordprocessingGroup" xmlns:wpi="http://schemas.microsoft.com/office/word/2010/wordprocessingInk" xmlns:wne="http://schemas.microsoft.com/office/word/2006/wordml" xmlns:wps="http://schemas.microsoft.com/office/word/2010/wordprocessingShape" mc:Ignorable="w14 w15 w16se w16cid w16 w16cex wp14">
+<w:ftr xmlns:wpc="http://schemas.microsoft.com/office/word/2010/wordprocessingCanvas" xmlns:mc="http://schemas.openxmlformats.org/markup-compatibility/2006" xmlns:o="urn:schemas-microsoft-com:office:office" xmlns:r="http://schemas.openxmlformats.org/officeDocument/2006/relationships" xmlns:m="http://schemas.openxmlformats.org/officeDocument/2006/math" xmlns:v="urn:schemas-microsoft-com:vml" xmlns:wp14="http://schemas.microsoft.com/office/word/2010/wordprocessingDrawing" xmlns:wp="http://schemas.openxmlformats.org/drawingml/2006/wordprocessingDrawing" xmlns:w10="urn:schemas-microsoft-com:office:word" xmlns:w="http://schemas.openxmlformats.org/wordprocessingml/2006/main" xmlns:w14="http://schemas.microsoft.com/office/word/2010/wordml" xmlns:w15="http://schemas.microsoft.com/office/word/2012/wordml" xmlns:wpg="http://schemas.microsoft.com/office/word/2010/wordprocessingGroup" xmlns:wpi="http://schemas.microsoft.com/office/word/2010/wordprocessingInk" xmlns:wne="http://schemas.microsoft.com/office/word/2006/wordml" xmlns:wps="http://schemas.microsoft.com/office/word/2010/wordprocessingShape" mc:Ignorable="w14 w15 wp14">
   <w:p>
     <w:pPr>
       <w:pBdr>
@@ -7923,7 +10241,7 @@
         <w:noProof/>
         <w:color w:val="000000"/>
       </w:rPr>
-      <w:t>11</w:t>
+      <w:t>6</w:t>
     </w:r>
     <w:r>
       <w:rPr>
@@ -7936,7 +10254,7 @@
 </file>
 
 <file path=word/footnotes.xml><?xml version="1.0" encoding="utf-8"?>
-<w:footnotes xmlns:wpc="http://schemas.microsoft.com/office/word/2010/wordprocessingCanvas" xmlns:cx="http://schemas.microsoft.com/office/drawing/2014/chartex" xmlns:cx1="http://schemas.microsoft.com/office/drawing/2015/9/8/chartex" xmlns:cx2="http://schemas.microsoft.com/office/drawing/2015/10/21/chartex" xmlns:cx3="http://schemas.microsoft.com/office/drawing/2016/5/9/chartex" xmlns:cx4="http://schemas.microsoft.com/office/drawing/2016/5/10/chartex" xmlns:cx5="http://schemas.microsoft.com/office/drawing/2016/5/11/chartex" xmlns:cx6="http://schemas.microsoft.com/office/drawing/2016/5/12/chartex" xmlns:cx7="http://schemas.microsoft.com/office/drawing/2016/5/13/chartex" xmlns:cx8="http://schemas.microsoft.com/office/drawing/2016/5/14/chartex" xmlns:mc="http://schemas.openxmlformats.org/markup-compatibility/2006" xmlns:aink="http://schemas.microsoft.com/office/drawing/2016/ink" xmlns:am3d="http://schemas.microsoft.com/office/drawing/2017/model3d" xmlns:o="urn:schemas-microsoft-com:office:office" xmlns:r="http://schemas.openxmlformats.org/officeDocument/2006/relationships" xmlns:m="http://schemas.openxmlformats.org/officeDocument/2006/math" xmlns:v="urn:schemas-microsoft-com:vml" xmlns:wp14="http://schemas.microsoft.com/office/word/2010/wordprocessingDrawing" xmlns:wp="http://schemas.openxmlformats.org/drawingml/2006/wordprocessingDrawing" xmlns:w10="urn:schemas-microsoft-com:office:word" xmlns:w="http://schemas.openxmlformats.org/wordprocessingml/2006/main" xmlns:w14="http://schemas.microsoft.com/office/word/2010/wordml" xmlns:w15="http://schemas.microsoft.com/office/word/2012/wordml" xmlns:w16cex="http://schemas.microsoft.com/office/word/2018/wordml/cex" xmlns:w16cid="http://schemas.microsoft.com/office/word/2016/wordml/cid" xmlns:w16="http://schemas.microsoft.com/office/word/2018/wordml" xmlns:w16se="http://schemas.microsoft.com/office/word/2015/wordml/symex" xmlns:wpg="http://schemas.microsoft.com/office/word/2010/wordprocessingGroup" xmlns:wpi="http://schemas.microsoft.com/office/word/2010/wordprocessingInk" xmlns:wne="http://schemas.microsoft.com/office/word/2006/wordml" xmlns:wps="http://schemas.microsoft.com/office/word/2010/wordprocessingShape" mc:Ignorable="w14 w15 w16se w16cid w16 w16cex wp14">
+<w:footnotes xmlns:wpc="http://schemas.microsoft.com/office/word/2010/wordprocessingCanvas" xmlns:mc="http://schemas.openxmlformats.org/markup-compatibility/2006" xmlns:o="urn:schemas-microsoft-com:office:office" xmlns:r="http://schemas.openxmlformats.org/officeDocument/2006/relationships" xmlns:m="http://schemas.openxmlformats.org/officeDocument/2006/math" xmlns:v="urn:schemas-microsoft-com:vml" xmlns:wp14="http://schemas.microsoft.com/office/word/2010/wordprocessingDrawing" xmlns:wp="http://schemas.openxmlformats.org/drawingml/2006/wordprocessingDrawing" xmlns:w10="urn:schemas-microsoft-com:office:word" xmlns:w="http://schemas.openxmlformats.org/wordprocessingml/2006/main" xmlns:w14="http://schemas.microsoft.com/office/word/2010/wordml" xmlns:w15="http://schemas.microsoft.com/office/word/2012/wordml" xmlns:wpg="http://schemas.microsoft.com/office/word/2010/wordprocessingGroup" xmlns:wpi="http://schemas.microsoft.com/office/word/2010/wordprocessingInk" xmlns:wne="http://schemas.microsoft.com/office/word/2006/wordml" xmlns:wps="http://schemas.microsoft.com/office/word/2010/wordprocessingShape" mc:Ignorable="w14 w15 wp14">
   <w:footnote w:type="separator" w:id="-1">
     <w:p>
       <w:r>
@@ -7955,7 +10273,7 @@
 </file>
 
 <file path=word/header1.xml><?xml version="1.0" encoding="utf-8"?>
-<w:hdr xmlns:wpc="http://schemas.microsoft.com/office/word/2010/wordprocessingCanvas" xmlns:cx="http://schemas.microsoft.com/office/drawing/2014/chartex" xmlns:cx1="http://schemas.microsoft.com/office/drawing/2015/9/8/chartex" xmlns:cx2="http://schemas.microsoft.com/office/drawing/2015/10/21/chartex" xmlns:cx3="http://schemas.microsoft.com/office/drawing/2016/5/9/chartex" xmlns:cx4="http://schemas.microsoft.com/office/drawing/2016/5/10/chartex" xmlns:cx5="http://schemas.microsoft.com/office/drawing/2016/5/11/chartex" xmlns:cx6="http://schemas.microsoft.com/office/drawing/2016/5/12/chartex" xmlns:cx7="http://schemas.microsoft.com/office/drawing/2016/5/13/chartex" xmlns:cx8="http://schemas.microsoft.com/office/drawing/2016/5/14/chartex" xmlns:mc="http://schemas.openxmlformats.org/markup-compatibility/2006" xmlns:aink="http://schemas.microsoft.com/office/drawing/2016/ink" xmlns:am3d="http://schemas.microsoft.com/office/drawing/2017/model3d" xmlns:o="urn:schemas-microsoft-com:office:office" xmlns:r="http://schemas.openxmlformats.org/officeDocument/2006/relationships" xmlns:m="http://schemas.openxmlformats.org/officeDocument/2006/math" xmlns:v="urn:schemas-microsoft-com:vml" xmlns:wp14="http://schemas.microsoft.com/office/word/2010/wordprocessingDrawing" xmlns:wp="http://schemas.openxmlformats.org/drawingml/2006/wordprocessingDrawing" xmlns:w10="urn:schemas-microsoft-com:office:word" xmlns:w="http://schemas.openxmlformats.org/wordprocessingml/2006/main" xmlns:w14="http://schemas.microsoft.com/office/word/2010/wordml" xmlns:w15="http://schemas.microsoft.com/office/word/2012/wordml" xmlns:w16cex="http://schemas.microsoft.com/office/word/2018/wordml/cex" xmlns:w16cid="http://schemas.microsoft.com/office/word/2016/wordml/cid" xmlns:w16="http://schemas.microsoft.com/office/word/2018/wordml" xmlns:w16se="http://schemas.microsoft.com/office/word/2015/wordml/symex" xmlns:wpg="http://schemas.microsoft.com/office/word/2010/wordprocessingGroup" xmlns:wpi="http://schemas.microsoft.com/office/word/2010/wordprocessingInk" xmlns:wne="http://schemas.microsoft.com/office/word/2006/wordml" xmlns:wps="http://schemas.microsoft.com/office/word/2010/wordprocessingShape" mc:Ignorable="w14 w15 w16se w16cid w16 w16cex wp14">
+<w:hdr xmlns:wpc="http://schemas.microsoft.com/office/word/2010/wordprocessingCanvas" xmlns:mc="http://schemas.openxmlformats.org/markup-compatibility/2006" xmlns:o="urn:schemas-microsoft-com:office:office" xmlns:r="http://schemas.openxmlformats.org/officeDocument/2006/relationships" xmlns:m="http://schemas.openxmlformats.org/officeDocument/2006/math" xmlns:v="urn:schemas-microsoft-com:vml" xmlns:wp14="http://schemas.microsoft.com/office/word/2010/wordprocessingDrawing" xmlns:wp="http://schemas.openxmlformats.org/drawingml/2006/wordprocessingDrawing" xmlns:w10="urn:schemas-microsoft-com:office:word" xmlns:w="http://schemas.openxmlformats.org/wordprocessingml/2006/main" xmlns:w14="http://schemas.microsoft.com/office/word/2010/wordml" xmlns:w15="http://schemas.microsoft.com/office/word/2012/wordml" xmlns:wpg="http://schemas.microsoft.com/office/word/2010/wordprocessingGroup" xmlns:wpi="http://schemas.microsoft.com/office/word/2010/wordprocessingInk" xmlns:wne="http://schemas.microsoft.com/office/word/2006/wordml" xmlns:wps="http://schemas.microsoft.com/office/word/2010/wordprocessingShape" mc:Ignorable="w14 w15 wp14">
   <w:p>
     <w:pPr>
       <w:pBdr>
@@ -8068,8 +10386,8 @@
 </file>
 
 <file path=word/numbering.xml><?xml version="1.0" encoding="utf-8"?>
-<w:numbering xmlns:wpc="http://schemas.microsoft.com/office/word/2010/wordprocessingCanvas" xmlns:cx="http://schemas.microsoft.com/office/drawing/2014/chartex" xmlns:cx1="http://schemas.microsoft.com/office/drawing/2015/9/8/chartex" xmlns:cx2="http://schemas.microsoft.com/office/drawing/2015/10/21/chartex" xmlns:cx3="http://schemas.microsoft.com/office/drawing/2016/5/9/chartex" xmlns:cx4="http://schemas.microsoft.com/office/drawing/2016/5/10/chartex" xmlns:cx5="http://schemas.microsoft.com/office/drawing/2016/5/11/chartex" xmlns:cx6="http://schemas.microsoft.com/office/drawing/2016/5/12/chartex" xmlns:cx7="http://schemas.microsoft.com/office/drawing/2016/5/13/chartex" xmlns:cx8="http://schemas.microsoft.com/office/drawing/2016/5/14/chartex" xmlns:mc="http://schemas.openxmlformats.org/markup-compatibility/2006" xmlns:aink="http://schemas.microsoft.com/office/drawing/2016/ink" xmlns:am3d="http://schemas.microsoft.com/office/drawing/2017/model3d" xmlns:o="urn:schemas-microsoft-com:office:office" xmlns:r="http://schemas.openxmlformats.org/officeDocument/2006/relationships" xmlns:m="http://schemas.openxmlformats.org/officeDocument/2006/math" xmlns:v="urn:schemas-microsoft-com:vml" xmlns:wp14="http://schemas.microsoft.com/office/word/2010/wordprocessingDrawing" xmlns:wp="http://schemas.openxmlformats.org/drawingml/2006/wordprocessingDrawing" xmlns:w10="urn:schemas-microsoft-com:office:word" xmlns:w="http://schemas.openxmlformats.org/wordprocessingml/2006/main" xmlns:w14="http://schemas.microsoft.com/office/word/2010/wordml" xmlns:w15="http://schemas.microsoft.com/office/word/2012/wordml" xmlns:w16cex="http://schemas.microsoft.com/office/word/2018/wordml/cex" xmlns:w16cid="http://schemas.microsoft.com/office/word/2016/wordml/cid" xmlns:w16="http://schemas.microsoft.com/office/word/2018/wordml" xmlns:w16se="http://schemas.microsoft.com/office/word/2015/wordml/symex" xmlns:wpg="http://schemas.microsoft.com/office/word/2010/wordprocessingGroup" xmlns:wpi="http://schemas.microsoft.com/office/word/2010/wordprocessingInk" xmlns:wne="http://schemas.microsoft.com/office/word/2006/wordml" xmlns:wps="http://schemas.microsoft.com/office/word/2010/wordprocessingShape" mc:Ignorable="w14 w15 w16se w16cid w16 w16cex wp14">
-  <w:abstractNum w:abstractNumId="0" w15:restartNumberingAfterBreak="0">
+<w:numbering xmlns:wpc="http://schemas.microsoft.com/office/word/2010/wordprocessingCanvas" xmlns:mc="http://schemas.openxmlformats.org/markup-compatibility/2006" xmlns:o="urn:schemas-microsoft-com:office:office" xmlns:r="http://schemas.openxmlformats.org/officeDocument/2006/relationships" xmlns:m="http://schemas.openxmlformats.org/officeDocument/2006/math" xmlns:v="urn:schemas-microsoft-com:vml" xmlns:wp14="http://schemas.microsoft.com/office/word/2010/wordprocessingDrawing" xmlns:wp="http://schemas.openxmlformats.org/drawingml/2006/wordprocessingDrawing" xmlns:w10="urn:schemas-microsoft-com:office:word" xmlns:w="http://schemas.openxmlformats.org/wordprocessingml/2006/main" xmlns:w14="http://schemas.microsoft.com/office/word/2010/wordml" xmlns:w15="http://schemas.microsoft.com/office/word/2012/wordml" xmlns:wpg="http://schemas.microsoft.com/office/word/2010/wordprocessingGroup" xmlns:wpi="http://schemas.microsoft.com/office/word/2010/wordprocessingInk" xmlns:wne="http://schemas.microsoft.com/office/word/2006/wordml" xmlns:wps="http://schemas.microsoft.com/office/word/2010/wordprocessingShape" mc:Ignorable="w14 w15 wp14">
+  <w:abstractNum w:abstractNumId="0">
     <w:nsid w:val="033C35F1"/>
     <w:multiLevelType w:val="multilevel"/>
     <w:tmpl w:val="3D8EE12E"/>
@@ -8160,7 +10478,7 @@
       </w:pPr>
     </w:lvl>
   </w:abstractNum>
-  <w:abstractNum w:abstractNumId="1" w15:restartNumberingAfterBreak="0">
+  <w:abstractNum w:abstractNumId="1">
     <w:nsid w:val="0FCB08C9"/>
     <w:multiLevelType w:val="multilevel"/>
     <w:tmpl w:val="4EC2E9C0"/>
@@ -8309,7 +10627,7 @@
       </w:rPr>
     </w:lvl>
   </w:abstractNum>
-  <w:abstractNum w:abstractNumId="2" w15:restartNumberingAfterBreak="0">
+  <w:abstractNum w:abstractNumId="2">
     <w:nsid w:val="0FF15596"/>
     <w:multiLevelType w:val="multilevel"/>
     <w:tmpl w:val="65D0447A"/>
@@ -8422,7 +10740,7 @@
       </w:pPr>
     </w:lvl>
   </w:abstractNum>
-  <w:abstractNum w:abstractNumId="3" w15:restartNumberingAfterBreak="0">
+  <w:abstractNum w:abstractNumId="3">
     <w:nsid w:val="1B32750C"/>
     <w:multiLevelType w:val="hybridMultilevel"/>
     <w:tmpl w:val="62F49E90"/>
@@ -8535,7 +10853,7 @@
       </w:rPr>
     </w:lvl>
   </w:abstractNum>
-  <w:abstractNum w:abstractNumId="4" w15:restartNumberingAfterBreak="0">
+  <w:abstractNum w:abstractNumId="4">
     <w:nsid w:val="25C7758E"/>
     <w:multiLevelType w:val="multilevel"/>
     <w:tmpl w:val="58C04852"/>
@@ -8648,7 +10966,7 @@
       </w:pPr>
     </w:lvl>
   </w:abstractNum>
-  <w:abstractNum w:abstractNumId="5" w15:restartNumberingAfterBreak="0">
+  <w:abstractNum w:abstractNumId="5">
     <w:nsid w:val="347E0E48"/>
     <w:multiLevelType w:val="multilevel"/>
     <w:tmpl w:val="14DA3078"/>
@@ -8797,7 +11115,7 @@
       </w:rPr>
     </w:lvl>
   </w:abstractNum>
-  <w:abstractNum w:abstractNumId="6" w15:restartNumberingAfterBreak="0">
+  <w:abstractNum w:abstractNumId="6">
     <w:nsid w:val="36657B58"/>
     <w:multiLevelType w:val="multilevel"/>
     <w:tmpl w:val="7880591C"/>
@@ -8946,7 +11264,7 @@
       </w:rPr>
     </w:lvl>
   </w:abstractNum>
-  <w:abstractNum w:abstractNumId="7" w15:restartNumberingAfterBreak="0">
+  <w:abstractNum w:abstractNumId="7">
     <w:nsid w:val="4AD63ECF"/>
     <w:multiLevelType w:val="multilevel"/>
     <w:tmpl w:val="9F5277D8"/>
@@ -9032,7 +11350,7 @@
       </w:pPr>
     </w:lvl>
   </w:abstractNum>
-  <w:abstractNum w:abstractNumId="8" w15:restartNumberingAfterBreak="0">
+  <w:abstractNum w:abstractNumId="8">
     <w:nsid w:val="612176D0"/>
     <w:multiLevelType w:val="multilevel"/>
     <w:tmpl w:val="D106787E"/>
@@ -9150,7 +11468,7 @@
       </w:rPr>
     </w:lvl>
   </w:abstractNum>
-  <w:abstractNum w:abstractNumId="9" w15:restartNumberingAfterBreak="0">
+  <w:abstractNum w:abstractNumId="9">
     <w:nsid w:val="6EF44F32"/>
     <w:multiLevelType w:val="multilevel"/>
     <w:tmpl w:val="DE28219A"/>
@@ -9263,7 +11581,7 @@
       </w:pPr>
     </w:lvl>
   </w:abstractNum>
-  <w:abstractNum w:abstractNumId="10" w15:restartNumberingAfterBreak="0">
+  <w:abstractNum w:abstractNumId="10">
     <w:nsid w:val="7E903337"/>
     <w:multiLevelType w:val="multilevel"/>
     <w:tmpl w:val="0C3A76A2"/>
@@ -9389,7 +11707,7 @@
 </file>
 
 <file path=word/styles.xml><?xml version="1.0" encoding="utf-8"?>
-<w:styles xmlns:mc="http://schemas.openxmlformats.org/markup-compatibility/2006" xmlns:r="http://schemas.openxmlformats.org/officeDocument/2006/relationships" xmlns:w="http://schemas.openxmlformats.org/wordprocessingml/2006/main" xmlns:w14="http://schemas.microsoft.com/office/word/2010/wordml" xmlns:w15="http://schemas.microsoft.com/office/word/2012/wordml" xmlns:w16cex="http://schemas.microsoft.com/office/word/2018/wordml/cex" xmlns:w16cid="http://schemas.microsoft.com/office/word/2016/wordml/cid" xmlns:w16="http://schemas.microsoft.com/office/word/2018/wordml" xmlns:w16se="http://schemas.microsoft.com/office/word/2015/wordml/symex" mc:Ignorable="w14 w15 w16se w16cid w16 w16cex">
+<w:styles xmlns:mc="http://schemas.openxmlformats.org/markup-compatibility/2006" xmlns:r="http://schemas.openxmlformats.org/officeDocument/2006/relationships" xmlns:w="http://schemas.openxmlformats.org/wordprocessingml/2006/main" xmlns:w14="http://schemas.microsoft.com/office/word/2010/wordml" xmlns:w15="http://schemas.microsoft.com/office/word/2012/wordml" mc:Ignorable="w14 w15">
   <w:docDefaults>
     <w:rPrDefault>
       <w:rPr>
@@ -9401,7 +11719,7 @@
     </w:rPrDefault>
     <w:pPrDefault/>
   </w:docDefaults>
-  <w:latentStyles w:defLockedState="0" w:defUIPriority="99" w:defSemiHidden="0" w:defUnhideWhenUsed="0" w:defQFormat="0" w:count="376">
+  <w:latentStyles w:defLockedState="0" w:defUIPriority="99" w:defSemiHidden="0" w:defUnhideWhenUsed="0" w:defQFormat="0" w:count="371">
     <w:lsdException w:name="Normal" w:uiPriority="0" w:qFormat="1"/>
     <w:lsdException w:name="heading 1" w:uiPriority="9" w:qFormat="1"/>
     <w:lsdException w:name="heading 2" w:semiHidden="1" w:uiPriority="9" w:unhideWhenUsed="1" w:qFormat="1"/>
@@ -9773,15 +12091,11 @@
     <w:lsdException w:name="List Table 5 Dark Accent 6" w:uiPriority="50"/>
     <w:lsdException w:name="List Table 6 Colorful Accent 6" w:uiPriority="51"/>
     <w:lsdException w:name="List Table 7 Colorful Accent 6" w:uiPriority="52"/>
-    <w:lsdException w:name="Mention" w:semiHidden="1" w:unhideWhenUsed="1"/>
-    <w:lsdException w:name="Smart Hyperlink" w:semiHidden="1" w:unhideWhenUsed="1"/>
-    <w:lsdException w:name="Hashtag" w:semiHidden="1" w:unhideWhenUsed="1"/>
-    <w:lsdException w:name="Unresolved Mention" w:semiHidden="1" w:unhideWhenUsed="1"/>
-    <w:lsdException w:name="Smart Link" w:semiHidden="1" w:unhideWhenUsed="1"/>
   </w:latentStyles>
   <w:style w:type="paragraph" w:default="1" w:styleId="a">
     <w:name w:val="Normal"/>
     <w:qFormat/>
+    <w:rsid w:val="002F41FA"/>
     <w:rPr>
       <w:lang w:val="ru-RU" w:eastAsia="ru-RU"/>
     </w:rPr>
@@ -10096,6 +12410,7 @@
     <w:basedOn w:val="a1"/>
     <w:rsid w:val="00CD4702"/>
     <w:tblPr>
+      <w:tblInd w:w="0" w:type="dxa"/>
       <w:tblBorders>
         <w:top w:val="single" w:sz="4" w:space="0" w:color="auto"/>
         <w:left w:val="single" w:sz="4" w:space="0" w:color="auto"/>
@@ -10104,6 +12419,12 @@
         <w:insideH w:val="single" w:sz="4" w:space="0" w:color="auto"/>
         <w:insideV w:val="single" w:sz="4" w:space="0" w:color="auto"/>
       </w:tblBorders>
+      <w:tblCellMar>
+        <w:top w:w="0" w:type="dxa"/>
+        <w:left w:w="108" w:type="dxa"/>
+        <w:bottom w:w="0" w:type="dxa"/>
+        <w:right w:w="108" w:type="dxa"/>
+      </w:tblCellMar>
     </w:tblPr>
   </w:style>
   <w:style w:type="paragraph" w:styleId="af0">
@@ -10132,7 +12453,9 @@
       <w:tblStyleRowBandSize w:val="1"/>
       <w:tblStyleColBandSize w:val="1"/>
       <w:tblCellMar>
+        <w:top w:w="0" w:type="dxa"/>
         <w:left w:w="108" w:type="dxa"/>
+        <w:bottom w:w="0" w:type="dxa"/>
         <w:right w:w="108" w:type="dxa"/>
       </w:tblCellMar>
     </w:tblPr>
@@ -10495,7 +12818,7 @@
 </file>
 
 <file path=customXml/itemProps2.xml><?xml version="1.0" encoding="utf-8"?>
-<ds:datastoreItem xmlns:ds="http://schemas.openxmlformats.org/officeDocument/2006/customXml" ds:itemID="{9936DE6B-D3D8-4F45-88E4-5027DDFCDB8F}">
+<ds:datastoreItem xmlns:ds="http://schemas.openxmlformats.org/officeDocument/2006/customXml" ds:itemID="{B0DCC19B-A61A-461A-A48A-B89A0B74678B}">
   <ds:schemaRefs>
     <ds:schemaRef ds:uri="http://schemas.openxmlformats.org/officeDocument/2006/bibliography"/>
   </ds:schemaRefs>

--- a/ос лаб 7.docx
+++ b/ос лаб 7.docx
@@ -1,6 +1,6 @@
 
 <file path=word/document.xml><?xml version="1.0" encoding="utf-8"?>
-<w:document xmlns:wpc="http://schemas.microsoft.com/office/word/2010/wordprocessingCanvas" xmlns:mc="http://schemas.openxmlformats.org/markup-compatibility/2006" xmlns:o="urn:schemas-microsoft-com:office:office" xmlns:r="http://schemas.openxmlformats.org/officeDocument/2006/relationships" xmlns:m="http://schemas.openxmlformats.org/officeDocument/2006/math" xmlns:v="urn:schemas-microsoft-com:vml" xmlns:wp14="http://schemas.microsoft.com/office/word/2010/wordprocessingDrawing" xmlns:wp="http://schemas.openxmlformats.org/drawingml/2006/wordprocessingDrawing" xmlns:w10="urn:schemas-microsoft-com:office:word" xmlns:w="http://schemas.openxmlformats.org/wordprocessingml/2006/main" xmlns:w14="http://schemas.microsoft.com/office/word/2010/wordml" xmlns:w15="http://schemas.microsoft.com/office/word/2012/wordml" xmlns:wpg="http://schemas.microsoft.com/office/word/2010/wordprocessingGroup" xmlns:wpi="http://schemas.microsoft.com/office/word/2010/wordprocessingInk" xmlns:wne="http://schemas.microsoft.com/office/word/2006/wordml" xmlns:wps="http://schemas.microsoft.com/office/word/2010/wordprocessingShape" mc:Ignorable="w14 w15 wp14">
+<w:document xmlns:wpc="http://schemas.microsoft.com/office/word/2010/wordprocessingCanvas" xmlns:cx="http://schemas.microsoft.com/office/drawing/2014/chartex" xmlns:cx1="http://schemas.microsoft.com/office/drawing/2015/9/8/chartex" xmlns:cx2="http://schemas.microsoft.com/office/drawing/2015/10/21/chartex" xmlns:cx3="http://schemas.microsoft.com/office/drawing/2016/5/9/chartex" xmlns:cx4="http://schemas.microsoft.com/office/drawing/2016/5/10/chartex" xmlns:cx5="http://schemas.microsoft.com/office/drawing/2016/5/11/chartex" xmlns:cx6="http://schemas.microsoft.com/office/drawing/2016/5/12/chartex" xmlns:cx7="http://schemas.microsoft.com/office/drawing/2016/5/13/chartex" xmlns:cx8="http://schemas.microsoft.com/office/drawing/2016/5/14/chartex" xmlns:mc="http://schemas.openxmlformats.org/markup-compatibility/2006" xmlns:aink="http://schemas.microsoft.com/office/drawing/2016/ink" xmlns:am3d="http://schemas.microsoft.com/office/drawing/2017/model3d" xmlns:o="urn:schemas-microsoft-com:office:office" xmlns:oel="http://schemas.microsoft.com/office/2019/extlst" xmlns:r="http://schemas.openxmlformats.org/officeDocument/2006/relationships" xmlns:m="http://schemas.openxmlformats.org/officeDocument/2006/math" xmlns:v="urn:schemas-microsoft-com:vml" xmlns:wp14="http://schemas.microsoft.com/office/word/2010/wordprocessingDrawing" xmlns:wp="http://schemas.openxmlformats.org/drawingml/2006/wordprocessingDrawing" xmlns:w10="urn:schemas-microsoft-com:office:word" xmlns:w="http://schemas.openxmlformats.org/wordprocessingml/2006/main" xmlns:w14="http://schemas.microsoft.com/office/word/2010/wordml" xmlns:w15="http://schemas.microsoft.com/office/word/2012/wordml" xmlns:w16cex="http://schemas.microsoft.com/office/word/2018/wordml/cex" xmlns:w16cid="http://schemas.microsoft.com/office/word/2016/wordml/cid" xmlns:w16="http://schemas.microsoft.com/office/word/2018/wordml" xmlns:w16sdtdh="http://schemas.microsoft.com/office/word/2020/wordml/sdtdatahash" xmlns:w16se="http://schemas.microsoft.com/office/word/2015/wordml/symex" xmlns:wpg="http://schemas.microsoft.com/office/word/2010/wordprocessingGroup" xmlns:wpi="http://schemas.microsoft.com/office/word/2010/wordprocessingInk" xmlns:wne="http://schemas.microsoft.com/office/word/2006/wordml" xmlns:wps="http://schemas.microsoft.com/office/word/2010/wordprocessingShape" mc:Ignorable="w14 w15 w16se w16cid w16 w16cex w16sdtdh wp14">
   <w:body>
     <w:p>
       <w:pPr>
@@ -105,23 +105,7 @@
           <w:sz w:val="36"/>
           <w:szCs w:val="36"/>
         </w:rPr>
-        <w:t xml:space="preserve"> </w:t>
-      </w:r>
-      <w:proofErr w:type="spellStart"/>
-      <w:r>
-        <w:rPr>
-          <w:sz w:val="36"/>
-          <w:szCs w:val="36"/>
-        </w:rPr>
-        <w:t>комісія</w:t>
-      </w:r>
-      <w:proofErr w:type="spellEnd"/>
-      <w:r>
-        <w:rPr>
-          <w:sz w:val="36"/>
-          <w:szCs w:val="36"/>
-        </w:rPr>
-        <w:t xml:space="preserve"> </w:t>
+        <w:t xml:space="preserve"> комісія </w:t>
       </w:r>
       <w:proofErr w:type="spellStart"/>
       <w:r>
@@ -1428,43 +1412,7 @@
           <w:sz w:val="28"/>
           <w:szCs w:val="28"/>
         </w:rPr>
-        <w:t xml:space="preserve"> </w:t>
-      </w:r>
-      <w:proofErr w:type="spellStart"/>
-      <w:r>
-        <w:rPr>
-          <w:b/>
-          <w:sz w:val="28"/>
-          <w:szCs w:val="28"/>
-        </w:rPr>
-        <w:t>Windows</w:t>
-      </w:r>
-      <w:proofErr w:type="spellEnd"/>
-      <w:r>
-        <w:rPr>
-          <w:b/>
-          <w:sz w:val="28"/>
-          <w:szCs w:val="28"/>
-        </w:rPr>
-        <w:t xml:space="preserve"> (</w:t>
-      </w:r>
-      <w:proofErr w:type="spellStart"/>
-      <w:r>
-        <w:rPr>
-          <w:b/>
-          <w:sz w:val="28"/>
-          <w:szCs w:val="28"/>
-        </w:rPr>
-        <w:t>Windows</w:t>
-      </w:r>
-      <w:proofErr w:type="spellEnd"/>
-      <w:r>
-        <w:rPr>
-          <w:b/>
-          <w:sz w:val="28"/>
-          <w:szCs w:val="28"/>
-        </w:rPr>
-        <w:t xml:space="preserve"> 7).</w:t>
+        <w:t xml:space="preserve"> Windows (Windows 7).</w:t>
       </w:r>
     </w:p>
     <w:p>
@@ -1500,61 +1448,7 @@
           <w:sz w:val="28"/>
           <w:szCs w:val="28"/>
         </w:rPr>
-        <w:t xml:space="preserve"> машина – </w:t>
-      </w:r>
-      <w:proofErr w:type="spellStart"/>
-      <w:r>
-        <w:rPr>
-          <w:b/>
-          <w:sz w:val="28"/>
-          <w:szCs w:val="28"/>
-        </w:rPr>
-        <w:t>Virtual</w:t>
-      </w:r>
-      <w:proofErr w:type="spellEnd"/>
-      <w:r>
-        <w:rPr>
-          <w:b/>
-          <w:sz w:val="28"/>
-          <w:szCs w:val="28"/>
-        </w:rPr>
-        <w:t xml:space="preserve"> </w:t>
-      </w:r>
-      <w:proofErr w:type="spellStart"/>
-      <w:r>
-        <w:rPr>
-          <w:b/>
-          <w:sz w:val="28"/>
-          <w:szCs w:val="28"/>
-        </w:rPr>
-        <w:t>Box</w:t>
-      </w:r>
-      <w:proofErr w:type="spellEnd"/>
-      <w:r>
-        <w:rPr>
-          <w:b/>
-          <w:sz w:val="28"/>
-          <w:szCs w:val="28"/>
-        </w:rPr>
-        <w:t xml:space="preserve"> (</w:t>
-      </w:r>
-      <w:proofErr w:type="spellStart"/>
-      <w:r>
-        <w:rPr>
-          <w:b/>
-          <w:sz w:val="28"/>
-          <w:szCs w:val="28"/>
-        </w:rPr>
-        <w:t>Oracle</w:t>
-      </w:r>
-      <w:proofErr w:type="spellEnd"/>
-      <w:r>
-        <w:rPr>
-          <w:b/>
-          <w:sz w:val="28"/>
-          <w:szCs w:val="28"/>
-        </w:rPr>
-        <w:t>).</w:t>
+        <w:t xml:space="preserve"> машина – Virtual Box (Oracle).</w:t>
       </w:r>
     </w:p>
     <w:p>
@@ -1590,25 +1484,7 @@
           <w:sz w:val="28"/>
           <w:szCs w:val="28"/>
         </w:rPr>
-        <w:t xml:space="preserve"> система GNU/</w:t>
-      </w:r>
-      <w:proofErr w:type="spellStart"/>
-      <w:r>
-        <w:rPr>
-          <w:b/>
-          <w:sz w:val="28"/>
-          <w:szCs w:val="28"/>
-        </w:rPr>
-        <w:t>Linux</w:t>
-      </w:r>
-      <w:proofErr w:type="spellEnd"/>
-      <w:r>
-        <w:rPr>
-          <w:b/>
-          <w:sz w:val="28"/>
-          <w:szCs w:val="28"/>
-        </w:rPr>
-        <w:t xml:space="preserve"> – </w:t>
+        <w:t xml:space="preserve"> система GNU/Linux – </w:t>
       </w:r>
       <w:proofErr w:type="spellStart"/>
       <w:r>
@@ -1680,25 +1556,7 @@
           <w:sz w:val="28"/>
           <w:szCs w:val="28"/>
         </w:rPr>
-        <w:t xml:space="preserve"> </w:t>
-      </w:r>
-      <w:proofErr w:type="spellStart"/>
-      <w:r>
-        <w:rPr>
-          <w:b/>
-          <w:sz w:val="28"/>
-          <w:szCs w:val="28"/>
-        </w:rPr>
-        <w:t>Cisco</w:t>
-      </w:r>
-      <w:proofErr w:type="spellEnd"/>
-      <w:r>
-        <w:rPr>
-          <w:b/>
-          <w:sz w:val="28"/>
-          <w:szCs w:val="28"/>
-        </w:rPr>
-        <w:t xml:space="preserve"> netacad.com та </w:t>
+        <w:t xml:space="preserve"> Cisco netacad.com та </w:t>
       </w:r>
       <w:proofErr w:type="spellStart"/>
       <w:r>
@@ -1734,18 +1592,8 @@
           <w:sz w:val="28"/>
           <w:szCs w:val="28"/>
         </w:rPr>
-        <w:t xml:space="preserve"> по </w:t>
-      </w:r>
-      <w:proofErr w:type="spellStart"/>
-      <w:r>
-        <w:rPr>
-          <w:b/>
-          <w:sz w:val="28"/>
-          <w:szCs w:val="28"/>
-        </w:rPr>
-        <w:t>Linux</w:t>
-      </w:r>
-      <w:proofErr w:type="spellEnd"/>
+        <w:t xml:space="preserve"> по Linux</w:t>
+      </w:r>
     </w:p>
     <w:p>
       <w:pPr>
@@ -2337,47 +2185,7 @@
           <w:sz w:val="28"/>
           <w:szCs w:val="28"/>
         </w:rPr>
-        <w:t xml:space="preserve"> </w:t>
-      </w:r>
-      <w:proofErr w:type="spellStart"/>
-      <w:r>
-        <w:rPr>
-          <w:b/>
-          <w:i/>
-          <w:sz w:val="28"/>
-          <w:szCs w:val="28"/>
-        </w:rPr>
-        <w:t>Cisco</w:t>
-      </w:r>
-      <w:proofErr w:type="spellEnd"/>
-      <w:r>
-        <w:rPr>
-          <w:b/>
-          <w:i/>
-          <w:sz w:val="28"/>
-          <w:szCs w:val="28"/>
-        </w:rPr>
-        <w:t xml:space="preserve"> “NDG </w:t>
-      </w:r>
-      <w:proofErr w:type="spellStart"/>
-      <w:r>
-        <w:rPr>
-          <w:b/>
-          <w:i/>
-          <w:sz w:val="28"/>
-          <w:szCs w:val="28"/>
-        </w:rPr>
-        <w:t>Linux</w:t>
-      </w:r>
-      <w:proofErr w:type="spellEnd"/>
-      <w:r>
-        <w:rPr>
-          <w:b/>
-          <w:i/>
-          <w:sz w:val="28"/>
-          <w:szCs w:val="28"/>
-        </w:rPr>
-        <w:t xml:space="preserve"> </w:t>
+        <w:t xml:space="preserve"> Cisco “NDG Linux </w:t>
       </w:r>
       <w:proofErr w:type="spellStart"/>
       <w:r>
@@ -2521,27 +2329,7 @@
           <w:sz w:val="28"/>
           <w:szCs w:val="28"/>
         </w:rPr>
-        <w:t xml:space="preserve"> NDG </w:t>
-      </w:r>
-      <w:proofErr w:type="spellStart"/>
-      <w:r>
-        <w:rPr>
-          <w:b/>
-          <w:i/>
-          <w:sz w:val="28"/>
-          <w:szCs w:val="28"/>
-        </w:rPr>
-        <w:t>Linux</w:t>
-      </w:r>
-      <w:proofErr w:type="spellEnd"/>
-      <w:r>
-        <w:rPr>
-          <w:b/>
-          <w:i/>
-          <w:sz w:val="28"/>
-          <w:szCs w:val="28"/>
-        </w:rPr>
-        <w:t xml:space="preserve"> </w:t>
+        <w:t xml:space="preserve"> NDG Linux </w:t>
       </w:r>
       <w:proofErr w:type="spellStart"/>
       <w:r>
@@ -2921,25 +2709,7 @@
           <w:szCs w:val="28"/>
           <w:lang w:val="en-US"/>
         </w:rPr>
-        <w:t xml:space="preserve">A shell script is a simple text file containing a set of commands to </w:t>
-      </w:r>
-      <w:proofErr w:type="gramStart"/>
-      <w:r>
-        <w:rPr>
-          <w:sz w:val="28"/>
-          <w:szCs w:val="28"/>
-          <w:lang w:val="en-US"/>
-        </w:rPr>
-        <w:t>be executed</w:t>
-      </w:r>
-      <w:proofErr w:type="gramEnd"/>
-      <w:r>
-        <w:rPr>
-          <w:sz w:val="28"/>
-          <w:szCs w:val="28"/>
-          <w:lang w:val="en-US"/>
-        </w:rPr>
-        <w:t xml:space="preserve"> in the operating system shell. Scripting allows you to automate various tasks using a scripting language such as Bash, </w:t>
+        <w:t xml:space="preserve">A shell script is a simple text file containing a set of commands to be executed in the operating system shell. Scripting allows you to automate various tasks using a scripting language such as Bash, </w:t>
       </w:r>
       <w:proofErr w:type="spellStart"/>
       <w:r>
@@ -3029,25 +2799,7 @@
           <w:szCs w:val="28"/>
           <w:lang w:val="en-US"/>
         </w:rPr>
-        <w:t xml:space="preserve">-Task automation: Scripts </w:t>
-      </w:r>
-      <w:proofErr w:type="gramStart"/>
-      <w:r>
-        <w:rPr>
-          <w:sz w:val="28"/>
-          <w:szCs w:val="28"/>
-          <w:lang w:val="en-US"/>
-        </w:rPr>
-        <w:t>are used</w:t>
-      </w:r>
-      <w:proofErr w:type="gramEnd"/>
-      <w:r>
-        <w:rPr>
-          <w:sz w:val="28"/>
-          <w:szCs w:val="28"/>
-          <w:lang w:val="en-US"/>
-        </w:rPr>
-        <w:t xml:space="preserve"> to automate repetitive or routine tasks, which saves a lot of time for the user.</w:t>
+        <w:t>-Task automation: Scripts are used to automate repetitive or routine tasks, which saves a lot of time for the user.</w:t>
       </w:r>
     </w:p>
     <w:p>
@@ -3166,27 +2918,7 @@
           <w:sz w:val="28"/>
           <w:szCs w:val="28"/>
         </w:rPr>
-        <w:t xml:space="preserve">4.2. </w:t>
-      </w:r>
-      <w:proofErr w:type="spellStart"/>
-      <w:r>
-        <w:rPr>
-          <w:b/>
-          <w:i/>
-          <w:sz w:val="28"/>
-          <w:szCs w:val="28"/>
-        </w:rPr>
-        <w:t>Яким</w:t>
-      </w:r>
-      <w:proofErr w:type="spellEnd"/>
-      <w:r>
-        <w:rPr>
-          <w:b/>
-          <w:i/>
-          <w:sz w:val="28"/>
-          <w:szCs w:val="28"/>
-        </w:rPr>
-        <w:t xml:space="preserve"> чином </w:t>
+        <w:t xml:space="preserve">4.2. Яким чином </w:t>
       </w:r>
       <w:proofErr w:type="spellStart"/>
       <w:r>
@@ -4763,7 +4495,6 @@
           <w:i/>
           <w:sz w:val="28"/>
           <w:szCs w:val="28"/>
-          <w:lang w:val="en-US"/>
         </w:rPr>
         <w:t xml:space="preserve">4.3. </w:t>
       </w:r>
@@ -4784,7 +4515,6 @@
           <w:i/>
           <w:sz w:val="28"/>
           <w:szCs w:val="28"/>
-          <w:lang w:val="en-US"/>
         </w:rPr>
         <w:t xml:space="preserve"> </w:t>
       </w:r>
@@ -4805,7 +4535,6 @@
           <w:i/>
           <w:sz w:val="28"/>
           <w:szCs w:val="28"/>
-          <w:lang w:val="en-US"/>
         </w:rPr>
         <w:t xml:space="preserve"> </w:t>
       </w:r>
@@ -4826,7 +4555,6 @@
           <w:i/>
           <w:sz w:val="28"/>
           <w:szCs w:val="28"/>
-          <w:lang w:val="en-US"/>
         </w:rPr>
         <w:t xml:space="preserve"> </w:t>
       </w:r>
@@ -4847,7 +4575,6 @@
           <w:i/>
           <w:sz w:val="28"/>
           <w:szCs w:val="28"/>
-          <w:lang w:val="en-US"/>
         </w:rPr>
         <w:t xml:space="preserve"> </w:t>
       </w:r>
@@ -4866,7 +4593,6 @@
           <w:i/>
           <w:sz w:val="28"/>
           <w:szCs w:val="28"/>
-          <w:lang w:val="en-US"/>
         </w:rPr>
         <w:t xml:space="preserve"> </w:t>
       </w:r>
@@ -4887,7 +4613,6 @@
           <w:i/>
           <w:sz w:val="28"/>
           <w:szCs w:val="28"/>
-          <w:lang w:val="en-US"/>
         </w:rPr>
         <w:t xml:space="preserve"> </w:t>
       </w:r>
@@ -4908,7 +4633,6 @@
           <w:i/>
           <w:sz w:val="28"/>
           <w:szCs w:val="28"/>
-          <w:lang w:val="en-US"/>
         </w:rPr>
         <w:t>?</w:t>
       </w:r>
@@ -4928,61 +4652,7 @@
           <w:szCs w:val="28"/>
           <w:lang w:val="en-US"/>
         </w:rPr>
-        <w:t>Central Processing Unit (CPU), Chipset, RAM Slots, CPU Sockets and Cooling Connectors, Expansion Slots (</w:t>
-      </w:r>
-      <w:proofErr w:type="spellStart"/>
-      <w:r>
-        <w:rPr>
-          <w:sz w:val="28"/>
-          <w:szCs w:val="28"/>
-          <w:lang w:val="en-US"/>
-        </w:rPr>
-        <w:t>PCIe</w:t>
-      </w:r>
-      <w:proofErr w:type="spellEnd"/>
-      <w:r>
-        <w:rPr>
-          <w:sz w:val="28"/>
-          <w:szCs w:val="28"/>
-          <w:lang w:val="en-US"/>
-        </w:rPr>
-        <w:t xml:space="preserve">, PCI, and others), </w:t>
-      </w:r>
-      <w:proofErr w:type="spellStart"/>
-      <w:r>
-        <w:rPr>
-          <w:sz w:val="28"/>
-          <w:szCs w:val="28"/>
-          <w:lang w:val="en-US"/>
-        </w:rPr>
-        <w:t>Input/Output</w:t>
-      </w:r>
-      <w:proofErr w:type="spellEnd"/>
-      <w:r>
-        <w:rPr>
-          <w:sz w:val="28"/>
-          <w:szCs w:val="28"/>
-          <w:lang w:val="en-US"/>
-        </w:rPr>
-        <w:t xml:space="preserve"> Ports (I/O ports), CMOS Battery, BIOS/UEFI Chip (Basic </w:t>
-      </w:r>
-      <w:proofErr w:type="spellStart"/>
-      <w:r>
-        <w:rPr>
-          <w:sz w:val="28"/>
-          <w:szCs w:val="28"/>
-          <w:lang w:val="en-US"/>
-        </w:rPr>
-        <w:t>Input/Output</w:t>
-      </w:r>
-      <w:proofErr w:type="spellEnd"/>
-      <w:r>
-        <w:rPr>
-          <w:sz w:val="28"/>
-          <w:szCs w:val="28"/>
-          <w:lang w:val="en-US"/>
-        </w:rPr>
-        <w:t xml:space="preserve"> System/Unified Extensible Firmware Interface), Power Connector, Sound Chips and Network Controllers.</w:t>
+        <w:t>Central Processing Unit (CPU), Chipset, RAM Slots, CPU Sockets and Cooling Connectors, Expansion Slots (PCIe, PCI, and others), Input/Output Ports (I/O ports), CMOS Battery, BIOS/UEFI Chip (Basic Input/Output System/Unified Extensible Firmware Interface), Power Connector, Sound Chips and Network Controllers.</w:t>
       </w:r>
     </w:p>
     <w:p>
@@ -5100,25 +4770,7 @@
           <w:szCs w:val="28"/>
           <w:lang w:val="en-US"/>
         </w:rPr>
-        <w:t xml:space="preserve">In MBR, you can create up to four primary partitions, and if </w:t>
-      </w:r>
-      <w:proofErr w:type="gramStart"/>
-      <w:r>
-        <w:rPr>
-          <w:sz w:val="28"/>
-          <w:szCs w:val="28"/>
-          <w:lang w:val="en-US"/>
-        </w:rPr>
-        <w:t>that's</w:t>
-      </w:r>
-      <w:proofErr w:type="gramEnd"/>
-      <w:r>
-        <w:rPr>
-          <w:sz w:val="28"/>
-          <w:szCs w:val="28"/>
-          <w:lang w:val="en-US"/>
-        </w:rPr>
-        <w:t xml:space="preserve"> not enough for the user, you can divide partitions into logical ones. For example, you can store Windows 10 files in one partition and use another logical partition of the SSD for Linux or Windows 7.</w:t>
+        <w:t>In MBR, you can create up to four primary partitions, and if that's not enough for the user, you can divide partitions into logical ones. For example, you can store Windows 10 files in one partition and use another logical partition of the SSD for Linux or Windows 7.</w:t>
       </w:r>
     </w:p>
     <w:p>
@@ -5146,25 +4798,7 @@
           <w:szCs w:val="28"/>
           <w:lang w:val="en-US"/>
         </w:rPr>
-        <w:t xml:space="preserve">In a modern GPT solution, there are no such limitations, and you have many more possibilities. You can partition an SSD in any way you like. You can create 128 separate sectors, eliminating the need for logical partitions. </w:t>
-      </w:r>
-      <w:proofErr w:type="gramStart"/>
-      <w:r>
-        <w:rPr>
-          <w:sz w:val="28"/>
-          <w:szCs w:val="28"/>
-          <w:lang w:val="en-US"/>
-        </w:rPr>
-        <w:t>And</w:t>
-      </w:r>
-      <w:proofErr w:type="gramEnd"/>
-      <w:r>
-        <w:rPr>
-          <w:sz w:val="28"/>
-          <w:szCs w:val="28"/>
-          <w:lang w:val="en-US"/>
-        </w:rPr>
-        <w:t xml:space="preserve"> this 128 limit is only for Microsoft OS; other OSs don't have this limitation.</w:t>
+        <w:t>In a modern GPT solution, there are no such limitations, and you have many more possibilities. You can partition an SSD in any way you like. You can create 128 separate sectors, eliminating the need for logical partitions. And this 128 limit is only for Microsoft OS; other OSs don't have this limitation.</w:t>
       </w:r>
     </w:p>
     <w:p>
@@ -5192,43 +4826,7 @@
           <w:szCs w:val="28"/>
           <w:lang w:val="en-US"/>
         </w:rPr>
-        <w:t xml:space="preserve">In reality, </w:t>
-      </w:r>
-      <w:proofErr w:type="gramStart"/>
-      <w:r>
-        <w:rPr>
-          <w:sz w:val="28"/>
-          <w:szCs w:val="28"/>
-          <w:lang w:val="en-US"/>
-        </w:rPr>
-        <w:t>it's</w:t>
-      </w:r>
-      <w:proofErr w:type="gramEnd"/>
-      <w:r>
-        <w:rPr>
-          <w:sz w:val="28"/>
-          <w:szCs w:val="28"/>
-          <w:lang w:val="en-US"/>
-        </w:rPr>
-        <w:t xml:space="preserve"> logical that a more modern solution will always outperform the outdated one, as shown by the comparison – GPT is better. The new standard works very well with large-capacity SSDs in laptops or computers. GPT has also shown great reliability, as it is resilient to data corruption during failures. Even in case of a failure, everything </w:t>
-      </w:r>
-      <w:proofErr w:type="gramStart"/>
-      <w:r>
-        <w:rPr>
-          <w:sz w:val="28"/>
-          <w:szCs w:val="28"/>
-          <w:lang w:val="en-US"/>
-        </w:rPr>
-        <w:t>can be quickly and easily restored</w:t>
-      </w:r>
-      <w:proofErr w:type="gramEnd"/>
-      <w:r>
-        <w:rPr>
-          <w:sz w:val="28"/>
-          <w:szCs w:val="28"/>
-          <w:lang w:val="en-US"/>
-        </w:rPr>
-        <w:t>. In general, for new and fast SSDs, GPT is a more preferable choice. It fully unleashes the potential of solid-state drives, allowing for speedy system boot times. However, there are nuances with other operating systems.</w:t>
+        <w:t>In reality, it's logical that a more modern solution will always outperform the outdated one, as shown by the comparison – GPT is better. The new standard works very well with large-capacity SSDs in laptops or computers. GPT has also shown great reliability, as it is resilient to data corruption during failures. Even in case of a failure, everything can be quickly and easily restored. In general, for new and fast SSDs, GPT is a more preferable choice. It fully unleashes the potential of solid-state drives, allowing for speedy system boot times. However, there are nuances with other operating systems.</w:t>
       </w:r>
     </w:p>
     <w:p>
@@ -5256,43 +4854,7 @@
           <w:szCs w:val="28"/>
           <w:lang w:val="en-US"/>
         </w:rPr>
-        <w:t xml:space="preserve">If you are installing an old OS, </w:t>
-      </w:r>
-      <w:proofErr w:type="gramStart"/>
-      <w:r>
-        <w:rPr>
-          <w:sz w:val="28"/>
-          <w:szCs w:val="28"/>
-          <w:lang w:val="en-US"/>
-        </w:rPr>
-        <w:t>it's</w:t>
-      </w:r>
-      <w:proofErr w:type="gramEnd"/>
-      <w:r>
-        <w:rPr>
-          <w:sz w:val="28"/>
-          <w:szCs w:val="28"/>
-          <w:lang w:val="en-US"/>
-        </w:rPr>
-        <w:t xml:space="preserve"> better to choose the old but reliable MBR, as it still serves its purpose. Many PC users still use Windows XP to this day. Although </w:t>
-      </w:r>
-      <w:proofErr w:type="gramStart"/>
-      <w:r>
-        <w:rPr>
-          <w:sz w:val="28"/>
-          <w:szCs w:val="28"/>
-          <w:lang w:val="en-US"/>
-        </w:rPr>
-        <w:t>it's</w:t>
-      </w:r>
-      <w:proofErr w:type="gramEnd"/>
-      <w:r>
-        <w:rPr>
-          <w:sz w:val="28"/>
-          <w:szCs w:val="28"/>
-          <w:lang w:val="en-US"/>
-        </w:rPr>
-        <w:t xml:space="preserve"> not recommended to use this OS on an SSD, as it significantly shortens the drive's lifespan.</w:t>
+        <w:t>If you are installing an old OS, it's better to choose the old but reliable MBR, as it still serves its purpose. Many PC users still use Windows XP to this day. Although it's not recommended to use this OS on an SSD, as it significantly shortens the drive's lifespan.</w:t>
       </w:r>
     </w:p>
     <w:p>
@@ -5579,61 +5141,7 @@
           <w:szCs w:val="28"/>
           <w:lang w:val="en-US"/>
         </w:rPr>
-        <w:t xml:space="preserve">Setting a flag indicating the completion of the mounting process. When the file system is correctly </w:t>
-      </w:r>
-      <w:proofErr w:type="spellStart"/>
-      <w:r>
-        <w:rPr>
-          <w:sz w:val="28"/>
-          <w:szCs w:val="28"/>
-          <w:lang w:val="en-US"/>
-        </w:rPr>
-        <w:t>unmounted</w:t>
-      </w:r>
-      <w:proofErr w:type="spellEnd"/>
-      <w:r>
-        <w:rPr>
-          <w:sz w:val="28"/>
-          <w:szCs w:val="28"/>
-          <w:lang w:val="en-US"/>
-        </w:rPr>
-        <w:t xml:space="preserve">, this flag </w:t>
-      </w:r>
-      <w:proofErr w:type="gramStart"/>
-      <w:r>
-        <w:rPr>
-          <w:sz w:val="28"/>
-          <w:szCs w:val="28"/>
-          <w:lang w:val="en-US"/>
-        </w:rPr>
-        <w:t>is cleared</w:t>
-      </w:r>
-      <w:proofErr w:type="gramEnd"/>
-      <w:r>
-        <w:rPr>
-          <w:sz w:val="28"/>
-          <w:szCs w:val="28"/>
-          <w:lang w:val="en-US"/>
-        </w:rPr>
-        <w:t xml:space="preserve">. If the system detects at boot that the flag </w:t>
-      </w:r>
-      <w:proofErr w:type="gramStart"/>
-      <w:r>
-        <w:rPr>
-          <w:sz w:val="28"/>
-          <w:szCs w:val="28"/>
-          <w:lang w:val="en-US"/>
-        </w:rPr>
-        <w:t>hasn't</w:t>
-      </w:r>
-      <w:proofErr w:type="gramEnd"/>
-      <w:r>
-        <w:rPr>
-          <w:sz w:val="28"/>
-          <w:szCs w:val="28"/>
-          <w:lang w:val="en-US"/>
-        </w:rPr>
-        <w:t xml:space="preserve"> been cleared, it means the operation was not completed correctly, and the file system may require repair.</w:t>
+        <w:t>Setting a flag indicating the completion of the mounting process. When the file system is correctly unmounted, this flag is cleared. If the system detects at boot that the flag hasn't been cleared, it means the operation was not completed correctly, and the file system may require repair.</w:t>
       </w:r>
     </w:p>
     <w:p>
@@ -5653,8 +5161,6 @@
         </w:rPr>
         <w:t>5</w:t>
       </w:r>
-      <w:bookmarkStart w:id="1" w:name="_GoBack"/>
-      <w:bookmarkEnd w:id="1"/>
       <w:r>
         <w:rPr>
           <w:sz w:val="28"/>
@@ -6100,133 +5606,160 @@
     </w:p>
     <w:p>
       <w:pPr>
-        <w:jc w:val="both"/>
         <w:rPr>
           <w:rFonts w:ascii="Bahnschrift SemiBold SemiConden" w:hAnsi="Bahnschrift SemiBold SemiConden"/>
           <w:bCs/>
           <w:sz w:val="28"/>
           <w:szCs w:val="28"/>
-        </w:rPr>
-      </w:pPr>
-      <w:proofErr w:type="spellStart"/>
+          <w:lang w:val="en-US"/>
+        </w:rPr>
+      </w:pPr>
       <w:r>
         <w:rPr>
           <w:rFonts w:ascii="Bahnschrift SemiBold SemiConden" w:hAnsi="Bahnschrift SemiBold SemiConden"/>
           <w:bCs/>
           <w:sz w:val="28"/>
           <w:szCs w:val="28"/>
-        </w:rPr>
-        <w:t>Хід</w:t>
-      </w:r>
-      <w:proofErr w:type="spellEnd"/>
-      <w:r>
+          <w:lang w:val="en-US"/>
+        </w:rPr>
+        <w:t>Progress</w:t>
+      </w:r>
+    </w:p>
+    <w:p>
+      <w:pPr>
         <w:rPr>
           <w:rFonts w:ascii="Bahnschrift SemiBold SemiConden" w:hAnsi="Bahnschrift SemiBold SemiConden"/>
           <w:bCs/>
           <w:sz w:val="28"/>
           <w:szCs w:val="28"/>
-        </w:rPr>
-        <w:t xml:space="preserve"> </w:t>
-      </w:r>
-      <w:proofErr w:type="spellStart"/>
-      <w:r>
+          <w:lang w:val="en-US"/>
+        </w:rPr>
+      </w:pPr>
+    </w:p>
+    <w:p>
+      <w:pPr>
         <w:rPr>
           <w:rFonts w:ascii="Bahnschrift SemiBold SemiConden" w:hAnsi="Bahnschrift SemiBold SemiConden"/>
           <w:bCs/>
           <w:sz w:val="28"/>
           <w:szCs w:val="28"/>
-        </w:rPr>
-        <w:t>роботи</w:t>
-      </w:r>
-      <w:proofErr w:type="spellEnd"/>
-    </w:p>
-    <w:p>
-      <w:pPr>
-        <w:ind w:firstLine="540"/>
-        <w:jc w:val="both"/>
+          <w:lang w:val="en-US"/>
+        </w:rPr>
+      </w:pPr>
+      <w:r>
         <w:rPr>
           <w:rFonts w:ascii="Bahnschrift SemiBold SemiConden" w:hAnsi="Bahnschrift SemiBold SemiConden"/>
           <w:bCs/>
-        </w:rPr>
-      </w:pPr>
+          <w:sz w:val="28"/>
+          <w:szCs w:val="28"/>
+          <w:lang w:val="en-US"/>
+        </w:rPr>
+        <w:t>1. Initial work in CLI mode in Linux OS of the Linux family:</w:t>
+      </w:r>
     </w:p>
     <w:p>
       <w:pPr>
         <w:rPr>
           <w:rFonts w:ascii="Bahnschrift SemiBold SemiConden" w:hAnsi="Bahnschrift SemiBold SemiConden"/>
           <w:bCs/>
+          <w:sz w:val="28"/>
+          <w:szCs w:val="28"/>
+          <w:lang w:val="en-US"/>
         </w:rPr>
       </w:pPr>
       <w:r>
         <w:rPr>
           <w:rFonts w:ascii="Bahnschrift SemiBold SemiConden" w:hAnsi="Bahnschrift SemiBold SemiConden"/>
           <w:bCs/>
-        </w:rPr>
-        <w:t>1. Початкова робота в CLI-</w:t>
-      </w:r>
-      <w:proofErr w:type="spellStart"/>
-      <w:r>
+          <w:sz w:val="28"/>
+          <w:szCs w:val="28"/>
+          <w:lang w:val="en-US"/>
+        </w:rPr>
+        <w:t>1.1. Start the VirtualBox virtual machine, select CentOS and run it. Log in</w:t>
+      </w:r>
+    </w:p>
+    <w:p>
+      <w:pPr>
         <w:rPr>
           <w:rFonts w:ascii="Bahnschrift SemiBold SemiConden" w:hAnsi="Bahnschrift SemiBold SemiConden"/>
           <w:bCs/>
-        </w:rPr>
-        <w:t>режимі</w:t>
-      </w:r>
-      <w:proofErr w:type="spellEnd"/>
+          <w:sz w:val="28"/>
+          <w:szCs w:val="28"/>
+          <w:lang w:val="en-US"/>
+        </w:rPr>
+      </w:pPr>
       <w:r>
         <w:rPr>
           <w:rFonts w:ascii="Bahnschrift SemiBold SemiConden" w:hAnsi="Bahnschrift SemiBold SemiConden"/>
           <w:bCs/>
-        </w:rPr>
-        <w:t xml:space="preserve"> в </w:t>
-      </w:r>
-      <w:proofErr w:type="spellStart"/>
-      <w:r>
+          <w:sz w:val="28"/>
+          <w:szCs w:val="28"/>
+          <w:lang w:val="en-US"/>
+        </w:rPr>
+        <w:t>under user: CentOS, password for login: reverse (if you run LR in 401 aud.) and run</w:t>
+      </w:r>
+    </w:p>
+    <w:p>
+      <w:pPr>
         <w:rPr>
           <w:rFonts w:ascii="Bahnschrift SemiBold SemiConden" w:hAnsi="Bahnschrift SemiBold SemiConden"/>
           <w:bCs/>
-        </w:rPr>
-        <w:t>Linux</w:t>
-      </w:r>
-      <w:proofErr w:type="spellEnd"/>
+          <w:sz w:val="28"/>
+          <w:szCs w:val="28"/>
+          <w:lang w:val="en-US"/>
+        </w:rPr>
+      </w:pPr>
       <w:r>
         <w:rPr>
           <w:rFonts w:ascii="Bahnschrift SemiBold SemiConden" w:hAnsi="Bahnschrift SemiBold SemiConden"/>
           <w:bCs/>
-        </w:rPr>
-        <w:t xml:space="preserve"> ОС </w:t>
-      </w:r>
-      <w:proofErr w:type="spellStart"/>
-      <w:r>
+          <w:sz w:val="28"/>
+          <w:szCs w:val="28"/>
+          <w:lang w:val="en-US"/>
+        </w:rPr>
+        <w:t>terminal.</w:t>
+      </w:r>
+    </w:p>
+    <w:p>
+      <w:pPr>
         <w:rPr>
           <w:rFonts w:ascii="Bahnschrift SemiBold SemiConden" w:hAnsi="Bahnschrift SemiBold SemiConden"/>
           <w:bCs/>
-        </w:rPr>
-        <w:t>сімейства</w:t>
-      </w:r>
-      <w:proofErr w:type="spellEnd"/>
+          <w:sz w:val="28"/>
+          <w:szCs w:val="28"/>
+          <w:lang w:val="en-US"/>
+        </w:rPr>
+      </w:pPr>
       <w:r>
         <w:rPr>
           <w:rFonts w:ascii="Bahnschrift SemiBold SemiConden" w:hAnsi="Bahnschrift SemiBold SemiConden"/>
           <w:bCs/>
-        </w:rPr>
-        <w:t xml:space="preserve"> </w:t>
-      </w:r>
-      <w:proofErr w:type="spellStart"/>
-      <w:r>
+          <w:sz w:val="28"/>
+          <w:szCs w:val="28"/>
+          <w:lang w:val="en-US"/>
+        </w:rPr>
+        <w:t>1.2. Start the Ubuntu_PC virtual machine (if you are doing the LR tasks through the netacad academy)</w:t>
+      </w:r>
+    </w:p>
+    <w:p>
+      <w:pPr>
         <w:rPr>
           <w:rFonts w:ascii="Bahnschrift SemiBold SemiConden" w:hAnsi="Bahnschrift SemiBold SemiConden"/>
           <w:bCs/>
-        </w:rPr>
-        <w:t>Linux</w:t>
-      </w:r>
-      <w:proofErr w:type="spellEnd"/>
+          <w:sz w:val="28"/>
+          <w:szCs w:val="28"/>
+          <w:lang w:val="en-US"/>
+        </w:rPr>
+      </w:pPr>
       <w:r>
         <w:rPr>
           <w:rFonts w:ascii="Bahnschrift SemiBold SemiConden" w:hAnsi="Bahnschrift SemiBold SemiConden"/>
           <w:bCs/>
-        </w:rPr>
-        <w:t>:</w:t>
+          <w:sz w:val="28"/>
+          <w:szCs w:val="28"/>
+          <w:lang w:val="en-US"/>
+        </w:rPr>
+        <w:t>1.3. Start your Linux family operating system (if you are working on your own PC and its</w:t>
       </w:r>
     </w:p>
     <w:p>
@@ -6234,76 +5767,99 @@
         <w:rPr>
           <w:rFonts w:ascii="Bahnschrift SemiBold SemiConden" w:hAnsi="Bahnschrift SemiBold SemiConden"/>
           <w:bCs/>
+          <w:sz w:val="28"/>
+          <w:szCs w:val="28"/>
+          <w:lang w:val="en-US"/>
         </w:rPr>
       </w:pPr>
       <w:r>
         <w:rPr>
           <w:rFonts w:ascii="Bahnschrift SemiBold SemiConden" w:hAnsi="Bahnschrift SemiBold SemiConden"/>
           <w:bCs/>
-        </w:rPr>
-        <w:t xml:space="preserve">1.1. </w:t>
-      </w:r>
-      <w:proofErr w:type="spellStart"/>
-      <w:r>
+          <w:sz w:val="28"/>
+          <w:szCs w:val="28"/>
+          <w:lang w:val="en-US"/>
+        </w:rPr>
+        <w:t>installed) and launch the terminal.</w:t>
+      </w:r>
+    </w:p>
+    <w:p>
+      <w:pPr>
         <w:rPr>
           <w:rFonts w:ascii="Bahnschrift SemiBold SemiConden" w:hAnsi="Bahnschrift SemiBold SemiConden"/>
           <w:bCs/>
-        </w:rPr>
-        <w:t>Запустіть</w:t>
-      </w:r>
-      <w:proofErr w:type="spellEnd"/>
+          <w:sz w:val="28"/>
+          <w:szCs w:val="28"/>
+          <w:lang w:val="en-US"/>
+        </w:rPr>
+      </w:pPr>
       <w:r>
         <w:rPr>
           <w:rFonts w:ascii="Bahnschrift SemiBold SemiConden" w:hAnsi="Bahnschrift SemiBold SemiConden"/>
           <w:bCs/>
-        </w:rPr>
-        <w:t xml:space="preserve"> </w:t>
-      </w:r>
-      <w:proofErr w:type="spellStart"/>
-      <w:r>
+          <w:sz w:val="28"/>
+          <w:szCs w:val="28"/>
+          <w:lang w:val="en-US"/>
+        </w:rPr>
+        <w:t>2. Work through all the command examples presented in the labs of the NDG Linux Essentials course -</w:t>
+      </w:r>
+    </w:p>
+    <w:p>
+      <w:pPr>
         <w:rPr>
           <w:rFonts w:ascii="Bahnschrift SemiBold SemiConden" w:hAnsi="Bahnschrift SemiBold SemiConden"/>
           <w:bCs/>
-        </w:rPr>
-        <w:t>віртуальну</w:t>
-      </w:r>
-      <w:proofErr w:type="spellEnd"/>
+          <w:sz w:val="28"/>
+          <w:szCs w:val="28"/>
+        </w:rPr>
+      </w:pPr>
       <w:r>
         <w:rPr>
           <w:rFonts w:ascii="Bahnschrift SemiBold SemiConden" w:hAnsi="Bahnschrift SemiBold SemiConden"/>
           <w:bCs/>
-        </w:rPr>
-        <w:t xml:space="preserve"> машину </w:t>
+          <w:sz w:val="28"/>
+          <w:szCs w:val="28"/>
+          <w:lang w:val="en-US"/>
+        </w:rPr>
+        <w:t xml:space="preserve">Lab 11: Basic Scripting and Lab 12: Understanding Computer Hardware. </w:t>
       </w:r>
       <w:proofErr w:type="spellStart"/>
       <w:r>
         <w:rPr>
           <w:rFonts w:ascii="Bahnschrift SemiBold SemiConden" w:hAnsi="Bahnschrift SemiBold SemiConden"/>
           <w:bCs/>
-        </w:rPr>
-        <w:t>VirtualBox</w:t>
+          <w:sz w:val="28"/>
+          <w:szCs w:val="28"/>
+        </w:rPr>
+        <w:t>Create</w:t>
       </w:r>
       <w:proofErr w:type="spellEnd"/>
       <w:r>
         <w:rPr>
           <w:rFonts w:ascii="Bahnschrift SemiBold SemiConden" w:hAnsi="Bahnschrift SemiBold SemiConden"/>
           <w:bCs/>
-        </w:rPr>
-        <w:t xml:space="preserve">, </w:t>
+          <w:sz w:val="28"/>
+          <w:szCs w:val="28"/>
+        </w:rPr>
+        <w:t xml:space="preserve"> a </w:t>
       </w:r>
       <w:proofErr w:type="spellStart"/>
       <w:r>
         <w:rPr>
           <w:rFonts w:ascii="Bahnschrift SemiBold SemiConden" w:hAnsi="Bahnschrift SemiBold SemiConden"/>
           <w:bCs/>
-        </w:rPr>
-        <w:t>оберіть</w:t>
+          <w:sz w:val="28"/>
+          <w:szCs w:val="28"/>
+        </w:rPr>
+        <w:t>table</w:t>
       </w:r>
       <w:proofErr w:type="spellEnd"/>
       <w:r>
         <w:rPr>
           <w:rFonts w:ascii="Bahnschrift SemiBold SemiConden" w:hAnsi="Bahnschrift SemiBold SemiConden"/>
           <w:bCs/>
+          <w:sz w:val="28"/>
+          <w:szCs w:val="28"/>
         </w:rPr>
         <w:t xml:space="preserve"> </w:t>
       </w:r>
@@ -6312,30 +5868,38 @@
         <w:rPr>
           <w:rFonts w:ascii="Bahnschrift SemiBold SemiConden" w:hAnsi="Bahnschrift SemiBold SemiConden"/>
           <w:bCs/>
-        </w:rPr>
-        <w:t>CentOS</w:t>
+          <w:sz w:val="28"/>
+          <w:szCs w:val="28"/>
+        </w:rPr>
+        <w:t>to</w:t>
       </w:r>
       <w:proofErr w:type="spellEnd"/>
       <w:r>
         <w:rPr>
           <w:rFonts w:ascii="Bahnschrift SemiBold SemiConden" w:hAnsi="Bahnschrift SemiBold SemiConden"/>
           <w:bCs/>
-        </w:rPr>
-        <w:t xml:space="preserve"> та </w:t>
+          <w:sz w:val="28"/>
+          <w:szCs w:val="28"/>
+        </w:rPr>
+        <w:t xml:space="preserve"> </w:t>
       </w:r>
       <w:proofErr w:type="spellStart"/>
       <w:r>
         <w:rPr>
           <w:rFonts w:ascii="Bahnschrift SemiBold SemiConden" w:hAnsi="Bahnschrift SemiBold SemiConden"/>
           <w:bCs/>
-        </w:rPr>
-        <w:t>запустіть</w:t>
+          <w:sz w:val="28"/>
+          <w:szCs w:val="28"/>
+        </w:rPr>
+        <w:t>describe</w:t>
       </w:r>
       <w:proofErr w:type="spellEnd"/>
       <w:r>
         <w:rPr>
           <w:rFonts w:ascii="Bahnschrift SemiBold SemiConden" w:hAnsi="Bahnschrift SemiBold SemiConden"/>
           <w:bCs/>
+          <w:sz w:val="28"/>
+          <w:szCs w:val="28"/>
         </w:rPr>
         <w:t xml:space="preserve"> </w:t>
       </w:r>
@@ -6344,766 +5908,39 @@
         <w:rPr>
           <w:rFonts w:ascii="Bahnschrift SemiBold SemiConden" w:hAnsi="Bahnschrift SemiBold SemiConden"/>
           <w:bCs/>
-        </w:rPr>
-        <w:t>її</w:t>
-      </w:r>
-      <w:proofErr w:type="spellEnd"/>
-      <w:r>
+          <w:sz w:val="28"/>
+          <w:szCs w:val="28"/>
+        </w:rPr>
+        <w:t>these</w:t>
+      </w:r>
+      <w:proofErr w:type="spellEnd"/>
+    </w:p>
+    <w:p>
+      <w:pPr>
         <w:rPr>
           <w:rFonts w:ascii="Bahnschrift SemiBold SemiConden" w:hAnsi="Bahnschrift SemiBold SemiConden"/>
           <w:bCs/>
         </w:rPr>
-        <w:t xml:space="preserve">. </w:t>
-      </w:r>
+      </w:pPr>
       <w:proofErr w:type="spellStart"/>
       <w:r>
         <w:rPr>
           <w:rFonts w:ascii="Bahnschrift SemiBold SemiConden" w:hAnsi="Bahnschrift SemiBold SemiConden"/>
           <w:bCs/>
-        </w:rPr>
-        <w:t>Виконайте</w:t>
+          <w:sz w:val="28"/>
+          <w:szCs w:val="28"/>
+        </w:rPr>
+        <w:t>teams</w:t>
       </w:r>
       <w:proofErr w:type="spellEnd"/>
       <w:r>
         <w:rPr>
           <w:rFonts w:ascii="Bahnschrift SemiBold SemiConden" w:hAnsi="Bahnschrift SemiBold SemiConden"/>
           <w:bCs/>
-        </w:rPr>
-        <w:t xml:space="preserve"> </w:t>
-      </w:r>
-      <w:proofErr w:type="spellStart"/>
-      <w:r>
-        <w:rPr>
-          <w:rFonts w:ascii="Bahnschrift SemiBold SemiConden" w:hAnsi="Bahnschrift SemiBold SemiConden"/>
-          <w:bCs/>
-        </w:rPr>
-        <w:t>вхід</w:t>
-      </w:r>
-      <w:proofErr w:type="spellEnd"/>
-      <w:r>
-        <w:rPr>
-          <w:rFonts w:ascii="Bahnschrift SemiBold SemiConden" w:hAnsi="Bahnschrift SemiBold SemiConden"/>
-          <w:bCs/>
-        </w:rPr>
-        <w:t xml:space="preserve"> в систему</w:t>
-      </w:r>
-    </w:p>
-    <w:p>
-      <w:pPr>
-        <w:rPr>
-          <w:rFonts w:ascii="Bahnschrift SemiBold SemiConden" w:hAnsi="Bahnschrift SemiBold SemiConden"/>
-          <w:bCs/>
-        </w:rPr>
-      </w:pPr>
-      <w:proofErr w:type="spellStart"/>
-      <w:r>
-        <w:rPr>
-          <w:rFonts w:ascii="Bahnschrift SemiBold SemiConden" w:hAnsi="Bahnschrift SemiBold SemiConden"/>
-          <w:bCs/>
-        </w:rPr>
-        <w:t>під</w:t>
-      </w:r>
-      <w:proofErr w:type="spellEnd"/>
-      <w:r>
-        <w:rPr>
-          <w:rFonts w:ascii="Bahnschrift SemiBold SemiConden" w:hAnsi="Bahnschrift SemiBold SemiConden"/>
-          <w:bCs/>
-        </w:rPr>
-        <w:t xml:space="preserve"> </w:t>
-      </w:r>
-      <w:proofErr w:type="spellStart"/>
-      <w:r>
-        <w:rPr>
-          <w:rFonts w:ascii="Bahnschrift SemiBold SemiConden" w:hAnsi="Bahnschrift SemiBold SemiConden"/>
-          <w:bCs/>
-        </w:rPr>
-        <w:t>користувачем</w:t>
-      </w:r>
-      <w:proofErr w:type="spellEnd"/>
-      <w:r>
-        <w:rPr>
-          <w:rFonts w:ascii="Bahnschrift SemiBold SemiConden" w:hAnsi="Bahnschrift SemiBold SemiConden"/>
-          <w:bCs/>
-        </w:rPr>
-        <w:t xml:space="preserve">: </w:t>
-      </w:r>
-      <w:proofErr w:type="spellStart"/>
-      <w:r>
-        <w:rPr>
-          <w:rFonts w:ascii="Bahnschrift SemiBold SemiConden" w:hAnsi="Bahnschrift SemiBold SemiConden"/>
-          <w:bCs/>
-        </w:rPr>
-        <w:t>CentOS</w:t>
-      </w:r>
-      <w:proofErr w:type="spellEnd"/>
-      <w:r>
-        <w:rPr>
-          <w:rFonts w:ascii="Bahnschrift SemiBold SemiConden" w:hAnsi="Bahnschrift SemiBold SemiConden"/>
-          <w:bCs/>
-        </w:rPr>
-        <w:t xml:space="preserve">, пароль для входу: </w:t>
-      </w:r>
-      <w:proofErr w:type="spellStart"/>
-      <w:r>
-        <w:rPr>
-          <w:rFonts w:ascii="Bahnschrift SemiBold SemiConden" w:hAnsi="Bahnschrift SemiBold SemiConden"/>
-          <w:bCs/>
-        </w:rPr>
-        <w:t>reverse</w:t>
-      </w:r>
-      <w:proofErr w:type="spellEnd"/>
-      <w:r>
-        <w:rPr>
-          <w:rFonts w:ascii="Bahnschrift SemiBold SemiConden" w:hAnsi="Bahnschrift SemiBold SemiConden"/>
-          <w:bCs/>
-        </w:rPr>
-        <w:t xml:space="preserve"> (</w:t>
-      </w:r>
-      <w:proofErr w:type="spellStart"/>
-      <w:r>
-        <w:rPr>
-          <w:rFonts w:ascii="Bahnschrift SemiBold SemiConden" w:hAnsi="Bahnschrift SemiBold SemiConden"/>
-          <w:bCs/>
-        </w:rPr>
-        <w:t>якщо</w:t>
-      </w:r>
-      <w:proofErr w:type="spellEnd"/>
-      <w:r>
-        <w:rPr>
-          <w:rFonts w:ascii="Bahnschrift SemiBold SemiConden" w:hAnsi="Bahnschrift SemiBold SemiConden"/>
-          <w:bCs/>
-        </w:rPr>
-        <w:t xml:space="preserve"> </w:t>
-      </w:r>
-      <w:proofErr w:type="spellStart"/>
-      <w:r>
-        <w:rPr>
-          <w:rFonts w:ascii="Bahnschrift SemiBold SemiConden" w:hAnsi="Bahnschrift SemiBold SemiConden"/>
-          <w:bCs/>
-        </w:rPr>
-        <w:t>виконуєте</w:t>
-      </w:r>
-      <w:proofErr w:type="spellEnd"/>
-      <w:r>
-        <w:rPr>
-          <w:rFonts w:ascii="Bahnschrift SemiBold SemiConden" w:hAnsi="Bahnschrift SemiBold SemiConden"/>
-          <w:bCs/>
-        </w:rPr>
-        <w:t xml:space="preserve"> ЛР у 401 ауд.) та </w:t>
-      </w:r>
-      <w:proofErr w:type="spellStart"/>
-      <w:r>
-        <w:rPr>
-          <w:rFonts w:ascii="Bahnschrift SemiBold SemiConden" w:hAnsi="Bahnschrift SemiBold SemiConden"/>
-          <w:bCs/>
-        </w:rPr>
-        <w:t>запустіть</w:t>
-      </w:r>
-      <w:proofErr w:type="spellEnd"/>
-    </w:p>
-    <w:p>
-      <w:pPr>
-        <w:rPr>
-          <w:rFonts w:ascii="Bahnschrift SemiBold SemiConden" w:hAnsi="Bahnschrift SemiBold SemiConden"/>
-          <w:bCs/>
-        </w:rPr>
-      </w:pPr>
-      <w:proofErr w:type="spellStart"/>
-      <w:r>
-        <w:rPr>
-          <w:rFonts w:ascii="Bahnschrift SemiBold SemiConden" w:hAnsi="Bahnschrift SemiBold SemiConden"/>
-          <w:bCs/>
-        </w:rPr>
-        <w:t>термінал</w:t>
-      </w:r>
-      <w:proofErr w:type="spellEnd"/>
-      <w:r>
-        <w:rPr>
-          <w:rFonts w:ascii="Bahnschrift SemiBold SemiConden" w:hAnsi="Bahnschrift SemiBold SemiConden"/>
-          <w:bCs/>
-        </w:rPr>
-        <w:t>.</w:t>
-      </w:r>
-    </w:p>
-    <w:p>
-      <w:pPr>
-        <w:rPr>
-          <w:rFonts w:ascii="Bahnschrift SemiBold SemiConden" w:hAnsi="Bahnschrift SemiBold SemiConden"/>
-          <w:bCs/>
-        </w:rPr>
-      </w:pPr>
-      <w:r>
-        <w:rPr>
-          <w:rFonts w:ascii="Bahnschrift SemiBold SemiConden" w:hAnsi="Bahnschrift SemiBold SemiConden"/>
-          <w:bCs/>
-        </w:rPr>
-        <w:t xml:space="preserve">1.2. </w:t>
-      </w:r>
-      <w:proofErr w:type="spellStart"/>
-      <w:r>
-        <w:rPr>
-          <w:rFonts w:ascii="Bahnschrift SemiBold SemiConden" w:hAnsi="Bahnschrift SemiBold SemiConden"/>
-          <w:bCs/>
-        </w:rPr>
-        <w:t>Запустіть</w:t>
-      </w:r>
-      <w:proofErr w:type="spellEnd"/>
-      <w:r>
-        <w:rPr>
-          <w:rFonts w:ascii="Bahnschrift SemiBold SemiConden" w:hAnsi="Bahnschrift SemiBold SemiConden"/>
-          <w:bCs/>
-        </w:rPr>
-        <w:t xml:space="preserve"> </w:t>
-      </w:r>
-      <w:proofErr w:type="spellStart"/>
-      <w:r>
-        <w:rPr>
-          <w:rFonts w:ascii="Bahnschrift SemiBold SemiConden" w:hAnsi="Bahnschrift SemiBold SemiConden"/>
-          <w:bCs/>
-        </w:rPr>
-        <w:t>віртуальну</w:t>
-      </w:r>
-      <w:proofErr w:type="spellEnd"/>
-      <w:r>
-        <w:rPr>
-          <w:rFonts w:ascii="Bahnschrift SemiBold SemiConden" w:hAnsi="Bahnschrift SemiBold SemiConden"/>
-          <w:bCs/>
-        </w:rPr>
-        <w:t xml:space="preserve"> машину </w:t>
-      </w:r>
-      <w:proofErr w:type="spellStart"/>
-      <w:r>
-        <w:rPr>
-          <w:rFonts w:ascii="Bahnschrift SemiBold SemiConden" w:hAnsi="Bahnschrift SemiBold SemiConden"/>
-          <w:bCs/>
-        </w:rPr>
-        <w:t>Ubuntu_PC</w:t>
-      </w:r>
-      <w:proofErr w:type="spellEnd"/>
-      <w:r>
-        <w:rPr>
-          <w:rFonts w:ascii="Bahnschrift SemiBold SemiConden" w:hAnsi="Bahnschrift SemiBold SemiConden"/>
-          <w:bCs/>
-        </w:rPr>
-        <w:t xml:space="preserve"> (</w:t>
-      </w:r>
-      <w:proofErr w:type="spellStart"/>
-      <w:r>
-        <w:rPr>
-          <w:rFonts w:ascii="Bahnschrift SemiBold SemiConden" w:hAnsi="Bahnschrift SemiBold SemiConden"/>
-          <w:bCs/>
-        </w:rPr>
-        <w:t>якщо</w:t>
-      </w:r>
-      <w:proofErr w:type="spellEnd"/>
-      <w:r>
-        <w:rPr>
-          <w:rFonts w:ascii="Bahnschrift SemiBold SemiConden" w:hAnsi="Bahnschrift SemiBold SemiConden"/>
-          <w:bCs/>
-        </w:rPr>
-        <w:t xml:space="preserve"> </w:t>
-      </w:r>
-      <w:proofErr w:type="spellStart"/>
-      <w:r>
-        <w:rPr>
-          <w:rFonts w:ascii="Bahnschrift SemiBold SemiConden" w:hAnsi="Bahnschrift SemiBold SemiConden"/>
-          <w:bCs/>
-        </w:rPr>
-        <w:t>виконуєте</w:t>
-      </w:r>
-      <w:proofErr w:type="spellEnd"/>
-      <w:r>
-        <w:rPr>
-          <w:rFonts w:ascii="Bahnschrift SemiBold SemiConden" w:hAnsi="Bahnschrift SemiBold SemiConden"/>
-          <w:bCs/>
-        </w:rPr>
-        <w:t xml:space="preserve"> </w:t>
-      </w:r>
-      <w:proofErr w:type="spellStart"/>
-      <w:r>
-        <w:rPr>
-          <w:rFonts w:ascii="Bahnschrift SemiBold SemiConden" w:hAnsi="Bahnschrift SemiBold SemiConden"/>
-          <w:bCs/>
-        </w:rPr>
-        <w:t>завдання</w:t>
-      </w:r>
-      <w:proofErr w:type="spellEnd"/>
-      <w:r>
-        <w:rPr>
-          <w:rFonts w:ascii="Bahnschrift SemiBold SemiConden" w:hAnsi="Bahnschrift SemiBold SemiConden"/>
-          <w:bCs/>
-        </w:rPr>
-        <w:t xml:space="preserve"> ЛР через </w:t>
-      </w:r>
-      <w:proofErr w:type="spellStart"/>
-      <w:r>
-        <w:rPr>
-          <w:rFonts w:ascii="Bahnschrift SemiBold SemiConden" w:hAnsi="Bahnschrift SemiBold SemiConden"/>
-          <w:bCs/>
-        </w:rPr>
-        <w:t>академію</w:t>
-      </w:r>
-      <w:proofErr w:type="spellEnd"/>
-      <w:r>
-        <w:rPr>
-          <w:rFonts w:ascii="Bahnschrift SemiBold SemiConden" w:hAnsi="Bahnschrift SemiBold SemiConden"/>
-          <w:bCs/>
-        </w:rPr>
-        <w:t xml:space="preserve"> </w:t>
-      </w:r>
-      <w:proofErr w:type="spellStart"/>
-      <w:r>
-        <w:rPr>
-          <w:rFonts w:ascii="Bahnschrift SemiBold SemiConden" w:hAnsi="Bahnschrift SemiBold SemiConden"/>
-          <w:bCs/>
-        </w:rPr>
-        <w:t>netacad</w:t>
-      </w:r>
-      <w:proofErr w:type="spellEnd"/>
-      <w:r>
-        <w:rPr>
-          <w:rFonts w:ascii="Bahnschrift SemiBold SemiConden" w:hAnsi="Bahnschrift SemiBold SemiConden"/>
-          <w:bCs/>
-        </w:rPr>
-        <w:t>)</w:t>
-      </w:r>
-    </w:p>
-    <w:p>
-      <w:pPr>
-        <w:rPr>
-          <w:rFonts w:ascii="Bahnschrift SemiBold SemiConden" w:hAnsi="Bahnschrift SemiBold SemiConden"/>
-          <w:bCs/>
-        </w:rPr>
-      </w:pPr>
-      <w:r>
-        <w:rPr>
-          <w:rFonts w:ascii="Bahnschrift SemiBold SemiConden" w:hAnsi="Bahnschrift SemiBold SemiConden"/>
-          <w:bCs/>
-        </w:rPr>
-        <w:t xml:space="preserve">1.3. </w:t>
-      </w:r>
-      <w:proofErr w:type="spellStart"/>
-      <w:r>
-        <w:rPr>
-          <w:rFonts w:ascii="Bahnschrift SemiBold SemiConden" w:hAnsi="Bahnschrift SemiBold SemiConden"/>
-          <w:bCs/>
-        </w:rPr>
-        <w:t>Запустіть</w:t>
-      </w:r>
-      <w:proofErr w:type="spellEnd"/>
-      <w:r>
-        <w:rPr>
-          <w:rFonts w:ascii="Bahnschrift SemiBold SemiConden" w:hAnsi="Bahnschrift SemiBold SemiConden"/>
-          <w:bCs/>
-        </w:rPr>
-        <w:t xml:space="preserve"> свою </w:t>
-      </w:r>
-      <w:proofErr w:type="spellStart"/>
-      <w:r>
-        <w:rPr>
-          <w:rFonts w:ascii="Bahnschrift SemiBold SemiConden" w:hAnsi="Bahnschrift SemiBold SemiConden"/>
-          <w:bCs/>
-        </w:rPr>
-        <w:t>операційну</w:t>
-      </w:r>
-      <w:proofErr w:type="spellEnd"/>
-      <w:r>
-        <w:rPr>
-          <w:rFonts w:ascii="Bahnschrift SemiBold SemiConden" w:hAnsi="Bahnschrift SemiBold SemiConden"/>
-          <w:bCs/>
-        </w:rPr>
-        <w:t xml:space="preserve"> систему </w:t>
-      </w:r>
-      <w:proofErr w:type="spellStart"/>
-      <w:r>
-        <w:rPr>
-          <w:rFonts w:ascii="Bahnschrift SemiBold SemiConden" w:hAnsi="Bahnschrift SemiBold SemiConden"/>
-          <w:bCs/>
-        </w:rPr>
-        <w:t>сімейства</w:t>
-      </w:r>
-      <w:proofErr w:type="spellEnd"/>
-      <w:r>
-        <w:rPr>
-          <w:rFonts w:ascii="Bahnschrift SemiBold SemiConden" w:hAnsi="Bahnschrift SemiBold SemiConden"/>
-          <w:bCs/>
-        </w:rPr>
-        <w:t xml:space="preserve"> </w:t>
-      </w:r>
-      <w:proofErr w:type="spellStart"/>
-      <w:r>
-        <w:rPr>
-          <w:rFonts w:ascii="Bahnschrift SemiBold SemiConden" w:hAnsi="Bahnschrift SemiBold SemiConden"/>
-          <w:bCs/>
-        </w:rPr>
-        <w:t>Linux</w:t>
-      </w:r>
-      <w:proofErr w:type="spellEnd"/>
-      <w:r>
-        <w:rPr>
-          <w:rFonts w:ascii="Bahnschrift SemiBold SemiConden" w:hAnsi="Bahnschrift SemiBold SemiConden"/>
-          <w:bCs/>
-        </w:rPr>
-        <w:t xml:space="preserve"> (</w:t>
-      </w:r>
-      <w:proofErr w:type="spellStart"/>
-      <w:r>
-        <w:rPr>
-          <w:rFonts w:ascii="Bahnschrift SemiBold SemiConden" w:hAnsi="Bahnschrift SemiBold SemiConden"/>
-          <w:bCs/>
-        </w:rPr>
-        <w:t>якщо</w:t>
-      </w:r>
-      <w:proofErr w:type="spellEnd"/>
-      <w:r>
-        <w:rPr>
-          <w:rFonts w:ascii="Bahnschrift SemiBold SemiConden" w:hAnsi="Bahnschrift SemiBold SemiConden"/>
-          <w:bCs/>
-        </w:rPr>
-        <w:t xml:space="preserve"> </w:t>
-      </w:r>
-      <w:proofErr w:type="spellStart"/>
-      <w:r>
-        <w:rPr>
-          <w:rFonts w:ascii="Bahnschrift SemiBold SemiConden" w:hAnsi="Bahnschrift SemiBold SemiConden"/>
-          <w:bCs/>
-        </w:rPr>
-        <w:t>працюєте</w:t>
-      </w:r>
-      <w:proofErr w:type="spellEnd"/>
-      <w:r>
-        <w:rPr>
-          <w:rFonts w:ascii="Bahnschrift SemiBold SemiConden" w:hAnsi="Bahnschrift SemiBold SemiConden"/>
-          <w:bCs/>
-        </w:rPr>
-        <w:t xml:space="preserve"> на </w:t>
-      </w:r>
-      <w:proofErr w:type="spellStart"/>
-      <w:r>
-        <w:rPr>
-          <w:rFonts w:ascii="Bahnschrift SemiBold SemiConden" w:hAnsi="Bahnschrift SemiBold SemiConden"/>
-          <w:bCs/>
-        </w:rPr>
-        <w:t>власному</w:t>
-      </w:r>
-      <w:proofErr w:type="spellEnd"/>
-      <w:r>
-        <w:rPr>
-          <w:rFonts w:ascii="Bahnschrift SemiBold SemiConden" w:hAnsi="Bahnschrift SemiBold SemiConden"/>
-          <w:bCs/>
-        </w:rPr>
-        <w:t xml:space="preserve"> ПК та </w:t>
-      </w:r>
-      <w:proofErr w:type="spellStart"/>
-      <w:r>
-        <w:rPr>
-          <w:rFonts w:ascii="Bahnschrift SemiBold SemiConden" w:hAnsi="Bahnschrift SemiBold SemiConden"/>
-          <w:bCs/>
-        </w:rPr>
-        <w:t>її</w:t>
-      </w:r>
-      <w:proofErr w:type="spellEnd"/>
-    </w:p>
-    <w:p>
-      <w:pPr>
-        <w:rPr>
-          <w:rFonts w:ascii="Bahnschrift SemiBold SemiConden" w:hAnsi="Bahnschrift SemiBold SemiConden"/>
-          <w:bCs/>
-        </w:rPr>
-      </w:pPr>
-      <w:proofErr w:type="spellStart"/>
-      <w:r>
-        <w:rPr>
-          <w:rFonts w:ascii="Bahnschrift SemiBold SemiConden" w:hAnsi="Bahnschrift SemiBold SemiConden"/>
-          <w:bCs/>
-        </w:rPr>
-        <w:t>встановили</w:t>
-      </w:r>
-      <w:proofErr w:type="spellEnd"/>
-      <w:r>
-        <w:rPr>
-          <w:rFonts w:ascii="Bahnschrift SemiBold SemiConden" w:hAnsi="Bahnschrift SemiBold SemiConden"/>
-          <w:bCs/>
-        </w:rPr>
-        <w:t xml:space="preserve">) та </w:t>
-      </w:r>
-      <w:proofErr w:type="spellStart"/>
-      <w:r>
-        <w:rPr>
-          <w:rFonts w:ascii="Bahnschrift SemiBold SemiConden" w:hAnsi="Bahnschrift SemiBold SemiConden"/>
-          <w:bCs/>
-        </w:rPr>
-        <w:t>запустіть</w:t>
-      </w:r>
-      <w:proofErr w:type="spellEnd"/>
-      <w:r>
-        <w:rPr>
-          <w:rFonts w:ascii="Bahnschrift SemiBold SemiConden" w:hAnsi="Bahnschrift SemiBold SemiConden"/>
-          <w:bCs/>
-        </w:rPr>
-        <w:t xml:space="preserve"> </w:t>
-      </w:r>
-      <w:proofErr w:type="spellStart"/>
-      <w:r>
-        <w:rPr>
-          <w:rFonts w:ascii="Bahnschrift SemiBold SemiConden" w:hAnsi="Bahnschrift SemiBold SemiConden"/>
-          <w:bCs/>
-        </w:rPr>
-        <w:t>термінал</w:t>
-      </w:r>
-      <w:proofErr w:type="spellEnd"/>
-      <w:r>
-        <w:rPr>
-          <w:rFonts w:ascii="Bahnschrift SemiBold SemiConden" w:hAnsi="Bahnschrift SemiBold SemiConden"/>
-          <w:bCs/>
-        </w:rPr>
-        <w:t>.</w:t>
-      </w:r>
-    </w:p>
-    <w:p>
-      <w:pPr>
-        <w:rPr>
-          <w:rFonts w:ascii="Bahnschrift SemiBold SemiConden" w:hAnsi="Bahnschrift SemiBold SemiConden"/>
-          <w:bCs/>
-        </w:rPr>
-      </w:pPr>
-      <w:r>
-        <w:rPr>
-          <w:rFonts w:ascii="Bahnschrift SemiBold SemiConden" w:hAnsi="Bahnschrift SemiBold SemiConden"/>
-          <w:bCs/>
-        </w:rPr>
-        <w:t xml:space="preserve">2. </w:t>
-      </w:r>
-      <w:proofErr w:type="spellStart"/>
-      <w:r>
-        <w:rPr>
-          <w:rFonts w:ascii="Bahnschrift SemiBold SemiConden" w:hAnsi="Bahnschrift SemiBold SemiConden"/>
-          <w:bCs/>
-        </w:rPr>
-        <w:t>Опрацюйте</w:t>
-      </w:r>
-      <w:proofErr w:type="spellEnd"/>
-      <w:r>
-        <w:rPr>
-          <w:rFonts w:ascii="Bahnschrift SemiBold SemiConden" w:hAnsi="Bahnschrift SemiBold SemiConden"/>
-          <w:bCs/>
-        </w:rPr>
-        <w:t xml:space="preserve"> </w:t>
-      </w:r>
-      <w:proofErr w:type="spellStart"/>
-      <w:r>
-        <w:rPr>
-          <w:rFonts w:ascii="Bahnschrift SemiBold SemiConden" w:hAnsi="Bahnschrift SemiBold SemiConden"/>
-          <w:bCs/>
-        </w:rPr>
-        <w:t>всі</w:t>
-      </w:r>
-      <w:proofErr w:type="spellEnd"/>
-      <w:r>
-        <w:rPr>
-          <w:rFonts w:ascii="Bahnschrift SemiBold SemiConden" w:hAnsi="Bahnschrift SemiBold SemiConden"/>
-          <w:bCs/>
-        </w:rPr>
-        <w:t xml:space="preserve"> </w:t>
-      </w:r>
-      <w:proofErr w:type="spellStart"/>
-      <w:r>
-        <w:rPr>
-          <w:rFonts w:ascii="Bahnschrift SemiBold SemiConden" w:hAnsi="Bahnschrift SemiBold SemiConden"/>
-          <w:bCs/>
-        </w:rPr>
-        <w:t>приклади</w:t>
-      </w:r>
-      <w:proofErr w:type="spellEnd"/>
-      <w:r>
-        <w:rPr>
-          <w:rFonts w:ascii="Bahnschrift SemiBold SemiConden" w:hAnsi="Bahnschrift SemiBold SemiConden"/>
-          <w:bCs/>
-        </w:rPr>
-        <w:t xml:space="preserve"> команд, </w:t>
-      </w:r>
-      <w:proofErr w:type="spellStart"/>
-      <w:r>
-        <w:rPr>
-          <w:rFonts w:ascii="Bahnschrift SemiBold SemiConden" w:hAnsi="Bahnschrift SemiBold SemiConden"/>
-          <w:bCs/>
-        </w:rPr>
-        <w:t>що</w:t>
-      </w:r>
-      <w:proofErr w:type="spellEnd"/>
-      <w:r>
-        <w:rPr>
-          <w:rFonts w:ascii="Bahnschrift SemiBold SemiConden" w:hAnsi="Bahnschrift SemiBold SemiConden"/>
-          <w:bCs/>
-        </w:rPr>
-        <w:t xml:space="preserve"> </w:t>
-      </w:r>
-      <w:proofErr w:type="spellStart"/>
-      <w:r>
-        <w:rPr>
-          <w:rFonts w:ascii="Bahnschrift SemiBold SemiConden" w:hAnsi="Bahnschrift SemiBold SemiConden"/>
-          <w:bCs/>
-        </w:rPr>
-        <w:t>представлені</w:t>
-      </w:r>
-      <w:proofErr w:type="spellEnd"/>
-      <w:r>
-        <w:rPr>
-          <w:rFonts w:ascii="Bahnschrift SemiBold SemiConden" w:hAnsi="Bahnschrift SemiBold SemiConden"/>
-          <w:bCs/>
-        </w:rPr>
-        <w:t xml:space="preserve"> у </w:t>
-      </w:r>
-      <w:proofErr w:type="spellStart"/>
-      <w:r>
-        <w:rPr>
-          <w:rFonts w:ascii="Bahnschrift SemiBold SemiConden" w:hAnsi="Bahnschrift SemiBold SemiConden"/>
-          <w:bCs/>
-        </w:rPr>
-        <w:t>лабораторних</w:t>
-      </w:r>
-      <w:proofErr w:type="spellEnd"/>
-      <w:r>
-        <w:rPr>
-          <w:rFonts w:ascii="Bahnschrift SemiBold SemiConden" w:hAnsi="Bahnschrift SemiBold SemiConden"/>
-          <w:bCs/>
-        </w:rPr>
-        <w:t xml:space="preserve"> роботах курсу NDG </w:t>
-      </w:r>
-      <w:proofErr w:type="spellStart"/>
-      <w:r>
-        <w:rPr>
-          <w:rFonts w:ascii="Bahnschrift SemiBold SemiConden" w:hAnsi="Bahnschrift SemiBold SemiConden"/>
-          <w:bCs/>
-        </w:rPr>
-        <w:t>Linux</w:t>
-      </w:r>
-      <w:proofErr w:type="spellEnd"/>
-      <w:r>
-        <w:rPr>
-          <w:rFonts w:ascii="Bahnschrift SemiBold SemiConden" w:hAnsi="Bahnschrift SemiBold SemiConden"/>
-          <w:bCs/>
-        </w:rPr>
-        <w:t xml:space="preserve"> </w:t>
-      </w:r>
-      <w:proofErr w:type="spellStart"/>
-      <w:r>
-        <w:rPr>
-          <w:rFonts w:ascii="Bahnschrift SemiBold SemiConden" w:hAnsi="Bahnschrift SemiBold SemiConden"/>
-          <w:bCs/>
-        </w:rPr>
-        <w:t>Essentials</w:t>
-      </w:r>
-      <w:proofErr w:type="spellEnd"/>
-      <w:r>
-        <w:rPr>
-          <w:rFonts w:ascii="Bahnschrift SemiBold SemiConden" w:hAnsi="Bahnschrift SemiBold SemiConden"/>
-          <w:bCs/>
-        </w:rPr>
-        <w:t xml:space="preserve"> -</w:t>
-      </w:r>
-    </w:p>
-    <w:p>
-      <w:pPr>
-        <w:rPr>
-          <w:rFonts w:ascii="Bahnschrift SemiBold SemiConden" w:hAnsi="Bahnschrift SemiBold SemiConden"/>
-          <w:bCs/>
-        </w:rPr>
-      </w:pPr>
-      <w:r>
-        <w:rPr>
-          <w:rFonts w:ascii="Bahnschrift SemiBold SemiConden" w:hAnsi="Bahnschrift SemiBold SemiConden"/>
-          <w:bCs/>
-          <w:lang w:val="en-US"/>
-        </w:rPr>
-        <w:t xml:space="preserve">Lab 11: Basic Scripting </w:t>
-      </w:r>
-      <w:r>
-        <w:rPr>
-          <w:rFonts w:ascii="Bahnschrift SemiBold SemiConden" w:hAnsi="Bahnschrift SemiBold SemiConden"/>
-          <w:bCs/>
-        </w:rPr>
-        <w:t>та</w:t>
-      </w:r>
-      <w:r>
-        <w:rPr>
-          <w:rFonts w:ascii="Bahnschrift SemiBold SemiConden" w:hAnsi="Bahnschrift SemiBold SemiConden"/>
-          <w:bCs/>
-          <w:lang w:val="en-US"/>
-        </w:rPr>
-        <w:t xml:space="preserve"> Lab 12: Understanding Computer Hardware. </w:t>
-      </w:r>
-      <w:proofErr w:type="spellStart"/>
-      <w:r>
-        <w:rPr>
-          <w:rFonts w:ascii="Bahnschrift SemiBold SemiConden" w:hAnsi="Bahnschrift SemiBold SemiConden"/>
-          <w:bCs/>
-        </w:rPr>
-        <w:t>Створіть</w:t>
-      </w:r>
-      <w:proofErr w:type="spellEnd"/>
-      <w:r>
-        <w:rPr>
-          <w:rFonts w:ascii="Bahnschrift SemiBold SemiConden" w:hAnsi="Bahnschrift SemiBold SemiConden"/>
-          <w:bCs/>
-        </w:rPr>
-        <w:t xml:space="preserve"> </w:t>
-      </w:r>
-      <w:proofErr w:type="spellStart"/>
-      <w:r>
-        <w:rPr>
-          <w:rFonts w:ascii="Bahnschrift SemiBold SemiConden" w:hAnsi="Bahnschrift SemiBold SemiConden"/>
-          <w:bCs/>
-        </w:rPr>
-        <w:t>таблицю</w:t>
-      </w:r>
-      <w:proofErr w:type="spellEnd"/>
-      <w:r>
-        <w:rPr>
-          <w:rFonts w:ascii="Bahnschrift SemiBold SemiConden" w:hAnsi="Bahnschrift SemiBold SemiConden"/>
-          <w:bCs/>
-        </w:rPr>
-        <w:t xml:space="preserve"> для </w:t>
-      </w:r>
-      <w:proofErr w:type="spellStart"/>
-      <w:r>
-        <w:rPr>
-          <w:rFonts w:ascii="Bahnschrift SemiBold SemiConden" w:hAnsi="Bahnschrift SemiBold SemiConden"/>
-          <w:bCs/>
-        </w:rPr>
-        <w:t>опису</w:t>
-      </w:r>
-      <w:proofErr w:type="spellEnd"/>
-      <w:r>
-        <w:rPr>
-          <w:rFonts w:ascii="Bahnschrift SemiBold SemiConden" w:hAnsi="Bahnschrift SemiBold SemiConden"/>
-          <w:bCs/>
-        </w:rPr>
-        <w:t xml:space="preserve"> </w:t>
-      </w:r>
-      <w:proofErr w:type="spellStart"/>
-      <w:r>
-        <w:rPr>
-          <w:rFonts w:ascii="Bahnschrift SemiBold SemiConden" w:hAnsi="Bahnschrift SemiBold SemiConden"/>
-          <w:bCs/>
-        </w:rPr>
-        <w:t>цих</w:t>
-      </w:r>
-      <w:proofErr w:type="spellEnd"/>
-    </w:p>
-    <w:p>
-      <w:pPr>
-        <w:rPr>
-          <w:rFonts w:ascii="Bahnschrift SemiBold SemiConden" w:hAnsi="Bahnschrift SemiBold SemiConden"/>
-          <w:bCs/>
-        </w:rPr>
-      </w:pPr>
-      <w:r>
-        <w:rPr>
-          <w:rFonts w:ascii="Bahnschrift SemiBold SemiConden" w:hAnsi="Bahnschrift SemiBold SemiConden"/>
-          <w:bCs/>
-        </w:rPr>
-        <w:t>команд***</w:t>
+          <w:sz w:val="28"/>
+          <w:szCs w:val="28"/>
+        </w:rPr>
+        <w:t>***</w:t>
       </w:r>
     </w:p>
     <w:p>
@@ -7189,23 +6026,7 @@
             </w:r>
             <w:proofErr w:type="spellEnd"/>
             <w:r>
-              <w:t xml:space="preserve"> "</w:t>
-            </w:r>
-            <w:proofErr w:type="spellStart"/>
-            <w:r>
-              <w:t>Hello</w:t>
-            </w:r>
-            <w:proofErr w:type="spellEnd"/>
-            <w:r>
-              <w:t xml:space="preserve">, </w:t>
-            </w:r>
-            <w:proofErr w:type="spellStart"/>
-            <w:r>
-              <w:t>World</w:t>
-            </w:r>
-            <w:proofErr w:type="spellEnd"/>
-            <w:r>
-              <w:t>!"</w:t>
+              <w:t xml:space="preserve"> "Hello, World!"</w:t>
             </w:r>
           </w:p>
         </w:tc>
@@ -7218,39 +6039,14 @@
               <w:rPr>
                 <w:rFonts w:ascii="Bahnschrift SemiBold SemiConden" w:hAnsi="Bahnschrift SemiBold SemiConden"/>
                 <w:bCs/>
+                <w:lang w:val="en-US"/>
               </w:rPr>
             </w:pPr>
-            <w:proofErr w:type="spellStart"/>
             <w:r>
-              <w:t>Вивести</w:t>
-            </w:r>
-            <w:proofErr w:type="spellEnd"/>
-            <w:r>
-              <w:t xml:space="preserve"> рядок "</w:t>
-            </w:r>
-            <w:proofErr w:type="spellStart"/>
-            <w:r>
-              <w:t>Hello</w:t>
-            </w:r>
-            <w:proofErr w:type="spellEnd"/>
-            <w:r>
-              <w:t xml:space="preserve">, </w:t>
-            </w:r>
-            <w:proofErr w:type="spellStart"/>
-            <w:r>
-              <w:t>World</w:t>
-            </w:r>
-            <w:proofErr w:type="spellEnd"/>
-            <w:r>
-              <w:t xml:space="preserve">!" на </w:t>
-            </w:r>
-            <w:proofErr w:type="spellStart"/>
-            <w:r>
-              <w:t>екран</w:t>
-            </w:r>
-            <w:proofErr w:type="spellEnd"/>
-            <w:r>
-              <w:t>.</w:t>
+              <w:rPr>
+                <w:lang w:val="en-US"/>
+              </w:rPr>
+              <w:t>Print the line "Hello, World!" on the screen</w:t>
             </w:r>
           </w:p>
         </w:tc>
@@ -7286,31 +6082,14 @@
               <w:rPr>
                 <w:rFonts w:ascii="Bahnschrift SemiBold SemiConden" w:hAnsi="Bahnschrift SemiBold SemiConden"/>
                 <w:bCs/>
+                <w:lang w:val="en-US"/>
               </w:rPr>
             </w:pPr>
-            <w:proofErr w:type="spellStart"/>
             <w:r>
-              <w:t>Створити</w:t>
-            </w:r>
-            <w:proofErr w:type="spellEnd"/>
-            <w:r>
-              <w:t xml:space="preserve"> </w:t>
-            </w:r>
-            <w:proofErr w:type="spellStart"/>
-            <w:r>
-              <w:t>порожній</w:t>
-            </w:r>
-            <w:proofErr w:type="spellEnd"/>
-            <w:r>
-              <w:t xml:space="preserve"> файл з </w:t>
-            </w:r>
-            <w:proofErr w:type="spellStart"/>
-            <w:r>
-              <w:t>ім'ям</w:t>
-            </w:r>
-            <w:proofErr w:type="spellEnd"/>
-            <w:r>
-              <w:t xml:space="preserve"> file.txt.</w:t>
+              <w:rPr>
+                <w:lang w:val="en-US"/>
+              </w:rPr>
+              <w:t>Create an empty file named file.txt.</w:t>
             </w:r>
           </w:p>
         </w:tc>
@@ -7343,39 +6122,14 @@
               <w:rPr>
                 <w:rFonts w:ascii="Bahnschrift SemiBold SemiConden" w:hAnsi="Bahnschrift SemiBold SemiConden"/>
                 <w:bCs/>
+                <w:lang w:val="en-US"/>
               </w:rPr>
             </w:pPr>
-            <w:proofErr w:type="spellStart"/>
             <w:r>
-              <w:t>Вивести</w:t>
-            </w:r>
-            <w:proofErr w:type="spellEnd"/>
-            <w:r>
-              <w:t xml:space="preserve"> список </w:t>
-            </w:r>
-            <w:proofErr w:type="spellStart"/>
-            <w:r>
-              <w:t>файлів</w:t>
-            </w:r>
-            <w:proofErr w:type="spellEnd"/>
-            <w:r>
-              <w:t xml:space="preserve"> і </w:t>
-            </w:r>
-            <w:proofErr w:type="spellStart"/>
-            <w:r>
-              <w:t>каталогів</w:t>
-            </w:r>
-            <w:proofErr w:type="spellEnd"/>
-            <w:r>
-              <w:t xml:space="preserve"> у поточному </w:t>
-            </w:r>
-            <w:proofErr w:type="spellStart"/>
-            <w:r>
-              <w:t>каталозі</w:t>
-            </w:r>
-            <w:proofErr w:type="spellEnd"/>
-            <w:r>
-              <w:t>.</w:t>
+              <w:rPr>
+                <w:lang w:val="en-US"/>
+              </w:rPr>
+              <w:t>List the files and directories in the current directory.</w:t>
             </w:r>
           </w:p>
         </w:tc>
@@ -7411,39 +6165,14 @@
               <w:rPr>
                 <w:rFonts w:ascii="Bahnschrift SemiBold SemiConden" w:hAnsi="Bahnschrift SemiBold SemiConden"/>
                 <w:bCs/>
+                <w:lang w:val="en-US"/>
               </w:rPr>
             </w:pPr>
-            <w:proofErr w:type="spellStart"/>
             <w:r>
-              <w:t>Вивести</w:t>
-            </w:r>
-            <w:proofErr w:type="spellEnd"/>
-            <w:r>
-              <w:t xml:space="preserve"> </w:t>
-            </w:r>
-            <w:proofErr w:type="spellStart"/>
-            <w:r>
-              <w:t>докладний</w:t>
-            </w:r>
-            <w:proofErr w:type="spellEnd"/>
-            <w:r>
-              <w:t xml:space="preserve"> список </w:t>
-            </w:r>
-            <w:proofErr w:type="spellStart"/>
-            <w:r>
-              <w:t>файлів</w:t>
-            </w:r>
-            <w:proofErr w:type="spellEnd"/>
-            <w:r>
-              <w:t xml:space="preserve"> та </w:t>
-            </w:r>
-            <w:proofErr w:type="spellStart"/>
-            <w:r>
-              <w:t>каталогів</w:t>
-            </w:r>
-            <w:proofErr w:type="spellEnd"/>
-            <w:r>
-              <w:t>.</w:t>
+              <w:rPr>
+                <w:lang w:val="en-US"/>
+              </w:rPr>
+              <w:t>Display a detailed list of files and directories.</w:t>
             </w:r>
           </w:p>
         </w:tc>
@@ -7478,9 +6207,12 @@
                 <w:bCs/>
               </w:rPr>
             </w:pPr>
+            <w:r>
+              <w:t xml:space="preserve">Display </w:t>
+            </w:r>
             <w:proofErr w:type="spellStart"/>
             <w:r>
-              <w:t>Вивести</w:t>
+              <w:t>the</w:t>
             </w:r>
             <w:proofErr w:type="spellEnd"/>
             <w:r>
@@ -7488,11 +6220,19 @@
             </w:r>
             <w:proofErr w:type="spellStart"/>
             <w:r>
-              <w:t>поточний</w:t>
+              <w:t>current</w:t>
             </w:r>
             <w:proofErr w:type="spellEnd"/>
             <w:r>
-              <w:t xml:space="preserve"> каталог.</w:t>
+              <w:t xml:space="preserve"> </w:t>
+            </w:r>
+            <w:proofErr w:type="spellStart"/>
+            <w:r>
+              <w:t>directory</w:t>
+            </w:r>
+            <w:proofErr w:type="spellEnd"/>
+            <w:r>
+              <w:t>.</w:t>
             </w:r>
           </w:p>
         </w:tc>
@@ -7533,31 +6273,14 @@
               <w:rPr>
                 <w:rFonts w:ascii="Bahnschrift SemiBold SemiConden" w:hAnsi="Bahnschrift SemiBold SemiConden"/>
                 <w:bCs/>
+                <w:lang w:val="en-US"/>
               </w:rPr>
             </w:pPr>
-            <w:proofErr w:type="spellStart"/>
             <w:r>
-              <w:t>Змінити</w:t>
-            </w:r>
-            <w:proofErr w:type="spellEnd"/>
-            <w:r>
-              <w:t xml:space="preserve"> </w:t>
-            </w:r>
-            <w:proofErr w:type="spellStart"/>
-            <w:r>
-              <w:t>поточний</w:t>
-            </w:r>
-            <w:proofErr w:type="spellEnd"/>
-            <w:r>
-              <w:t xml:space="preserve"> каталог на </w:t>
-            </w:r>
-            <w:proofErr w:type="spellStart"/>
-            <w:r>
-              <w:t>directory</w:t>
-            </w:r>
-            <w:proofErr w:type="spellEnd"/>
-            <w:r>
-              <w:t>.</w:t>
+              <w:rPr>
+                <w:lang w:val="en-US"/>
+              </w:rPr>
+              <w:t>Change the current directory to directory.</w:t>
             </w:r>
           </w:p>
         </w:tc>
@@ -7598,38 +6321,27 @@
               <w:rPr>
                 <w:rFonts w:ascii="Bahnschrift SemiBold SemiConden" w:hAnsi="Bahnschrift SemiBold SemiConden"/>
                 <w:bCs/>
+                <w:lang w:val="en-US"/>
               </w:rPr>
             </w:pPr>
-            <w:proofErr w:type="spellStart"/>
             <w:r>
-              <w:t>Створити</w:t>
-            </w:r>
-            <w:proofErr w:type="spellEnd"/>
-            <w:r>
-              <w:t xml:space="preserve"> </w:t>
+              <w:rPr>
+                <w:lang w:val="en-US"/>
+              </w:rPr>
+              <w:t xml:space="preserve">Create a new directory with the name </w:t>
             </w:r>
             <w:proofErr w:type="spellStart"/>
             <w:r>
-              <w:t>новий</w:t>
-            </w:r>
-            <w:proofErr w:type="spellEnd"/>
-            <w:r>
-              <w:t xml:space="preserve"> каталог з </w:t>
-            </w:r>
-            <w:proofErr w:type="spellStart"/>
-            <w:r>
-              <w:t>ім'ям</w:t>
-            </w:r>
-            <w:proofErr w:type="spellEnd"/>
-            <w:r>
-              <w:t xml:space="preserve"> </w:t>
-            </w:r>
-            <w:proofErr w:type="spellStart"/>
-            <w:r>
+              <w:rPr>
+                <w:lang w:val="en-US"/>
+              </w:rPr>
               <w:t>new_dir</w:t>
             </w:r>
             <w:proofErr w:type="spellEnd"/>
             <w:r>
+              <w:rPr>
+                <w:lang w:val="en-US"/>
+              </w:rPr>
               <w:t>.</w:t>
             </w:r>
           </w:p>
@@ -7648,19 +6360,11 @@
                 <w:lang w:val="en-US"/>
               </w:rPr>
             </w:pPr>
-            <w:proofErr w:type="spellStart"/>
             <w:r>
               <w:rPr>
                 <w:lang w:val="en-US"/>
               </w:rPr>
-              <w:t>cp</w:t>
-            </w:r>
-            <w:proofErr w:type="spellEnd"/>
-            <w:r>
-              <w:rPr>
-                <w:lang w:val="en-US"/>
-              </w:rPr>
-              <w:t xml:space="preserve"> file.txt </w:t>
+              <w:t xml:space="preserve">cp file.txt </w:t>
             </w:r>
             <w:proofErr w:type="spellStart"/>
             <w:r>
@@ -7687,22 +6391,27 @@
               <w:rPr>
                 <w:rFonts w:ascii="Bahnschrift SemiBold SemiConden" w:hAnsi="Bahnschrift SemiBold SemiConden"/>
                 <w:bCs/>
+                <w:lang w:val="en-US"/>
               </w:rPr>
             </w:pPr>
-            <w:proofErr w:type="spellStart"/>
             <w:r>
-              <w:t>Скопіювати</w:t>
-            </w:r>
-            <w:proofErr w:type="spellEnd"/>
-            <w:r>
-              <w:t xml:space="preserve"> файл file.txt до каталогу </w:t>
+              <w:rPr>
+                <w:lang w:val="en-US"/>
+              </w:rPr>
+              <w:t xml:space="preserve">Copy the file file.txt to the directory </w:t>
             </w:r>
             <w:proofErr w:type="spellStart"/>
             <w:r>
+              <w:rPr>
+                <w:lang w:val="en-US"/>
+              </w:rPr>
               <w:t>new_dir</w:t>
             </w:r>
             <w:proofErr w:type="spellEnd"/>
             <w:r>
+              <w:rPr>
+                <w:lang w:val="en-US"/>
+              </w:rPr>
               <w:t>.</w:t>
             </w:r>
           </w:p>
@@ -7741,34 +6450,11 @@
                 <w:lang w:val="en-US"/>
               </w:rPr>
             </w:pPr>
-            <w:proofErr w:type="spellStart"/>
-            <w:r>
-              <w:t>Перейменувати</w:t>
-            </w:r>
-            <w:proofErr w:type="spellEnd"/>
             <w:r>
               <w:rPr>
                 <w:lang w:val="en-US"/>
               </w:rPr>
-              <w:t xml:space="preserve"> </w:t>
-            </w:r>
-            <w:r>
-              <w:t>файл</w:t>
-            </w:r>
-            <w:r>
-              <w:rPr>
-                <w:lang w:val="en-US"/>
-              </w:rPr>
-              <w:t xml:space="preserve"> file.txt </w:t>
-            </w:r>
-            <w:r>
-              <w:t>на</w:t>
-            </w:r>
-            <w:r>
-              <w:rPr>
-                <w:lang w:val="en-US"/>
-              </w:rPr>
-              <w:t xml:space="preserve"> new_name.txt.</w:t>
+              <w:t>Rename the file file.txt to new_name.txt.</w:t>
             </w:r>
           </w:p>
         </w:tc>
@@ -7808,11 +6494,19 @@
             </w:pPr>
             <w:proofErr w:type="spellStart"/>
             <w:r>
-              <w:t>Видалити</w:t>
+              <w:t>Delete</w:t>
             </w:r>
             <w:proofErr w:type="spellEnd"/>
             <w:r>
-              <w:t xml:space="preserve"> файл file.txt.</w:t>
+              <w:t xml:space="preserve"> file.txt </w:t>
+            </w:r>
+            <w:proofErr w:type="spellStart"/>
+            <w:r>
+              <w:t>file</w:t>
+            </w:r>
+            <w:proofErr w:type="spellEnd"/>
+            <w:r>
+              <w:t>.</w:t>
             </w:r>
           </w:p>
         </w:tc>
@@ -7848,23 +6542,14 @@
               <w:rPr>
                 <w:rFonts w:ascii="Bahnschrift SemiBold SemiConden" w:hAnsi="Bahnschrift SemiBold SemiConden"/>
                 <w:bCs/>
+                <w:lang w:val="en-US"/>
               </w:rPr>
             </w:pPr>
-            <w:proofErr w:type="spellStart"/>
             <w:r>
-              <w:t>Надати</w:t>
-            </w:r>
-            <w:proofErr w:type="spellEnd"/>
-            <w:r>
-              <w:t xml:space="preserve"> права на </w:t>
-            </w:r>
-            <w:proofErr w:type="spellStart"/>
-            <w:r>
-              <w:t>виконання</w:t>
-            </w:r>
-            <w:proofErr w:type="spellEnd"/>
-            <w:r>
-              <w:t xml:space="preserve"> скрипту script.sh.</w:t>
+              <w:rPr>
+                <w:lang w:val="en-US"/>
+              </w:rPr>
+              <w:t>Grant rights to execute the script script.sh.</w:t>
             </w:r>
           </w:p>
         </w:tc>
@@ -7895,15 +6580,14 @@
               <w:rPr>
                 <w:rFonts w:ascii="Bahnschrift SemiBold SemiConden" w:hAnsi="Bahnschrift SemiBold SemiConden"/>
                 <w:bCs/>
+                <w:lang w:val="en-US"/>
               </w:rPr>
             </w:pPr>
-            <w:proofErr w:type="spellStart"/>
             <w:r>
-              <w:t>Виконати</w:t>
-            </w:r>
-            <w:proofErr w:type="spellEnd"/>
-            <w:r>
-              <w:t xml:space="preserve"> скрипт script.sh.</w:t>
+              <w:rPr>
+                <w:lang w:val="en-US"/>
+              </w:rPr>
+              <w:t>Run the script script.sh.</w:t>
             </w:r>
           </w:p>
         </w:tc>
@@ -7939,39 +6623,14 @@
               <w:rPr>
                 <w:rFonts w:ascii="Bahnschrift SemiBold SemiConden" w:hAnsi="Bahnschrift SemiBold SemiConden"/>
                 <w:bCs/>
+                <w:lang w:val="en-US"/>
               </w:rPr>
             </w:pPr>
-            <w:proofErr w:type="spellStart"/>
             <w:r>
-              <w:t>Відкрити</w:t>
-            </w:r>
-            <w:proofErr w:type="spellEnd"/>
-            <w:r>
-              <w:t xml:space="preserve"> файл file.txt для </w:t>
-            </w:r>
-            <w:proofErr w:type="spellStart"/>
-            <w:r>
-              <w:t>редагування</w:t>
-            </w:r>
-            <w:proofErr w:type="spellEnd"/>
-            <w:r>
-              <w:t xml:space="preserve"> в текстовому </w:t>
-            </w:r>
-            <w:proofErr w:type="spellStart"/>
-            <w:r>
-              <w:t>редакторі</w:t>
-            </w:r>
-            <w:proofErr w:type="spellEnd"/>
-            <w:r>
-              <w:t xml:space="preserve"> </w:t>
-            </w:r>
-            <w:proofErr w:type="spellStart"/>
-            <w:r>
-              <w:t>nano</w:t>
-            </w:r>
-            <w:proofErr w:type="spellEnd"/>
-            <w:r>
-              <w:t>.</w:t>
+              <w:rPr>
+                <w:lang w:val="en-US"/>
+              </w:rPr>
+              <w:t>Open the file.txt file for editing in the nano text editor.</w:t>
             </w:r>
           </w:p>
         </w:tc>
@@ -7997,29 +6656,16 @@
             <w:tcW w:w="7938" w:type="dxa"/>
           </w:tcPr>
           <w:p>
-            <w:proofErr w:type="spellStart"/>
+            <w:pPr>
+              <w:rPr>
+                <w:lang w:val="en-US"/>
+              </w:rPr>
+            </w:pPr>
             <w:r>
-              <w:t>Вивести</w:t>
-            </w:r>
-            <w:proofErr w:type="spellEnd"/>
-            <w:r>
-              <w:t xml:space="preserve"> </w:t>
-            </w:r>
-            <w:proofErr w:type="spellStart"/>
-            <w:r>
-              <w:t>вміст</w:t>
-            </w:r>
-            <w:proofErr w:type="spellEnd"/>
-            <w:r>
-              <w:t xml:space="preserve"> файлу file.txt на </w:t>
-            </w:r>
-            <w:proofErr w:type="spellStart"/>
-            <w:r>
-              <w:t>екран</w:t>
-            </w:r>
-            <w:proofErr w:type="spellEnd"/>
-            <w:r>
-              <w:t>.</w:t>
+              <w:rPr>
+                <w:lang w:val="en-US"/>
+              </w:rPr>
+              <w:t>Display the contents of file.txt on the screen.</w:t>
             </w:r>
           </w:p>
         </w:tc>
@@ -8042,29 +6688,16 @@
             <w:tcW w:w="7938" w:type="dxa"/>
           </w:tcPr>
           <w:p>
-            <w:proofErr w:type="spellStart"/>
+            <w:pPr>
+              <w:rPr>
+                <w:lang w:val="en-US"/>
+              </w:rPr>
+            </w:pPr>
             <w:r>
-              <w:t>Вивести</w:t>
-            </w:r>
-            <w:proofErr w:type="spellEnd"/>
-            <w:r>
-              <w:t xml:space="preserve"> </w:t>
-            </w:r>
-            <w:proofErr w:type="spellStart"/>
-            <w:r>
-              <w:t>інформацію</w:t>
-            </w:r>
-            <w:proofErr w:type="spellEnd"/>
-            <w:r>
-              <w:t xml:space="preserve"> про </w:t>
-            </w:r>
-            <w:proofErr w:type="spellStart"/>
-            <w:r>
-              <w:t>процесор</w:t>
-            </w:r>
-            <w:proofErr w:type="spellEnd"/>
-            <w:r>
-              <w:t>.</w:t>
+              <w:rPr>
+                <w:lang w:val="en-US"/>
+              </w:rPr>
+              <w:t>Display information about the processor.</w:t>
             </w:r>
           </w:p>
         </w:tc>
@@ -8090,45 +6723,16 @@
             <w:tcW w:w="7938" w:type="dxa"/>
           </w:tcPr>
           <w:p>
-            <w:proofErr w:type="spellStart"/>
+            <w:pPr>
+              <w:rPr>
+                <w:lang w:val="en-US"/>
+              </w:rPr>
+            </w:pPr>
             <w:r>
-              <w:t>Вивести</w:t>
-            </w:r>
-            <w:proofErr w:type="spellEnd"/>
-            <w:r>
-              <w:t xml:space="preserve"> </w:t>
-            </w:r>
-            <w:proofErr w:type="spellStart"/>
-            <w:r>
-              <w:t>інформацію</w:t>
-            </w:r>
-            <w:proofErr w:type="spellEnd"/>
-            <w:r>
-              <w:t xml:space="preserve"> про </w:t>
-            </w:r>
-            <w:proofErr w:type="spellStart"/>
-            <w:r>
-              <w:t>використання</w:t>
-            </w:r>
-            <w:proofErr w:type="spellEnd"/>
-            <w:r>
-              <w:t xml:space="preserve"> </w:t>
-            </w:r>
-            <w:proofErr w:type="spellStart"/>
-            <w:r>
-              <w:t>оперативної</w:t>
-            </w:r>
-            <w:proofErr w:type="spellEnd"/>
-            <w:r>
-              <w:t xml:space="preserve"> </w:t>
-            </w:r>
-            <w:proofErr w:type="spellStart"/>
-            <w:r>
-              <w:t>пам'яті</w:t>
-            </w:r>
-            <w:proofErr w:type="spellEnd"/>
-            <w:r>
-              <w:t>.</w:t>
+              <w:rPr>
+                <w:lang w:val="en-US"/>
+              </w:rPr>
+              <w:t>Display information about the use of RAM.</w:t>
             </w:r>
           </w:p>
         </w:tc>
@@ -8154,53 +6758,16 @@
             <w:tcW w:w="7938" w:type="dxa"/>
           </w:tcPr>
           <w:p>
-            <w:proofErr w:type="spellStart"/>
+            <w:pPr>
+              <w:rPr>
+                <w:lang w:val="en-US"/>
+              </w:rPr>
+            </w:pPr>
             <w:r>
-              <w:t>Вивести</w:t>
-            </w:r>
-            <w:proofErr w:type="spellEnd"/>
-            <w:r>
-              <w:t xml:space="preserve"> </w:t>
-            </w:r>
-            <w:proofErr w:type="spellStart"/>
-            <w:r>
-              <w:t>інформацію</w:t>
-            </w:r>
-            <w:proofErr w:type="spellEnd"/>
-            <w:r>
-              <w:t xml:space="preserve"> про </w:t>
-            </w:r>
-            <w:proofErr w:type="spellStart"/>
-            <w:r>
-              <w:t>розмір</w:t>
-            </w:r>
-            <w:proofErr w:type="spellEnd"/>
-            <w:r>
-              <w:t xml:space="preserve"> та </w:t>
-            </w:r>
-            <w:proofErr w:type="spellStart"/>
-            <w:r>
-              <w:t>вільний</w:t>
-            </w:r>
-            <w:proofErr w:type="spellEnd"/>
-            <w:r>
-              <w:t xml:space="preserve"> </w:t>
-            </w:r>
-            <w:proofErr w:type="spellStart"/>
-            <w:r>
-              <w:t>простір</w:t>
-            </w:r>
-            <w:proofErr w:type="spellEnd"/>
-            <w:r>
-              <w:t xml:space="preserve"> на </w:t>
-            </w:r>
-            <w:proofErr w:type="spellStart"/>
-            <w:r>
-              <w:t>жорстких</w:t>
-            </w:r>
-            <w:proofErr w:type="spellEnd"/>
-            <w:r>
-              <w:t xml:space="preserve"> дисках.</w:t>
+              <w:rPr>
+                <w:lang w:val="en-US"/>
+              </w:rPr>
+              <w:t>Display information about the size and free space on hard drives.</w:t>
             </w:r>
           </w:p>
         </w:tc>
@@ -8213,6 +6780,7 @@
           <w:p>
             <w:proofErr w:type="spellStart"/>
             <w:r>
+              <w:lastRenderedPageBreak/>
               <w:t>ifconfig</w:t>
             </w:r>
             <w:proofErr w:type="spellEnd"/>
@@ -8223,37 +6791,16 @@
             <w:tcW w:w="7938" w:type="dxa"/>
           </w:tcPr>
           <w:p>
-            <w:proofErr w:type="spellStart"/>
+            <w:pPr>
+              <w:rPr>
+                <w:lang w:val="en-US"/>
+              </w:rPr>
+            </w:pPr>
             <w:r>
-              <w:t>Вивести</w:t>
-            </w:r>
-            <w:proofErr w:type="spellEnd"/>
-            <w:r>
-              <w:t xml:space="preserve"> </w:t>
-            </w:r>
-            <w:proofErr w:type="spellStart"/>
-            <w:r>
-              <w:t>інформацію</w:t>
-            </w:r>
-            <w:proofErr w:type="spellEnd"/>
-            <w:r>
-              <w:t xml:space="preserve"> про </w:t>
-            </w:r>
-            <w:proofErr w:type="spellStart"/>
-            <w:r>
-              <w:t>мережеві</w:t>
-            </w:r>
-            <w:proofErr w:type="spellEnd"/>
-            <w:r>
-              <w:t xml:space="preserve"> </w:t>
-            </w:r>
-            <w:proofErr w:type="spellStart"/>
-            <w:r>
-              <w:t>інтерфейси</w:t>
-            </w:r>
-            <w:proofErr w:type="spellEnd"/>
-            <w:r>
-              <w:t>.</w:t>
+              <w:rPr>
+                <w:lang w:val="en-US"/>
+              </w:rPr>
+              <w:t>Display information about network interfaces.</w:t>
             </w:r>
           </w:p>
         </w:tc>
@@ -8276,21 +6823,16 @@
             <w:tcW w:w="7938" w:type="dxa"/>
           </w:tcPr>
           <w:p>
-            <w:proofErr w:type="spellStart"/>
+            <w:pPr>
+              <w:rPr>
+                <w:lang w:val="en-US"/>
+              </w:rPr>
+            </w:pPr>
             <w:r>
-              <w:t>Вивести</w:t>
-            </w:r>
-            <w:proofErr w:type="spellEnd"/>
-            <w:r>
-              <w:t xml:space="preserve"> </w:t>
-            </w:r>
-            <w:proofErr w:type="spellStart"/>
-            <w:r>
-              <w:t>інформацію</w:t>
-            </w:r>
-            <w:proofErr w:type="spellEnd"/>
-            <w:r>
-              <w:t xml:space="preserve"> про USB-порти.</w:t>
+              <w:rPr>
+                <w:lang w:val="en-US"/>
+              </w:rPr>
+              <w:t>Display information about USB ports.</w:t>
             </w:r>
           </w:p>
         </w:tc>
@@ -8323,23 +6865,14 @@
               <w:rPr>
                 <w:rFonts w:ascii="Bahnschrift SemiBold SemiConden" w:hAnsi="Bahnschrift SemiBold SemiConden"/>
                 <w:bCs/>
+                <w:lang w:val="en-US"/>
               </w:rPr>
             </w:pPr>
-            <w:proofErr w:type="spellStart"/>
             <w:r>
-              <w:t>Вивести</w:t>
-            </w:r>
-            <w:proofErr w:type="spellEnd"/>
-            <w:r>
-              <w:t xml:space="preserve"> </w:t>
-            </w:r>
-            <w:proofErr w:type="spellStart"/>
-            <w:r>
-              <w:t>інформацію</w:t>
-            </w:r>
-            <w:proofErr w:type="spellEnd"/>
-            <w:r>
-              <w:t xml:space="preserve"> про PCI-порти.</w:t>
+              <w:rPr>
+                <w:lang w:val="en-US"/>
+              </w:rPr>
+              <w:t>Display information about PCI ports.</w:t>
             </w:r>
           </w:p>
         </w:tc>
@@ -8350,6 +6883,7 @@
         <w:rPr>
           <w:rFonts w:ascii="Bahnschrift SemiBold SemiConden" w:hAnsi="Bahnschrift SemiBold SemiConden"/>
           <w:bCs/>
+          <w:lang w:val="en-US"/>
         </w:rPr>
       </w:pPr>
     </w:p>
@@ -8359,6 +6893,7 @@
           <w:rFonts w:ascii="Bahnschrift SemiBold SemiConden" w:hAnsi="Bahnschrift SemiBold SemiConden"/>
           <w:bCs/>
           <w:color w:val="000000" w:themeColor="text1"/>
+          <w:lang w:val="en-US"/>
         </w:rPr>
       </w:pPr>
       <w:r>
@@ -8366,532 +6901,149 @@
           <w:rFonts w:ascii="Bahnschrift SemiBold SemiConden" w:hAnsi="Bahnschrift SemiBold SemiConden"/>
           <w:bCs/>
           <w:color w:val="000000" w:themeColor="text1"/>
-        </w:rPr>
-        <w:t xml:space="preserve">3. </w:t>
-      </w:r>
-      <w:proofErr w:type="spellStart"/>
-      <w:r>
+          <w:lang w:val="en-US"/>
+        </w:rPr>
+        <w:t>3. Create script scripts with the output of text messages for the user (demonstrate</w:t>
+      </w:r>
+    </w:p>
+    <w:p>
+      <w:pPr>
         <w:rPr>
           <w:rFonts w:ascii="Bahnschrift SemiBold SemiConden" w:hAnsi="Bahnschrift SemiBold SemiConden"/>
           <w:bCs/>
           <w:color w:val="000000" w:themeColor="text1"/>
-        </w:rPr>
-        <w:t>Створіть</w:t>
-      </w:r>
-      <w:proofErr w:type="spellEnd"/>
+          <w:lang w:val="en-US"/>
+        </w:rPr>
+      </w:pPr>
       <w:r>
         <w:rPr>
           <w:rFonts w:ascii="Bahnschrift SemiBold SemiConden" w:hAnsi="Bahnschrift SemiBold SemiConden"/>
           <w:bCs/>
           <w:color w:val="000000" w:themeColor="text1"/>
-        </w:rPr>
-        <w:t xml:space="preserve"> </w:t>
-      </w:r>
-      <w:proofErr w:type="spellStart"/>
-      <w:r>
+          <w:lang w:val="en-US"/>
+        </w:rPr>
+        <w:t>screenshots):</w:t>
+      </w:r>
+    </w:p>
+    <w:p>
+      <w:pPr>
         <w:rPr>
           <w:rFonts w:ascii="Bahnschrift SemiBold SemiConden" w:hAnsi="Bahnschrift SemiBold SemiConden"/>
           <w:bCs/>
           <w:color w:val="000000" w:themeColor="text1"/>
-        </w:rPr>
-        <w:t>скриптові</w:t>
-      </w:r>
-      <w:proofErr w:type="spellEnd"/>
+          <w:lang w:val="en-US"/>
+        </w:rPr>
+      </w:pPr>
       <w:r>
         <w:rPr>
           <w:rFonts w:ascii="Bahnschrift SemiBold SemiConden" w:hAnsi="Bahnschrift SemiBold SemiConden"/>
           <w:bCs/>
           <w:color w:val="000000" w:themeColor="text1"/>
-        </w:rPr>
-        <w:t xml:space="preserve"> </w:t>
-      </w:r>
-      <w:proofErr w:type="spellStart"/>
-      <w:r>
+          <w:lang w:val="en-US"/>
+        </w:rPr>
+        <w:t>- the script should output a greeting to the current user indicating the current date and information</w:t>
+      </w:r>
+    </w:p>
+    <w:p>
+      <w:pPr>
         <w:rPr>
           <w:rFonts w:ascii="Bahnschrift SemiBold SemiConden" w:hAnsi="Bahnschrift SemiBold SemiConden"/>
           <w:bCs/>
           <w:color w:val="000000" w:themeColor="text1"/>
-        </w:rPr>
-        <w:t>сценарії</w:t>
-      </w:r>
-      <w:proofErr w:type="spellEnd"/>
+          <w:lang w:val="en-US"/>
+        </w:rPr>
+      </w:pPr>
       <w:r>
         <w:rPr>
           <w:rFonts w:ascii="Bahnschrift SemiBold SemiConden" w:hAnsi="Bahnschrift SemiBold SemiConden"/>
           <w:bCs/>
           <w:color w:val="000000" w:themeColor="text1"/>
-        </w:rPr>
-        <w:t xml:space="preserve"> з </w:t>
-      </w:r>
-      <w:proofErr w:type="spellStart"/>
-      <w:r>
+          <w:lang w:val="en-US"/>
+        </w:rPr>
+        <w:t>about the current system;</w:t>
+      </w:r>
+    </w:p>
+    <w:p>
+      <w:pPr>
         <w:rPr>
           <w:rFonts w:ascii="Bahnschrift SemiBold SemiConden" w:hAnsi="Bahnschrift SemiBold SemiConden"/>
           <w:bCs/>
           <w:color w:val="000000" w:themeColor="text1"/>
-        </w:rPr>
-        <w:t>виводом</w:t>
-      </w:r>
-      <w:proofErr w:type="spellEnd"/>
+          <w:lang w:val="en-US"/>
+        </w:rPr>
+      </w:pPr>
       <w:r>
         <w:rPr>
           <w:rFonts w:ascii="Bahnschrift SemiBold SemiConden" w:hAnsi="Bahnschrift SemiBold SemiConden"/>
           <w:bCs/>
           <w:color w:val="000000" w:themeColor="text1"/>
-        </w:rPr>
-        <w:t xml:space="preserve"> </w:t>
-      </w:r>
-      <w:proofErr w:type="spellStart"/>
-      <w:r>
+          <w:lang w:val="en-US"/>
+        </w:rPr>
+        <w:t>- the script should output information about the hardware configuration of the current system (use</w:t>
+      </w:r>
+    </w:p>
+    <w:p>
+      <w:pPr>
         <w:rPr>
           <w:rFonts w:ascii="Bahnschrift SemiBold SemiConden" w:hAnsi="Bahnschrift SemiBold SemiConden"/>
           <w:bCs/>
           <w:color w:val="000000" w:themeColor="text1"/>
         </w:rPr>
-        <w:t>текстових</w:t>
-      </w:r>
-      <w:proofErr w:type="spellEnd"/>
+      </w:pPr>
+      <w:proofErr w:type="spellStart"/>
       <w:r>
         <w:rPr>
           <w:rFonts w:ascii="Bahnschrift SemiBold SemiConden" w:hAnsi="Bahnschrift SemiBold SemiConden"/>
           <w:bCs/>
           <w:color w:val="000000" w:themeColor="text1"/>
         </w:rPr>
-        <w:t xml:space="preserve"> </w:t>
-      </w:r>
-      <w:proofErr w:type="spellStart"/>
+        <w:t>commands</w:t>
+      </w:r>
+      <w:proofErr w:type="spellEnd"/>
       <w:r>
         <w:rPr>
           <w:rFonts w:ascii="Bahnschrift SemiBold SemiConden" w:hAnsi="Bahnschrift SemiBold SemiConden"/>
           <w:bCs/>
           <w:color w:val="000000" w:themeColor="text1"/>
         </w:rPr>
-        <w:t>повідомлень</w:t>
-      </w:r>
-      <w:proofErr w:type="spellEnd"/>
+        <w:t xml:space="preserve"> </w:t>
+      </w:r>
+      <w:proofErr w:type="spellStart"/>
       <w:r>
         <w:rPr>
           <w:rFonts w:ascii="Bahnschrift SemiBold SemiConden" w:hAnsi="Bahnschrift SemiBold SemiConden"/>
           <w:bCs/>
           <w:color w:val="000000" w:themeColor="text1"/>
         </w:rPr>
-        <w:t xml:space="preserve"> для </w:t>
-      </w:r>
-      <w:proofErr w:type="spellStart"/>
+        <w:t>discussed</w:t>
+      </w:r>
+      <w:proofErr w:type="spellEnd"/>
       <w:r>
         <w:rPr>
           <w:rFonts w:ascii="Bahnschrift SemiBold SemiConden" w:hAnsi="Bahnschrift SemiBold SemiConden"/>
           <w:bCs/>
           <w:color w:val="000000" w:themeColor="text1"/>
         </w:rPr>
-        <w:t>користувача</w:t>
-      </w:r>
-      <w:proofErr w:type="spellEnd"/>
+        <w:t xml:space="preserve"> </w:t>
+      </w:r>
+      <w:proofErr w:type="spellStart"/>
       <w:r>
         <w:rPr>
           <w:rFonts w:ascii="Bahnschrift SemiBold SemiConden" w:hAnsi="Bahnschrift SemiBold SemiConden"/>
           <w:bCs/>
           <w:color w:val="000000" w:themeColor="text1"/>
         </w:rPr>
-        <w:t xml:space="preserve"> (</w:t>
-      </w:r>
-      <w:proofErr w:type="spellStart"/>
+        <w:t>in</w:t>
+      </w:r>
+      <w:proofErr w:type="spellEnd"/>
       <w:r>
         <w:rPr>
           <w:rFonts w:ascii="Bahnschrift SemiBold SemiConden" w:hAnsi="Bahnschrift SemiBold SemiConden"/>
           <w:bCs/>
           <w:color w:val="000000" w:themeColor="text1"/>
         </w:rPr>
-        <w:t>продемонструйте</w:t>
-      </w:r>
-      <w:proofErr w:type="spellEnd"/>
-    </w:p>
-    <w:p>
-      <w:pPr>
-        <w:rPr>
-          <w:rFonts w:ascii="Bahnschrift SemiBold SemiConden" w:hAnsi="Bahnschrift SemiBold SemiConden"/>
-          <w:bCs/>
-          <w:color w:val="000000" w:themeColor="text1"/>
-        </w:rPr>
-      </w:pPr>
-      <w:proofErr w:type="spellStart"/>
-      <w:r>
-        <w:rPr>
-          <w:rFonts w:ascii="Bahnschrift SemiBold SemiConden" w:hAnsi="Bahnschrift SemiBold SemiConden"/>
-          <w:bCs/>
-          <w:color w:val="000000" w:themeColor="text1"/>
-        </w:rPr>
-        <w:t>скріншоти</w:t>
-      </w:r>
-      <w:proofErr w:type="spellEnd"/>
-      <w:r>
-        <w:rPr>
-          <w:rFonts w:ascii="Bahnschrift SemiBold SemiConden" w:hAnsi="Bahnschrift SemiBold SemiConden"/>
-          <w:bCs/>
-          <w:color w:val="000000" w:themeColor="text1"/>
-        </w:rPr>
-        <w:t>):</w:t>
-      </w:r>
-    </w:p>
-    <w:p>
-      <w:pPr>
-        <w:rPr>
-          <w:rFonts w:ascii="Bahnschrift SemiBold SemiConden" w:hAnsi="Bahnschrift SemiBold SemiConden"/>
-          <w:bCs/>
-          <w:color w:val="000000" w:themeColor="text1"/>
-        </w:rPr>
-      </w:pPr>
-      <w:r>
-        <w:rPr>
-          <w:rFonts w:ascii="Bahnschrift SemiBold SemiConden" w:hAnsi="Bahnschrift SemiBold SemiConden"/>
-          <w:bCs/>
-          <w:color w:val="000000" w:themeColor="text1"/>
-        </w:rPr>
-        <w:lastRenderedPageBreak/>
-        <w:t xml:space="preserve">- </w:t>
-      </w:r>
-      <w:proofErr w:type="spellStart"/>
-      <w:r>
-        <w:rPr>
-          <w:rFonts w:ascii="Bahnschrift SemiBold SemiConden" w:hAnsi="Bahnschrift SemiBold SemiConden"/>
-          <w:bCs/>
-          <w:color w:val="000000" w:themeColor="text1"/>
-        </w:rPr>
-        <w:t>сценарій</w:t>
-      </w:r>
-      <w:proofErr w:type="spellEnd"/>
-      <w:r>
-        <w:rPr>
-          <w:rFonts w:ascii="Bahnschrift SemiBold SemiConden" w:hAnsi="Bahnschrift SemiBold SemiConden"/>
-          <w:bCs/>
-          <w:color w:val="000000" w:themeColor="text1"/>
-        </w:rPr>
-        <w:t xml:space="preserve"> </w:t>
-      </w:r>
-      <w:proofErr w:type="spellStart"/>
-      <w:r>
-        <w:rPr>
-          <w:rFonts w:ascii="Bahnschrift SemiBold SemiConden" w:hAnsi="Bahnschrift SemiBold SemiConden"/>
-          <w:bCs/>
-          <w:color w:val="000000" w:themeColor="text1"/>
-        </w:rPr>
-        <w:t>має</w:t>
-      </w:r>
-      <w:proofErr w:type="spellEnd"/>
-      <w:r>
-        <w:rPr>
-          <w:rFonts w:ascii="Bahnschrift SemiBold SemiConden" w:hAnsi="Bahnschrift SemiBold SemiConden"/>
-          <w:bCs/>
-          <w:color w:val="000000" w:themeColor="text1"/>
-        </w:rPr>
-        <w:t xml:space="preserve"> </w:t>
-      </w:r>
-      <w:proofErr w:type="spellStart"/>
-      <w:r>
-        <w:rPr>
-          <w:rFonts w:ascii="Bahnschrift SemiBold SemiConden" w:hAnsi="Bahnschrift SemiBold SemiConden"/>
-          <w:bCs/>
-          <w:color w:val="000000" w:themeColor="text1"/>
-        </w:rPr>
-        <w:t>виводити</w:t>
-      </w:r>
-      <w:proofErr w:type="spellEnd"/>
-      <w:r>
-        <w:rPr>
-          <w:rFonts w:ascii="Bahnschrift SemiBold SemiConden" w:hAnsi="Bahnschrift SemiBold SemiConden"/>
-          <w:bCs/>
-          <w:color w:val="000000" w:themeColor="text1"/>
-        </w:rPr>
-        <w:t xml:space="preserve"> </w:t>
-      </w:r>
-      <w:proofErr w:type="spellStart"/>
-      <w:r>
-        <w:rPr>
-          <w:rFonts w:ascii="Bahnschrift SemiBold SemiConden" w:hAnsi="Bahnschrift SemiBold SemiConden"/>
-          <w:bCs/>
-          <w:color w:val="000000" w:themeColor="text1"/>
-        </w:rPr>
-        <w:t>привітання</w:t>
-      </w:r>
-      <w:proofErr w:type="spellEnd"/>
-      <w:r>
-        <w:rPr>
-          <w:rFonts w:ascii="Bahnschrift SemiBold SemiConden" w:hAnsi="Bahnschrift SemiBold SemiConden"/>
-          <w:bCs/>
-          <w:color w:val="000000" w:themeColor="text1"/>
-        </w:rPr>
-        <w:t xml:space="preserve"> до поточного </w:t>
-      </w:r>
-      <w:proofErr w:type="spellStart"/>
-      <w:r>
-        <w:rPr>
-          <w:rFonts w:ascii="Bahnschrift SemiBold SemiConden" w:hAnsi="Bahnschrift SemiBold SemiConden"/>
-          <w:bCs/>
-          <w:color w:val="000000" w:themeColor="text1"/>
-        </w:rPr>
-        <w:t>користувача</w:t>
-      </w:r>
-      <w:proofErr w:type="spellEnd"/>
-      <w:r>
-        <w:rPr>
-          <w:rFonts w:ascii="Bahnschrift SemiBold SemiConden" w:hAnsi="Bahnschrift SemiBold SemiConden"/>
-          <w:bCs/>
-          <w:color w:val="000000" w:themeColor="text1"/>
-        </w:rPr>
-        <w:t xml:space="preserve"> </w:t>
-      </w:r>
-      <w:proofErr w:type="spellStart"/>
-      <w:r>
-        <w:rPr>
-          <w:rFonts w:ascii="Bahnschrift SemiBold SemiConden" w:hAnsi="Bahnschrift SemiBold SemiConden"/>
-          <w:bCs/>
-          <w:color w:val="000000" w:themeColor="text1"/>
-        </w:rPr>
-        <w:t>вказуючи</w:t>
-      </w:r>
-      <w:proofErr w:type="spellEnd"/>
-      <w:r>
-        <w:rPr>
-          <w:rFonts w:ascii="Bahnschrift SemiBold SemiConden" w:hAnsi="Bahnschrift SemiBold SemiConden"/>
-          <w:bCs/>
-          <w:color w:val="000000" w:themeColor="text1"/>
-        </w:rPr>
-        <w:t xml:space="preserve"> </w:t>
-      </w:r>
-      <w:proofErr w:type="spellStart"/>
-      <w:r>
-        <w:rPr>
-          <w:rFonts w:ascii="Bahnschrift SemiBold SemiConden" w:hAnsi="Bahnschrift SemiBold SemiConden"/>
-          <w:bCs/>
-          <w:color w:val="000000" w:themeColor="text1"/>
-        </w:rPr>
-        <w:t>поточну</w:t>
-      </w:r>
-      <w:proofErr w:type="spellEnd"/>
-      <w:r>
-        <w:rPr>
-          <w:rFonts w:ascii="Bahnschrift SemiBold SemiConden" w:hAnsi="Bahnschrift SemiBold SemiConden"/>
-          <w:bCs/>
-          <w:color w:val="000000" w:themeColor="text1"/>
-        </w:rPr>
-        <w:t xml:space="preserve"> дату та </w:t>
-      </w:r>
-      <w:proofErr w:type="spellStart"/>
-      <w:r>
-        <w:rPr>
-          <w:rFonts w:ascii="Bahnschrift SemiBold SemiConden" w:hAnsi="Bahnschrift SemiBold SemiConden"/>
-          <w:bCs/>
-          <w:color w:val="000000" w:themeColor="text1"/>
-        </w:rPr>
-        <w:t>інформацію</w:t>
-      </w:r>
-      <w:proofErr w:type="spellEnd"/>
-    </w:p>
-    <w:p>
-      <w:pPr>
-        <w:rPr>
-          <w:rFonts w:ascii="Bahnschrift SemiBold SemiConden" w:hAnsi="Bahnschrift SemiBold SemiConden"/>
-          <w:bCs/>
-          <w:color w:val="000000" w:themeColor="text1"/>
-        </w:rPr>
-      </w:pPr>
-      <w:r>
-        <w:rPr>
-          <w:rFonts w:ascii="Bahnschrift SemiBold SemiConden" w:hAnsi="Bahnschrift SemiBold SemiConden"/>
-          <w:bCs/>
-          <w:color w:val="000000" w:themeColor="text1"/>
-        </w:rPr>
-        <w:t xml:space="preserve">про </w:t>
-      </w:r>
-      <w:proofErr w:type="spellStart"/>
-      <w:r>
-        <w:rPr>
-          <w:rFonts w:ascii="Bahnschrift SemiBold SemiConden" w:hAnsi="Bahnschrift SemiBold SemiConden"/>
-          <w:bCs/>
-          <w:color w:val="000000" w:themeColor="text1"/>
-        </w:rPr>
-        <w:t>поточну</w:t>
-      </w:r>
-      <w:proofErr w:type="spellEnd"/>
-      <w:r>
-        <w:rPr>
-          <w:rFonts w:ascii="Bahnschrift SemiBold SemiConden" w:hAnsi="Bahnschrift SemiBold SemiConden"/>
-          <w:bCs/>
-          <w:color w:val="000000" w:themeColor="text1"/>
-        </w:rPr>
-        <w:t xml:space="preserve"> систему;</w:t>
-      </w:r>
-    </w:p>
-    <w:p>
-      <w:pPr>
-        <w:rPr>
-          <w:rFonts w:ascii="Bahnschrift SemiBold SemiConden" w:hAnsi="Bahnschrift SemiBold SemiConden"/>
-          <w:bCs/>
-          <w:color w:val="000000" w:themeColor="text1"/>
-        </w:rPr>
-      </w:pPr>
-      <w:r>
-        <w:rPr>
-          <w:rFonts w:ascii="Bahnschrift SemiBold SemiConden" w:hAnsi="Bahnschrift SemiBold SemiConden"/>
-          <w:bCs/>
-          <w:color w:val="000000" w:themeColor="text1"/>
-        </w:rPr>
-        <w:t xml:space="preserve">- </w:t>
-      </w:r>
-      <w:proofErr w:type="spellStart"/>
-      <w:r>
-        <w:rPr>
-          <w:rFonts w:ascii="Bahnschrift SemiBold SemiConden" w:hAnsi="Bahnschrift SemiBold SemiConden"/>
-          <w:bCs/>
-          <w:color w:val="000000" w:themeColor="text1"/>
-        </w:rPr>
-        <w:t>сценарій</w:t>
-      </w:r>
-      <w:proofErr w:type="spellEnd"/>
-      <w:r>
-        <w:rPr>
-          <w:rFonts w:ascii="Bahnschrift SemiBold SemiConden" w:hAnsi="Bahnschrift SemiBold SemiConden"/>
-          <w:bCs/>
-          <w:color w:val="000000" w:themeColor="text1"/>
-        </w:rPr>
-        <w:t xml:space="preserve"> </w:t>
-      </w:r>
-      <w:proofErr w:type="spellStart"/>
-      <w:r>
-        <w:rPr>
-          <w:rFonts w:ascii="Bahnschrift SemiBold SemiConden" w:hAnsi="Bahnschrift SemiBold SemiConden"/>
-          <w:bCs/>
-          <w:color w:val="000000" w:themeColor="text1"/>
-        </w:rPr>
-        <w:t>має</w:t>
-      </w:r>
-      <w:proofErr w:type="spellEnd"/>
-      <w:r>
-        <w:rPr>
-          <w:rFonts w:ascii="Bahnschrift SemiBold SemiConden" w:hAnsi="Bahnschrift SemiBold SemiConden"/>
-          <w:bCs/>
-          <w:color w:val="000000" w:themeColor="text1"/>
-        </w:rPr>
-        <w:t xml:space="preserve"> </w:t>
-      </w:r>
-      <w:proofErr w:type="spellStart"/>
-      <w:r>
-        <w:rPr>
-          <w:rFonts w:ascii="Bahnschrift SemiBold SemiConden" w:hAnsi="Bahnschrift SemiBold SemiConden"/>
-          <w:bCs/>
-          <w:color w:val="000000" w:themeColor="text1"/>
-        </w:rPr>
-        <w:t>виводити</w:t>
-      </w:r>
-      <w:proofErr w:type="spellEnd"/>
-      <w:r>
-        <w:rPr>
-          <w:rFonts w:ascii="Bahnschrift SemiBold SemiConden" w:hAnsi="Bahnschrift SemiBold SemiConden"/>
-          <w:bCs/>
-          <w:color w:val="000000" w:themeColor="text1"/>
-        </w:rPr>
-        <w:t xml:space="preserve"> </w:t>
-      </w:r>
-      <w:proofErr w:type="spellStart"/>
-      <w:r>
-        <w:rPr>
-          <w:rFonts w:ascii="Bahnschrift SemiBold SemiConden" w:hAnsi="Bahnschrift SemiBold SemiConden"/>
-          <w:bCs/>
-          <w:color w:val="000000" w:themeColor="text1"/>
-        </w:rPr>
-        <w:t>інформацію</w:t>
-      </w:r>
-      <w:proofErr w:type="spellEnd"/>
-      <w:r>
-        <w:rPr>
-          <w:rFonts w:ascii="Bahnschrift SemiBold SemiConden" w:hAnsi="Bahnschrift SemiBold SemiConden"/>
-          <w:bCs/>
-          <w:color w:val="000000" w:themeColor="text1"/>
-        </w:rPr>
-        <w:t xml:space="preserve"> про </w:t>
-      </w:r>
-      <w:proofErr w:type="spellStart"/>
-      <w:r>
-        <w:rPr>
-          <w:rFonts w:ascii="Bahnschrift SemiBold SemiConden" w:hAnsi="Bahnschrift SemiBold SemiConden"/>
-          <w:bCs/>
-          <w:color w:val="000000" w:themeColor="text1"/>
-        </w:rPr>
-        <w:t>апаратну</w:t>
-      </w:r>
-      <w:proofErr w:type="spellEnd"/>
-      <w:r>
-        <w:rPr>
-          <w:rFonts w:ascii="Bahnschrift SemiBold SemiConden" w:hAnsi="Bahnschrift SemiBold SemiConden"/>
-          <w:bCs/>
-          <w:color w:val="000000" w:themeColor="text1"/>
-        </w:rPr>
-        <w:t xml:space="preserve"> </w:t>
-      </w:r>
-      <w:proofErr w:type="spellStart"/>
-      <w:r>
-        <w:rPr>
-          <w:rFonts w:ascii="Bahnschrift SemiBold SemiConden" w:hAnsi="Bahnschrift SemiBold SemiConden"/>
-          <w:bCs/>
-          <w:color w:val="000000" w:themeColor="text1"/>
-        </w:rPr>
-        <w:t>конфігурацію</w:t>
-      </w:r>
-      <w:proofErr w:type="spellEnd"/>
-      <w:r>
-        <w:rPr>
-          <w:rFonts w:ascii="Bahnschrift SemiBold SemiConden" w:hAnsi="Bahnschrift SemiBold SemiConden"/>
-          <w:bCs/>
-          <w:color w:val="000000" w:themeColor="text1"/>
-        </w:rPr>
-        <w:t xml:space="preserve"> </w:t>
-      </w:r>
-      <w:proofErr w:type="spellStart"/>
-      <w:r>
-        <w:rPr>
-          <w:rFonts w:ascii="Bahnschrift SemiBold SemiConden" w:hAnsi="Bahnschrift SemiBold SemiConden"/>
-          <w:bCs/>
-          <w:color w:val="000000" w:themeColor="text1"/>
-        </w:rPr>
-        <w:t>поточної</w:t>
-      </w:r>
-      <w:proofErr w:type="spellEnd"/>
-      <w:r>
-        <w:rPr>
-          <w:rFonts w:ascii="Bahnschrift SemiBold SemiConden" w:hAnsi="Bahnschrift SemiBold SemiConden"/>
-          <w:bCs/>
-          <w:color w:val="000000" w:themeColor="text1"/>
-        </w:rPr>
-        <w:t xml:space="preserve"> </w:t>
-      </w:r>
-      <w:proofErr w:type="spellStart"/>
-      <w:r>
-        <w:rPr>
-          <w:rFonts w:ascii="Bahnschrift SemiBold SemiConden" w:hAnsi="Bahnschrift SemiBold SemiConden"/>
-          <w:bCs/>
-          <w:color w:val="000000" w:themeColor="text1"/>
-        </w:rPr>
-        <w:t>системи</w:t>
-      </w:r>
-      <w:proofErr w:type="spellEnd"/>
-      <w:r>
-        <w:rPr>
-          <w:rFonts w:ascii="Bahnschrift SemiBold SemiConden" w:hAnsi="Bahnschrift SemiBold SemiConden"/>
-          <w:bCs/>
-          <w:color w:val="000000" w:themeColor="text1"/>
-        </w:rPr>
-        <w:t xml:space="preserve"> (</w:t>
-      </w:r>
-      <w:proofErr w:type="spellStart"/>
-      <w:r>
-        <w:rPr>
-          <w:rFonts w:ascii="Bahnschrift SemiBold SemiConden" w:hAnsi="Bahnschrift SemiBold SemiConden"/>
-          <w:bCs/>
-          <w:color w:val="000000" w:themeColor="text1"/>
-        </w:rPr>
-        <w:t>використовуйте</w:t>
-      </w:r>
-      <w:proofErr w:type="spellEnd"/>
+        <w:t xml:space="preserve"> Lab 12)</w:t>
+      </w:r>
     </w:p>
     <w:p>
       <w:pPr>
@@ -8902,124 +7054,13 @@
           <w:color w:val="000000" w:themeColor="text1"/>
         </w:rPr>
       </w:pPr>
-      <w:proofErr w:type="spellStart"/>
       <w:r>
         <w:rPr>
           <w:rFonts w:ascii="Bahnschrift SemiBold SemiConden" w:hAnsi="Bahnschrift SemiBold SemiConden"/>
           <w:bCs/>
           <w:color w:val="000000" w:themeColor="text1"/>
         </w:rPr>
-        <w:t>команди</w:t>
-      </w:r>
-      <w:proofErr w:type="spellEnd"/>
-      <w:r>
-        <w:rPr>
-          <w:rFonts w:ascii="Bahnschrift SemiBold SemiConden" w:hAnsi="Bahnschrift SemiBold SemiConden"/>
-          <w:bCs/>
-          <w:color w:val="000000" w:themeColor="text1"/>
-        </w:rPr>
-        <w:t xml:space="preserve"> </w:t>
-      </w:r>
-      <w:proofErr w:type="spellStart"/>
-      <w:r>
-        <w:rPr>
-          <w:rFonts w:ascii="Bahnschrift SemiBold SemiConden" w:hAnsi="Bahnschrift SemiBold SemiConden"/>
-          <w:bCs/>
-          <w:color w:val="000000" w:themeColor="text1"/>
-        </w:rPr>
-        <w:t>розглянуті</w:t>
-      </w:r>
-      <w:proofErr w:type="spellEnd"/>
-      <w:r>
-        <w:rPr>
-          <w:rFonts w:ascii="Bahnschrift SemiBold SemiConden" w:hAnsi="Bahnschrift SemiBold SemiConden"/>
-          <w:bCs/>
-          <w:color w:val="000000" w:themeColor="text1"/>
-        </w:rPr>
-        <w:t xml:space="preserve"> в </w:t>
-      </w:r>
-      <w:proofErr w:type="spellStart"/>
-      <w:r>
-        <w:rPr>
-          <w:rFonts w:ascii="Bahnschrift SemiBold SemiConden" w:hAnsi="Bahnschrift SemiBold SemiConden"/>
-          <w:bCs/>
-          <w:color w:val="000000" w:themeColor="text1"/>
-        </w:rPr>
-        <w:t>Lab</w:t>
-      </w:r>
-      <w:proofErr w:type="spellEnd"/>
-      <w:r>
-        <w:rPr>
-          <w:rFonts w:ascii="Bahnschrift SemiBold SemiConden" w:hAnsi="Bahnschrift SemiBold SemiConden"/>
-          <w:bCs/>
-          <w:color w:val="000000" w:themeColor="text1"/>
-        </w:rPr>
-        <w:t xml:space="preserve"> 12).</w:t>
-      </w:r>
-      <w:r>
-        <w:rPr>
-          <w:rFonts w:ascii="Bahnschrift SemiBold SemiConden" w:hAnsi="Bahnschrift SemiBold SemiConden"/>
-          <w:bCs/>
-          <w:noProof/>
-          <w:color w:val="000000" w:themeColor="text1"/>
-        </w:rPr>
-        <w:drawing>
-          <wp:inline distT="0" distB="0" distL="0" distR="0" wp14:anchorId="5ACE582B" wp14:editId="15AD381E">
-            <wp:extent cx="5344160" cy="3111500"/>
-            <wp:effectExtent l="0" t="0" r="8890" b="0"/>
-            <wp:docPr id="1" name="Рисунок 1"/>
-            <wp:cNvGraphicFramePr>
-              <a:graphicFrameLocks xmlns:a="http://schemas.openxmlformats.org/drawingml/2006/main" noChangeAspect="1"/>
-            </wp:cNvGraphicFramePr>
-            <a:graphic xmlns:a="http://schemas.openxmlformats.org/drawingml/2006/main">
-              <a:graphicData uri="http://schemas.openxmlformats.org/drawingml/2006/picture">
-                <pic:pic xmlns:pic="http://schemas.openxmlformats.org/drawingml/2006/picture">
-                  <pic:nvPicPr>
-                    <pic:cNvPr id="0" name="Picture 1"/>
-                    <pic:cNvPicPr>
-                      <a:picLocks noChangeAspect="1" noChangeArrowheads="1"/>
-                    </pic:cNvPicPr>
-                  </pic:nvPicPr>
-                  <pic:blipFill>
-                    <a:blip r:embed="rId9">
-                      <a:extLst>
-                        <a:ext uri="{28A0092B-C50C-407E-A947-70E740481C1C}">
-                          <a14:useLocalDpi xmlns:a14="http://schemas.microsoft.com/office/drawing/2010/main" val="0"/>
-                        </a:ext>
-                      </a:extLst>
-                    </a:blip>
-                    <a:srcRect/>
-                    <a:stretch>
-                      <a:fillRect/>
-                    </a:stretch>
-                  </pic:blipFill>
-                  <pic:spPr bwMode="auto">
-                    <a:xfrm>
-                      <a:off x="0" y="0"/>
-                      <a:ext cx="5344160" cy="3111500"/>
-                    </a:xfrm>
-                    <a:prstGeom prst="rect">
-                      <a:avLst/>
-                    </a:prstGeom>
-                    <a:noFill/>
-                    <a:ln>
-                      <a:noFill/>
-                    </a:ln>
-                  </pic:spPr>
-                </pic:pic>
-              </a:graphicData>
-            </a:graphic>
-          </wp:inline>
-        </w:drawing>
-      </w:r>
-      <w:r>
-        <w:rPr>
-          <w:rFonts w:ascii="Bahnschrift SemiBold SemiConden" w:hAnsi="Bahnschrift SemiBold SemiConden"/>
-          <w:bCs/>
-          <w:noProof/>
-          <w:color w:val="000000" w:themeColor="text1"/>
-        </w:rPr>
-        <w:t xml:space="preserve"> </w:t>
+        <w:t>.</w:t>
       </w:r>
       <w:r>
         <w:rPr>
@@ -9046,7 +7087,7 @@
                     </pic:cNvPicPr>
                   </pic:nvPicPr>
                   <pic:blipFill>
-                    <a:blip r:embed="rId10">
+                    <a:blip r:embed="rId9">
                       <a:extLst>
                         <a:ext uri="{28A0092B-C50C-407E-A947-70E740481C1C}">
                           <a14:useLocalDpi xmlns:a14="http://schemas.microsoft.com/office/drawing/2010/main" val="0"/>
@@ -9107,7 +7148,7 @@
                     <pic:cNvPicPr/>
                   </pic:nvPicPr>
                   <pic:blipFill>
-                    <a:blip r:embed="rId11"/>
+                    <a:blip r:embed="rId10"/>
                     <a:stretch>
                       <a:fillRect/>
                     </a:stretch>
@@ -9152,7 +7193,7 @@
                     </pic:cNvPicPr>
                   </pic:nvPicPr>
                   <pic:blipFill>
-                    <a:blip r:embed="rId12">
+                    <a:blip r:embed="rId11">
                       <a:extLst>
                         <a:ext uri="{28A0092B-C50C-407E-A947-70E740481C1C}">
                           <a14:useLocalDpi xmlns:a14="http://schemas.microsoft.com/office/drawing/2010/main" val="0"/>
@@ -9209,7 +7250,7 @@
                     </pic:cNvPicPr>
                   </pic:nvPicPr>
                   <pic:blipFill>
-                    <a:blip r:embed="rId13">
+                    <a:blip r:embed="rId12">
                       <a:extLst>
                         <a:ext uri="{28A0092B-C50C-407E-A947-70E740481C1C}">
                           <a14:useLocalDpi xmlns:a14="http://schemas.microsoft.com/office/drawing/2010/main" val="0"/>
@@ -9346,6 +7387,30 @@
         </w:rPr>
         <w:t xml:space="preserve"> </w:t>
       </w:r>
+      <w:proofErr w:type="spellStart"/>
+      <w:r>
+        <w:rPr>
+          <w:b/>
+          <w:i/>
+          <w:color w:val="FF0000"/>
+          <w:sz w:val="28"/>
+          <w:szCs w:val="28"/>
+          <w:lang w:val="uk-UA"/>
+        </w:rPr>
+        <w:t>Нерощин</w:t>
+      </w:r>
+      <w:proofErr w:type="spellEnd"/>
+      <w:r>
+        <w:rPr>
+          <w:b/>
+          <w:i/>
+          <w:color w:val="FF0000"/>
+          <w:sz w:val="28"/>
+          <w:szCs w:val="28"/>
+          <w:lang w:val="uk-UA"/>
+        </w:rPr>
+        <w:t xml:space="preserve"> Д.</w:t>
+      </w:r>
     </w:p>
     <w:p>
       <w:pPr>
@@ -9414,171 +7479,19 @@
           <w:color w:val="000000" w:themeColor="text1"/>
           <w:sz w:val="28"/>
           <w:szCs w:val="28"/>
-        </w:rPr>
-      </w:pPr>
-      <w:r>
-        <w:rPr>
-          <w:b/>
-          <w:i/>
-          <w:color w:val="000000" w:themeColor="text1"/>
-          <w:sz w:val="28"/>
-          <w:szCs w:val="28"/>
-        </w:rPr>
-        <w:t xml:space="preserve">1. Яким чином у скриптах </w:t>
-      </w:r>
-      <w:proofErr w:type="spellStart"/>
-      <w:r>
-        <w:rPr>
-          <w:b/>
-          <w:i/>
-          <w:color w:val="000000" w:themeColor="text1"/>
-          <w:sz w:val="28"/>
-          <w:szCs w:val="28"/>
-        </w:rPr>
-        <w:t>можна</w:t>
-      </w:r>
-      <w:proofErr w:type="spellEnd"/>
-      <w:r>
-        <w:rPr>
-          <w:b/>
-          <w:i/>
-          <w:color w:val="000000" w:themeColor="text1"/>
-          <w:sz w:val="28"/>
-          <w:szCs w:val="28"/>
-        </w:rPr>
-        <w:t xml:space="preserve"> </w:t>
-      </w:r>
-      <w:proofErr w:type="spellStart"/>
-      <w:r>
-        <w:rPr>
-          <w:b/>
-          <w:i/>
-          <w:color w:val="000000" w:themeColor="text1"/>
-          <w:sz w:val="28"/>
-          <w:szCs w:val="28"/>
-        </w:rPr>
-        <w:t>опрацьовувати</w:t>
-      </w:r>
-      <w:proofErr w:type="spellEnd"/>
-      <w:r>
-        <w:rPr>
-          <w:b/>
-          <w:i/>
-          <w:color w:val="000000" w:themeColor="text1"/>
-          <w:sz w:val="28"/>
-          <w:szCs w:val="28"/>
-        </w:rPr>
-        <w:t xml:space="preserve"> </w:t>
-      </w:r>
-      <w:proofErr w:type="spellStart"/>
-      <w:r>
-        <w:rPr>
-          <w:b/>
-          <w:i/>
-          <w:color w:val="000000" w:themeColor="text1"/>
-          <w:sz w:val="28"/>
-          <w:szCs w:val="28"/>
-        </w:rPr>
-        <w:t>змінні</w:t>
-      </w:r>
-      <w:proofErr w:type="spellEnd"/>
-      <w:r>
-        <w:rPr>
-          <w:b/>
-          <w:i/>
-          <w:color w:val="000000" w:themeColor="text1"/>
-          <w:sz w:val="28"/>
-          <w:szCs w:val="28"/>
-        </w:rPr>
-        <w:t xml:space="preserve"> та </w:t>
-      </w:r>
-      <w:proofErr w:type="spellStart"/>
-      <w:r>
-        <w:rPr>
-          <w:b/>
-          <w:i/>
-          <w:color w:val="000000" w:themeColor="text1"/>
-          <w:sz w:val="28"/>
-          <w:szCs w:val="28"/>
-        </w:rPr>
-        <w:t>створювати</w:t>
-      </w:r>
-      <w:proofErr w:type="spellEnd"/>
-      <w:r>
-        <w:rPr>
-          <w:b/>
-          <w:i/>
-          <w:color w:val="000000" w:themeColor="text1"/>
-          <w:sz w:val="28"/>
-          <w:szCs w:val="28"/>
-        </w:rPr>
-        <w:t xml:space="preserve"> </w:t>
-      </w:r>
-      <w:proofErr w:type="spellStart"/>
-      <w:r>
-        <w:rPr>
-          <w:b/>
-          <w:i/>
-          <w:color w:val="000000" w:themeColor="text1"/>
-          <w:sz w:val="28"/>
-          <w:szCs w:val="28"/>
-        </w:rPr>
-        <w:t>розгалужені</w:t>
-      </w:r>
-      <w:proofErr w:type="spellEnd"/>
-      <w:r>
-        <w:rPr>
-          <w:b/>
-          <w:i/>
-          <w:color w:val="000000" w:themeColor="text1"/>
-          <w:sz w:val="28"/>
-          <w:szCs w:val="28"/>
-        </w:rPr>
-        <w:t xml:space="preserve"> та </w:t>
-      </w:r>
-      <w:proofErr w:type="spellStart"/>
-      <w:r>
-        <w:rPr>
-          <w:b/>
-          <w:i/>
-          <w:color w:val="000000" w:themeColor="text1"/>
-          <w:sz w:val="28"/>
-          <w:szCs w:val="28"/>
-        </w:rPr>
-        <w:t>циклічні</w:t>
-      </w:r>
-      <w:proofErr w:type="spellEnd"/>
-      <w:r>
-        <w:rPr>
-          <w:b/>
-          <w:i/>
-          <w:color w:val="000000" w:themeColor="text1"/>
-          <w:sz w:val="28"/>
-          <w:szCs w:val="28"/>
-        </w:rPr>
-        <w:t xml:space="preserve"> </w:t>
-      </w:r>
-      <w:proofErr w:type="spellStart"/>
-      <w:r>
-        <w:rPr>
-          <w:b/>
-          <w:i/>
-          <w:color w:val="000000" w:themeColor="text1"/>
-          <w:sz w:val="28"/>
-          <w:szCs w:val="28"/>
-        </w:rPr>
-        <w:t>сценарії</w:t>
-      </w:r>
-      <w:proofErr w:type="spellEnd"/>
-      <w:r>
-        <w:rPr>
-          <w:b/>
-          <w:i/>
-          <w:color w:val="000000" w:themeColor="text1"/>
-          <w:sz w:val="28"/>
-          <w:szCs w:val="28"/>
-        </w:rPr>
-        <w:t>?</w:t>
+          <w:lang w:val="en-US"/>
+        </w:rPr>
+      </w:pPr>
+      <w:r>
+        <w:rPr>
+          <w:b/>
+          <w:i/>
+          <w:color w:val="000000" w:themeColor="text1"/>
+          <w:sz w:val="28"/>
+          <w:szCs w:val="28"/>
+          <w:lang w:val="en-US"/>
+        </w:rPr>
+        <w:t>1 Processing variables and creating branched and looping scenarios in scripts:</w:t>
       </w:r>
     </w:p>
     <w:p>
@@ -9590,114 +7503,466 @@
           <w:color w:val="000000" w:themeColor="text1"/>
           <w:sz w:val="28"/>
           <w:szCs w:val="28"/>
-        </w:rPr>
-      </w:pPr>
-      <w:r>
-        <w:rPr>
-          <w:b/>
-          <w:i/>
-          <w:color w:val="000000" w:themeColor="text1"/>
-          <w:sz w:val="28"/>
-          <w:szCs w:val="28"/>
-        </w:rPr>
-        <w:t xml:space="preserve">2. В </w:t>
-      </w:r>
-      <w:proofErr w:type="spellStart"/>
-      <w:r>
-        <w:rPr>
-          <w:b/>
-          <w:i/>
-          <w:color w:val="000000" w:themeColor="text1"/>
-          <w:sz w:val="28"/>
-          <w:szCs w:val="28"/>
-        </w:rPr>
-        <w:t>чому</w:t>
-      </w:r>
-      <w:proofErr w:type="spellEnd"/>
-      <w:r>
-        <w:rPr>
-          <w:b/>
-          <w:i/>
-          <w:color w:val="000000" w:themeColor="text1"/>
-          <w:sz w:val="28"/>
-          <w:szCs w:val="28"/>
-        </w:rPr>
-        <w:t xml:space="preserve"> </w:t>
-      </w:r>
-      <w:proofErr w:type="spellStart"/>
-      <w:r>
-        <w:rPr>
-          <w:b/>
-          <w:i/>
-          <w:color w:val="000000" w:themeColor="text1"/>
-          <w:sz w:val="28"/>
-          <w:szCs w:val="28"/>
-        </w:rPr>
-        <w:t>відмінність</w:t>
-      </w:r>
-      <w:proofErr w:type="spellEnd"/>
-      <w:r>
-        <w:rPr>
-          <w:b/>
-          <w:i/>
-          <w:color w:val="000000" w:themeColor="text1"/>
-          <w:sz w:val="28"/>
-          <w:szCs w:val="28"/>
-        </w:rPr>
-        <w:t xml:space="preserve"> </w:t>
-      </w:r>
-      <w:proofErr w:type="spellStart"/>
-      <w:r>
-        <w:rPr>
-          <w:b/>
-          <w:i/>
-          <w:color w:val="000000" w:themeColor="text1"/>
-          <w:sz w:val="28"/>
-          <w:szCs w:val="28"/>
-        </w:rPr>
-        <w:t>між</w:t>
-      </w:r>
-      <w:proofErr w:type="spellEnd"/>
-      <w:r>
-        <w:rPr>
-          <w:b/>
-          <w:i/>
-          <w:color w:val="000000" w:themeColor="text1"/>
-          <w:sz w:val="28"/>
-          <w:szCs w:val="28"/>
-        </w:rPr>
-        <w:t xml:space="preserve"> командами </w:t>
-      </w:r>
-      <w:proofErr w:type="spellStart"/>
-      <w:r>
-        <w:rPr>
-          <w:b/>
-          <w:i/>
-          <w:color w:val="000000" w:themeColor="text1"/>
-          <w:sz w:val="28"/>
-          <w:szCs w:val="28"/>
-        </w:rPr>
-        <w:t>arch</w:t>
-      </w:r>
-      <w:proofErr w:type="spellEnd"/>
-      <w:r>
-        <w:rPr>
-          <w:b/>
-          <w:i/>
-          <w:color w:val="000000" w:themeColor="text1"/>
-          <w:sz w:val="28"/>
-          <w:szCs w:val="28"/>
-        </w:rPr>
-        <w:t xml:space="preserve"> та </w:t>
-      </w:r>
-      <w:proofErr w:type="spellStart"/>
-      <w:r>
-        <w:rPr>
-          <w:b/>
-          <w:i/>
-          <w:color w:val="000000" w:themeColor="text1"/>
-          <w:sz w:val="28"/>
-          <w:szCs w:val="28"/>
+          <w:lang w:val="en-US"/>
+        </w:rPr>
+      </w:pPr>
+    </w:p>
+    <w:p>
+      <w:pPr>
+        <w:jc w:val="both"/>
+        <w:rPr>
+          <w:b/>
+          <w:i/>
+          <w:color w:val="000000" w:themeColor="text1"/>
+          <w:sz w:val="28"/>
+          <w:szCs w:val="28"/>
+          <w:lang w:val="en-US"/>
+        </w:rPr>
+      </w:pPr>
+      <w:r>
+        <w:rPr>
+          <w:b/>
+          <w:i/>
+          <w:color w:val="000000" w:themeColor="text1"/>
+          <w:sz w:val="28"/>
+          <w:szCs w:val="28"/>
+          <w:lang w:val="en-US"/>
+        </w:rPr>
+        <w:t>Variables in bash scripts are declared and used as follows: variable=value. For example: name="Vasya".</w:t>
+      </w:r>
+    </w:p>
+    <w:p>
+      <w:pPr>
+        <w:jc w:val="both"/>
+        <w:rPr>
+          <w:b/>
+          <w:i/>
+          <w:color w:val="000000" w:themeColor="text1"/>
+          <w:sz w:val="28"/>
+          <w:szCs w:val="28"/>
+          <w:lang w:val="en-US"/>
+        </w:rPr>
+      </w:pPr>
+      <w:r>
+        <w:rPr>
+          <w:b/>
+          <w:i/>
+          <w:color w:val="000000" w:themeColor="text1"/>
+          <w:sz w:val="28"/>
+          <w:szCs w:val="28"/>
+          <w:lang w:val="en-US"/>
+        </w:rPr>
+        <w:t>To process variables, $variable or ${variable} is used.</w:t>
+      </w:r>
+    </w:p>
+    <w:p>
+      <w:pPr>
+        <w:jc w:val="both"/>
+        <w:rPr>
+          <w:b/>
+          <w:i/>
+          <w:color w:val="000000" w:themeColor="text1"/>
+          <w:sz w:val="28"/>
+          <w:szCs w:val="28"/>
+          <w:lang w:val="en-US"/>
+        </w:rPr>
+      </w:pPr>
+      <w:r>
+        <w:rPr>
+          <w:b/>
+          <w:i/>
+          <w:color w:val="000000" w:themeColor="text1"/>
+          <w:sz w:val="28"/>
+          <w:szCs w:val="28"/>
+          <w:lang w:val="en-US"/>
+        </w:rPr>
+        <w:t xml:space="preserve">Branching is performed using if-then-else constructions. </w:t>
+      </w:r>
+    </w:p>
+    <w:p>
+      <w:pPr>
+        <w:jc w:val="both"/>
+        <w:rPr>
+          <w:b/>
+          <w:i/>
+          <w:color w:val="000000" w:themeColor="text1"/>
+          <w:sz w:val="28"/>
+          <w:szCs w:val="28"/>
+          <w:lang w:val="en-US"/>
+        </w:rPr>
+      </w:pPr>
+      <w:r>
+        <w:rPr>
+          <w:b/>
+          <w:i/>
+          <w:color w:val="000000" w:themeColor="text1"/>
+          <w:sz w:val="28"/>
+          <w:szCs w:val="28"/>
+          <w:lang w:val="en-US"/>
+        </w:rPr>
+        <w:t>Example:</w:t>
+      </w:r>
+    </w:p>
+    <w:p>
+      <w:pPr>
+        <w:jc w:val="both"/>
+        <w:rPr>
+          <w:b/>
+          <w:i/>
+          <w:color w:val="000000" w:themeColor="text1"/>
+          <w:sz w:val="28"/>
+          <w:szCs w:val="28"/>
+          <w:lang w:val="en-US"/>
+        </w:rPr>
+      </w:pPr>
+      <w:r>
+        <w:rPr>
+          <w:b/>
+          <w:i/>
+          <w:color w:val="000000" w:themeColor="text1"/>
+          <w:sz w:val="28"/>
+          <w:szCs w:val="28"/>
+          <w:lang w:val="en-US"/>
+        </w:rPr>
+        <w:t>if [ condition ]; then</w:t>
+      </w:r>
+    </w:p>
+    <w:p>
+      <w:pPr>
+        <w:jc w:val="both"/>
+        <w:rPr>
+          <w:b/>
+          <w:i/>
+          <w:color w:val="000000" w:themeColor="text1"/>
+          <w:sz w:val="28"/>
+          <w:szCs w:val="28"/>
+          <w:lang w:val="en-US"/>
+        </w:rPr>
+      </w:pPr>
+      <w:r>
+        <w:rPr>
+          <w:b/>
+          <w:i/>
+          <w:color w:val="000000" w:themeColor="text1"/>
+          <w:sz w:val="28"/>
+          <w:szCs w:val="28"/>
+          <w:lang w:val="en-US"/>
+        </w:rPr>
+        <w:t xml:space="preserve">     # Executes if the condition is true</w:t>
+      </w:r>
+    </w:p>
+    <w:p>
+      <w:pPr>
+        <w:jc w:val="both"/>
+        <w:rPr>
+          <w:b/>
+          <w:i/>
+          <w:color w:val="000000" w:themeColor="text1"/>
+          <w:sz w:val="28"/>
+          <w:szCs w:val="28"/>
+          <w:lang w:val="en-US"/>
+        </w:rPr>
+      </w:pPr>
+      <w:r>
+        <w:rPr>
+          <w:b/>
+          <w:i/>
+          <w:color w:val="000000" w:themeColor="text1"/>
+          <w:sz w:val="28"/>
+          <w:szCs w:val="28"/>
+          <w:lang w:val="en-US"/>
+        </w:rPr>
+        <w:t>else</w:t>
+      </w:r>
+    </w:p>
+    <w:p>
+      <w:pPr>
+        <w:jc w:val="both"/>
+        <w:rPr>
+          <w:b/>
+          <w:i/>
+          <w:color w:val="000000" w:themeColor="text1"/>
+          <w:sz w:val="28"/>
+          <w:szCs w:val="28"/>
+          <w:lang w:val="en-US"/>
+        </w:rPr>
+      </w:pPr>
+      <w:r>
+        <w:rPr>
+          <w:b/>
+          <w:i/>
+          <w:color w:val="000000" w:themeColor="text1"/>
+          <w:sz w:val="28"/>
+          <w:szCs w:val="28"/>
+          <w:lang w:val="en-US"/>
+        </w:rPr>
+        <w:t xml:space="preserve">     # Executed if the condition is false</w:t>
+      </w:r>
+    </w:p>
+    <w:p>
+      <w:pPr>
+        <w:jc w:val="both"/>
+        <w:rPr>
+          <w:b/>
+          <w:i/>
+          <w:color w:val="000000" w:themeColor="text1"/>
+          <w:sz w:val="28"/>
+          <w:szCs w:val="28"/>
+          <w:lang w:val="en-US"/>
+        </w:rPr>
+      </w:pPr>
+      <w:r>
+        <w:rPr>
+          <w:b/>
+          <w:i/>
+          <w:color w:val="000000" w:themeColor="text1"/>
+          <w:sz w:val="28"/>
+          <w:szCs w:val="28"/>
+          <w:lang w:val="en-US"/>
+        </w:rPr>
+        <w:t>fi</w:t>
+      </w:r>
+    </w:p>
+    <w:p>
+      <w:pPr>
+        <w:jc w:val="both"/>
+        <w:rPr>
+          <w:b/>
+          <w:i/>
+          <w:color w:val="000000" w:themeColor="text1"/>
+          <w:sz w:val="28"/>
+          <w:szCs w:val="28"/>
+          <w:lang w:val="en-US"/>
+        </w:rPr>
+      </w:pPr>
+      <w:r>
+        <w:rPr>
+          <w:b/>
+          <w:i/>
+          <w:color w:val="000000" w:themeColor="text1"/>
+          <w:sz w:val="28"/>
+          <w:szCs w:val="28"/>
+          <w:lang w:val="en-US"/>
+        </w:rPr>
+        <w:t>Loops are created using for, while or until constructs. Example:</w:t>
+      </w:r>
+    </w:p>
+    <w:p>
+      <w:pPr>
+        <w:jc w:val="both"/>
+        <w:rPr>
+          <w:b/>
+          <w:i/>
+          <w:color w:val="000000" w:themeColor="text1"/>
+          <w:sz w:val="28"/>
+          <w:szCs w:val="28"/>
+          <w:lang w:val="en-US"/>
+        </w:rPr>
+      </w:pPr>
+    </w:p>
+    <w:p>
+      <w:pPr>
+        <w:jc w:val="both"/>
+        <w:rPr>
+          <w:b/>
+          <w:i/>
+          <w:color w:val="000000" w:themeColor="text1"/>
+          <w:sz w:val="28"/>
+          <w:szCs w:val="28"/>
+          <w:lang w:val="en-US"/>
+        </w:rPr>
+      </w:pPr>
+      <w:r>
+        <w:rPr>
+          <w:b/>
+          <w:i/>
+          <w:color w:val="000000" w:themeColor="text1"/>
+          <w:sz w:val="28"/>
+          <w:szCs w:val="28"/>
+          <w:lang w:val="en-US"/>
+        </w:rPr>
+        <w:t>for variable in element1 element2 ...; do</w:t>
+      </w:r>
+    </w:p>
+    <w:p>
+      <w:pPr>
+        <w:jc w:val="both"/>
+        <w:rPr>
+          <w:b/>
+          <w:i/>
+          <w:color w:val="000000" w:themeColor="text1"/>
+          <w:sz w:val="28"/>
+          <w:szCs w:val="28"/>
+          <w:lang w:val="en-US"/>
+        </w:rPr>
+      </w:pPr>
+      <w:r>
+        <w:rPr>
+          <w:b/>
+          <w:i/>
+          <w:color w:val="000000" w:themeColor="text1"/>
+          <w:sz w:val="28"/>
+          <w:szCs w:val="28"/>
+          <w:lang w:val="en-US"/>
+        </w:rPr>
+        <w:t xml:space="preserve">     # Executed for each element</w:t>
+      </w:r>
+    </w:p>
+    <w:p>
+      <w:pPr>
+        <w:jc w:val="both"/>
+        <w:rPr>
+          <w:b/>
+          <w:i/>
+          <w:color w:val="000000" w:themeColor="text1"/>
+          <w:sz w:val="28"/>
+          <w:szCs w:val="28"/>
+          <w:lang w:val="en-US"/>
+        </w:rPr>
+      </w:pPr>
+      <w:r>
+        <w:rPr>
+          <w:b/>
+          <w:i/>
+          <w:color w:val="000000" w:themeColor="text1"/>
+          <w:sz w:val="28"/>
+          <w:szCs w:val="28"/>
+          <w:lang w:val="en-US"/>
+        </w:rPr>
+        <w:t>done</w:t>
+      </w:r>
+    </w:p>
+    <w:p>
+      <w:pPr>
+        <w:jc w:val="both"/>
+        <w:rPr>
+          <w:b/>
+          <w:i/>
+          <w:color w:val="000000" w:themeColor="text1"/>
+          <w:sz w:val="28"/>
+          <w:szCs w:val="28"/>
+          <w:lang w:val="en-US"/>
+        </w:rPr>
+      </w:pPr>
+    </w:p>
+    <w:p>
+      <w:pPr>
+        <w:jc w:val="both"/>
+        <w:rPr>
+          <w:b/>
+          <w:i/>
+          <w:color w:val="000000" w:themeColor="text1"/>
+          <w:sz w:val="28"/>
+          <w:szCs w:val="28"/>
+          <w:lang w:val="en-US"/>
+        </w:rPr>
+      </w:pPr>
+      <w:r>
+        <w:rPr>
+          <w:b/>
+          <w:i/>
+          <w:color w:val="000000" w:themeColor="text1"/>
+          <w:sz w:val="28"/>
+          <w:szCs w:val="28"/>
+          <w:lang w:val="en-US"/>
+        </w:rPr>
+        <w:t>while [ condition ]; do</w:t>
+      </w:r>
+    </w:p>
+    <w:p>
+      <w:pPr>
+        <w:jc w:val="both"/>
+        <w:rPr>
+          <w:b/>
+          <w:i/>
+          <w:color w:val="000000" w:themeColor="text1"/>
+          <w:sz w:val="28"/>
+          <w:szCs w:val="28"/>
+          <w:lang w:val="en-US"/>
+        </w:rPr>
+      </w:pPr>
+      <w:r>
+        <w:rPr>
+          <w:b/>
+          <w:i/>
+          <w:color w:val="000000" w:themeColor="text1"/>
+          <w:sz w:val="28"/>
+          <w:szCs w:val="28"/>
+          <w:lang w:val="en-US"/>
+        </w:rPr>
+        <w:t xml:space="preserve">     # Executes while the condition is true</w:t>
+      </w:r>
+    </w:p>
+    <w:p>
+      <w:pPr>
+        <w:jc w:val="both"/>
+        <w:rPr>
+          <w:b/>
+          <w:i/>
+          <w:color w:val="000000" w:themeColor="text1"/>
+          <w:sz w:val="28"/>
+          <w:szCs w:val="28"/>
+          <w:lang w:val="en-US"/>
+        </w:rPr>
+      </w:pPr>
+      <w:r>
+        <w:rPr>
+          <w:b/>
+          <w:i/>
+          <w:color w:val="000000" w:themeColor="text1"/>
+          <w:sz w:val="28"/>
+          <w:szCs w:val="28"/>
+          <w:lang w:val="en-US"/>
+        </w:rPr>
+        <w:t>done</w:t>
+      </w:r>
+    </w:p>
+    <w:p>
+      <w:pPr>
+        <w:jc w:val="both"/>
+        <w:rPr>
+          <w:b/>
+          <w:i/>
+          <w:color w:val="000000" w:themeColor="text1"/>
+          <w:sz w:val="28"/>
+          <w:szCs w:val="28"/>
+          <w:lang w:val="en-US"/>
+        </w:rPr>
+      </w:pPr>
+    </w:p>
+    <w:p>
+      <w:pPr>
+        <w:jc w:val="both"/>
+        <w:rPr>
+          <w:b/>
+          <w:i/>
+          <w:color w:val="000000" w:themeColor="text1"/>
+          <w:sz w:val="28"/>
+          <w:szCs w:val="28"/>
+          <w:lang w:val="en-US"/>
+        </w:rPr>
+      </w:pPr>
+      <w:r>
+        <w:rPr>
+          <w:b/>
+          <w:i/>
+          <w:color w:val="000000" w:themeColor="text1"/>
+          <w:sz w:val="28"/>
+          <w:szCs w:val="28"/>
+          <w:lang w:val="en-US"/>
+        </w:rPr>
+        <w:lastRenderedPageBreak/>
+        <w:t xml:space="preserve">2 Difference between arch and </w:t>
+      </w:r>
+      <w:proofErr w:type="spellStart"/>
+      <w:r>
+        <w:rPr>
+          <w:b/>
+          <w:i/>
+          <w:color w:val="000000" w:themeColor="text1"/>
+          <w:sz w:val="28"/>
+          <w:szCs w:val="28"/>
+          <w:lang w:val="en-US"/>
         </w:rPr>
         <w:t>lscpu</w:t>
       </w:r>
@@ -9709,8 +7974,9 @@
           <w:color w:val="000000" w:themeColor="text1"/>
           <w:sz w:val="28"/>
           <w:szCs w:val="28"/>
-        </w:rPr>
-        <w:t>?</w:t>
+          <w:lang w:val="en-US"/>
+        </w:rPr>
+        <w:t xml:space="preserve"> commands:</w:t>
       </w:r>
     </w:p>
     <w:p>
@@ -9722,128 +7988,9 @@
           <w:color w:val="000000" w:themeColor="text1"/>
           <w:sz w:val="28"/>
           <w:szCs w:val="28"/>
-        </w:rPr>
-      </w:pPr>
-      <w:r>
-        <w:rPr>
-          <w:b/>
-          <w:i/>
-          <w:color w:val="000000" w:themeColor="text1"/>
-          <w:sz w:val="28"/>
-          <w:szCs w:val="28"/>
-        </w:rPr>
-        <w:t xml:space="preserve">3. </w:t>
-      </w:r>
-      <w:proofErr w:type="spellStart"/>
-      <w:r>
-        <w:rPr>
-          <w:b/>
-          <w:i/>
-          <w:color w:val="000000" w:themeColor="text1"/>
-          <w:sz w:val="28"/>
-          <w:szCs w:val="28"/>
-        </w:rPr>
-        <w:t>Якою</w:t>
-      </w:r>
-      <w:proofErr w:type="spellEnd"/>
-      <w:r>
-        <w:rPr>
-          <w:b/>
-          <w:i/>
-          <w:color w:val="000000" w:themeColor="text1"/>
-          <w:sz w:val="28"/>
-          <w:szCs w:val="28"/>
-        </w:rPr>
-        <w:t xml:space="preserve"> командою </w:t>
-      </w:r>
-      <w:proofErr w:type="spellStart"/>
-      <w:r>
-        <w:rPr>
-          <w:b/>
-          <w:i/>
-          <w:color w:val="000000" w:themeColor="text1"/>
-          <w:sz w:val="28"/>
-          <w:szCs w:val="28"/>
-        </w:rPr>
-        <w:t>можна</w:t>
-      </w:r>
-      <w:proofErr w:type="spellEnd"/>
-      <w:r>
-        <w:rPr>
-          <w:b/>
-          <w:i/>
-          <w:color w:val="000000" w:themeColor="text1"/>
-          <w:sz w:val="28"/>
-          <w:szCs w:val="28"/>
-        </w:rPr>
-        <w:t xml:space="preserve"> </w:t>
-      </w:r>
-      <w:proofErr w:type="spellStart"/>
-      <w:r>
-        <w:rPr>
-          <w:b/>
-          <w:i/>
-          <w:color w:val="000000" w:themeColor="text1"/>
-          <w:sz w:val="28"/>
-          <w:szCs w:val="28"/>
-        </w:rPr>
-        <w:t>отримати</w:t>
-      </w:r>
-      <w:proofErr w:type="spellEnd"/>
-      <w:r>
-        <w:rPr>
-          <w:b/>
-          <w:i/>
-          <w:color w:val="000000" w:themeColor="text1"/>
-          <w:sz w:val="28"/>
-          <w:szCs w:val="28"/>
-        </w:rPr>
-        <w:t xml:space="preserve"> </w:t>
-      </w:r>
-      <w:proofErr w:type="spellStart"/>
-      <w:r>
-        <w:rPr>
-          <w:b/>
-          <w:i/>
-          <w:color w:val="000000" w:themeColor="text1"/>
-          <w:sz w:val="28"/>
-          <w:szCs w:val="28"/>
-        </w:rPr>
-        <w:t>інформацію</w:t>
-      </w:r>
-      <w:proofErr w:type="spellEnd"/>
-      <w:r>
-        <w:rPr>
-          <w:b/>
-          <w:i/>
-          <w:color w:val="000000" w:themeColor="text1"/>
-          <w:sz w:val="28"/>
-          <w:szCs w:val="28"/>
-        </w:rPr>
-        <w:t xml:space="preserve"> про стан </w:t>
-      </w:r>
-      <w:proofErr w:type="spellStart"/>
-      <w:r>
-        <w:rPr>
-          <w:b/>
-          <w:i/>
-          <w:color w:val="000000" w:themeColor="text1"/>
-          <w:sz w:val="28"/>
-          <w:szCs w:val="28"/>
-        </w:rPr>
-        <w:t>використання</w:t>
-      </w:r>
-      <w:proofErr w:type="spellEnd"/>
-      <w:r>
-        <w:rPr>
-          <w:b/>
-          <w:i/>
-          <w:color w:val="000000" w:themeColor="text1"/>
-          <w:sz w:val="28"/>
-          <w:szCs w:val="28"/>
-        </w:rPr>
-        <w:t xml:space="preserve"> RAM поточною системою?</w:t>
-      </w:r>
+          <w:lang w:val="en-US"/>
+        </w:rPr>
+      </w:pPr>
     </w:p>
     <w:p>
       <w:pPr>
@@ -9854,171 +8001,43 @@
           <w:color w:val="000000" w:themeColor="text1"/>
           <w:sz w:val="28"/>
           <w:szCs w:val="28"/>
-        </w:rPr>
-      </w:pPr>
-      <w:r>
-        <w:rPr>
-          <w:b/>
-          <w:i/>
-          <w:color w:val="000000" w:themeColor="text1"/>
-          <w:sz w:val="28"/>
-          <w:szCs w:val="28"/>
-        </w:rPr>
-        <w:t xml:space="preserve">4. </w:t>
-      </w:r>
-      <w:proofErr w:type="spellStart"/>
-      <w:r>
-        <w:rPr>
-          <w:b/>
-          <w:i/>
-          <w:color w:val="000000" w:themeColor="text1"/>
-          <w:sz w:val="28"/>
-          <w:szCs w:val="28"/>
-        </w:rPr>
-        <w:t>Які</w:t>
-      </w:r>
-      <w:proofErr w:type="spellEnd"/>
-      <w:r>
-        <w:rPr>
-          <w:b/>
-          <w:i/>
-          <w:color w:val="000000" w:themeColor="text1"/>
-          <w:sz w:val="28"/>
-          <w:szCs w:val="28"/>
-        </w:rPr>
-        <w:t xml:space="preserve"> </w:t>
-      </w:r>
-      <w:proofErr w:type="spellStart"/>
-      <w:r>
-        <w:rPr>
-          <w:b/>
-          <w:i/>
-          <w:color w:val="000000" w:themeColor="text1"/>
-          <w:sz w:val="28"/>
-          <w:szCs w:val="28"/>
-        </w:rPr>
-        <w:t>команди</w:t>
-      </w:r>
-      <w:proofErr w:type="spellEnd"/>
-      <w:r>
-        <w:rPr>
-          <w:b/>
-          <w:i/>
-          <w:color w:val="000000" w:themeColor="text1"/>
-          <w:sz w:val="28"/>
-          <w:szCs w:val="28"/>
-        </w:rPr>
-        <w:t xml:space="preserve"> для перегляду стану </w:t>
-      </w:r>
-      <w:proofErr w:type="spellStart"/>
-      <w:r>
-        <w:rPr>
-          <w:b/>
-          <w:i/>
-          <w:color w:val="000000" w:themeColor="text1"/>
-          <w:sz w:val="28"/>
-          <w:szCs w:val="28"/>
-        </w:rPr>
-        <w:t>підключення</w:t>
-      </w:r>
-      <w:proofErr w:type="spellEnd"/>
-      <w:r>
-        <w:rPr>
-          <w:b/>
-          <w:i/>
-          <w:color w:val="000000" w:themeColor="text1"/>
-          <w:sz w:val="28"/>
-          <w:szCs w:val="28"/>
-        </w:rPr>
-        <w:t xml:space="preserve"> </w:t>
-      </w:r>
-      <w:proofErr w:type="spellStart"/>
-      <w:r>
-        <w:rPr>
-          <w:b/>
-          <w:i/>
-          <w:color w:val="000000" w:themeColor="text1"/>
-          <w:sz w:val="28"/>
-          <w:szCs w:val="28"/>
-        </w:rPr>
-        <w:t>периферійних</w:t>
-      </w:r>
-      <w:proofErr w:type="spellEnd"/>
-      <w:r>
-        <w:rPr>
-          <w:b/>
-          <w:i/>
-          <w:color w:val="000000" w:themeColor="text1"/>
-          <w:sz w:val="28"/>
-          <w:szCs w:val="28"/>
-        </w:rPr>
-        <w:t xml:space="preserve"> </w:t>
-      </w:r>
-      <w:proofErr w:type="spellStart"/>
-      <w:r>
-        <w:rPr>
-          <w:b/>
-          <w:i/>
-          <w:color w:val="000000" w:themeColor="text1"/>
-          <w:sz w:val="28"/>
-          <w:szCs w:val="28"/>
-        </w:rPr>
-        <w:t>пристроїв</w:t>
-      </w:r>
-      <w:proofErr w:type="spellEnd"/>
-      <w:r>
-        <w:rPr>
-          <w:b/>
-          <w:i/>
-          <w:color w:val="000000" w:themeColor="text1"/>
-          <w:sz w:val="28"/>
-          <w:szCs w:val="28"/>
-        </w:rPr>
-        <w:t xml:space="preserve"> </w:t>
-      </w:r>
-      <w:proofErr w:type="spellStart"/>
-      <w:r>
-        <w:rPr>
-          <w:b/>
-          <w:i/>
-          <w:color w:val="000000" w:themeColor="text1"/>
-          <w:sz w:val="28"/>
-          <w:szCs w:val="28"/>
-        </w:rPr>
-        <w:t>можна</w:t>
-      </w:r>
-      <w:proofErr w:type="spellEnd"/>
-      <w:r>
-        <w:rPr>
-          <w:b/>
-          <w:i/>
-          <w:color w:val="000000" w:themeColor="text1"/>
-          <w:sz w:val="28"/>
-          <w:szCs w:val="28"/>
-        </w:rPr>
-        <w:t xml:space="preserve"> </w:t>
-      </w:r>
-      <w:proofErr w:type="spellStart"/>
-      <w:r>
-        <w:rPr>
-          <w:b/>
-          <w:i/>
-          <w:color w:val="000000" w:themeColor="text1"/>
-          <w:sz w:val="28"/>
-          <w:szCs w:val="28"/>
-        </w:rPr>
-        <w:t>використати</w:t>
-      </w:r>
-      <w:proofErr w:type="spellEnd"/>
-      <w:r>
-        <w:rPr>
-          <w:b/>
-          <w:i/>
-          <w:color w:val="000000" w:themeColor="text1"/>
-          <w:sz w:val="28"/>
-          <w:szCs w:val="28"/>
-        </w:rPr>
-        <w:t xml:space="preserve"> в</w:t>
+          <w:lang w:val="en-US"/>
+        </w:rPr>
+      </w:pPr>
+      <w:r>
+        <w:rPr>
+          <w:b/>
+          <w:i/>
+          <w:color w:val="000000" w:themeColor="text1"/>
+          <w:sz w:val="28"/>
+          <w:szCs w:val="28"/>
+          <w:lang w:val="en-US"/>
+        </w:rPr>
+        <w:t>arch: Displays the system architecture (</w:t>
+      </w:r>
+      <w:proofErr w:type="spellStart"/>
+      <w:r>
+        <w:rPr>
+          <w:b/>
+          <w:i/>
+          <w:color w:val="000000" w:themeColor="text1"/>
+          <w:sz w:val="28"/>
+          <w:szCs w:val="28"/>
+          <w:lang w:val="en-US"/>
+        </w:rPr>
+        <w:t>eg</w:t>
+      </w:r>
+      <w:proofErr w:type="spellEnd"/>
+      <w:r>
+        <w:rPr>
+          <w:b/>
+          <w:i/>
+          <w:color w:val="000000" w:themeColor="text1"/>
+          <w:sz w:val="28"/>
+          <w:szCs w:val="28"/>
+          <w:lang w:val="en-US"/>
+        </w:rPr>
+        <w:t xml:space="preserve"> x86_64).</w:t>
       </w:r>
     </w:p>
     <w:p>
@@ -10030,29 +8049,365 @@
           <w:color w:val="000000" w:themeColor="text1"/>
           <w:sz w:val="28"/>
           <w:szCs w:val="28"/>
-        </w:rPr>
-      </w:pPr>
-      <w:proofErr w:type="spellStart"/>
-      <w:r>
-        <w:rPr>
-          <w:b/>
-          <w:i/>
-          <w:color w:val="000000" w:themeColor="text1"/>
-          <w:sz w:val="28"/>
-          <w:szCs w:val="28"/>
-        </w:rPr>
-        <w:t>терміналі</w:t>
-      </w:r>
-      <w:proofErr w:type="spellEnd"/>
-      <w:r>
-        <w:rPr>
-          <w:b/>
-          <w:i/>
-          <w:color w:val="000000" w:themeColor="text1"/>
-          <w:sz w:val="28"/>
-          <w:szCs w:val="28"/>
-        </w:rPr>
-        <w:t>?</w:t>
+          <w:lang w:val="en-US"/>
+        </w:rPr>
+      </w:pPr>
+      <w:proofErr w:type="spellStart"/>
+      <w:r>
+        <w:rPr>
+          <w:b/>
+          <w:i/>
+          <w:color w:val="000000" w:themeColor="text1"/>
+          <w:sz w:val="28"/>
+          <w:szCs w:val="28"/>
+          <w:lang w:val="en-US"/>
+        </w:rPr>
+        <w:t>lscpu</w:t>
+      </w:r>
+      <w:proofErr w:type="spellEnd"/>
+      <w:r>
+        <w:rPr>
+          <w:b/>
+          <w:i/>
+          <w:color w:val="000000" w:themeColor="text1"/>
+          <w:sz w:val="28"/>
+          <w:szCs w:val="28"/>
+          <w:lang w:val="en-US"/>
+        </w:rPr>
+        <w:t>: Provides detailed CPU information including architecture, number of cores, operating modes, and more.</w:t>
+      </w:r>
+    </w:p>
+    <w:p>
+      <w:pPr>
+        <w:jc w:val="both"/>
+        <w:rPr>
+          <w:b/>
+          <w:i/>
+          <w:color w:val="000000" w:themeColor="text1"/>
+          <w:sz w:val="28"/>
+          <w:szCs w:val="28"/>
+          <w:lang w:val="en-US"/>
+        </w:rPr>
+      </w:pPr>
+    </w:p>
+    <w:p>
+      <w:pPr>
+        <w:jc w:val="both"/>
+        <w:rPr>
+          <w:b/>
+          <w:i/>
+          <w:color w:val="000000" w:themeColor="text1"/>
+          <w:sz w:val="28"/>
+          <w:szCs w:val="28"/>
+          <w:lang w:val="en-US"/>
+        </w:rPr>
+      </w:pPr>
+      <w:r>
+        <w:rPr>
+          <w:b/>
+          <w:i/>
+          <w:color w:val="000000" w:themeColor="text1"/>
+          <w:sz w:val="28"/>
+          <w:szCs w:val="28"/>
+          <w:lang w:val="en-US"/>
+        </w:rPr>
+        <w:t>3 The command to obtain information about the state of RAM usage:</w:t>
+      </w:r>
+    </w:p>
+    <w:p>
+      <w:pPr>
+        <w:jc w:val="both"/>
+        <w:rPr>
+          <w:b/>
+          <w:i/>
+          <w:color w:val="000000" w:themeColor="text1"/>
+          <w:sz w:val="28"/>
+          <w:szCs w:val="28"/>
+          <w:lang w:val="en-US"/>
+        </w:rPr>
+      </w:pPr>
+    </w:p>
+    <w:p>
+      <w:pPr>
+        <w:jc w:val="both"/>
+        <w:rPr>
+          <w:b/>
+          <w:i/>
+          <w:color w:val="000000" w:themeColor="text1"/>
+          <w:sz w:val="28"/>
+          <w:szCs w:val="28"/>
+          <w:lang w:val="en-US"/>
+        </w:rPr>
+      </w:pPr>
+      <w:r>
+        <w:rPr>
+          <w:b/>
+          <w:i/>
+          <w:color w:val="000000" w:themeColor="text1"/>
+          <w:sz w:val="28"/>
+          <w:szCs w:val="28"/>
+          <w:lang w:val="en-US"/>
+        </w:rPr>
+        <w:t>free: Displays information about free and used memory, including the amount of RAM and swap memory.</w:t>
+      </w:r>
+    </w:p>
+    <w:p>
+      <w:pPr>
+        <w:jc w:val="both"/>
+        <w:rPr>
+          <w:b/>
+          <w:i/>
+          <w:color w:val="000000" w:themeColor="text1"/>
+          <w:sz w:val="28"/>
+          <w:szCs w:val="28"/>
+          <w:lang w:val="en-US"/>
+        </w:rPr>
+      </w:pPr>
+    </w:p>
+    <w:p>
+      <w:pPr>
+        <w:jc w:val="both"/>
+        <w:rPr>
+          <w:b/>
+          <w:i/>
+          <w:color w:val="000000" w:themeColor="text1"/>
+          <w:sz w:val="28"/>
+          <w:szCs w:val="28"/>
+          <w:lang w:val="en-US"/>
+        </w:rPr>
+      </w:pPr>
+      <w:r>
+        <w:rPr>
+          <w:b/>
+          <w:i/>
+          <w:color w:val="000000" w:themeColor="text1"/>
+          <w:sz w:val="28"/>
+          <w:szCs w:val="28"/>
+          <w:lang w:val="en-US"/>
+        </w:rPr>
+        <w:t>4 Commands for viewing the status of connected peripheral devices:</w:t>
+      </w:r>
+    </w:p>
+    <w:p>
+      <w:pPr>
+        <w:jc w:val="both"/>
+        <w:rPr>
+          <w:b/>
+          <w:i/>
+          <w:color w:val="000000" w:themeColor="text1"/>
+          <w:sz w:val="28"/>
+          <w:szCs w:val="28"/>
+          <w:lang w:val="en-US"/>
+        </w:rPr>
+      </w:pPr>
+    </w:p>
+    <w:p>
+      <w:pPr>
+        <w:jc w:val="both"/>
+        <w:rPr>
+          <w:b/>
+          <w:i/>
+          <w:color w:val="000000" w:themeColor="text1"/>
+          <w:sz w:val="28"/>
+          <w:szCs w:val="28"/>
+          <w:lang w:val="en-US"/>
+        </w:rPr>
+      </w:pPr>
+      <w:proofErr w:type="spellStart"/>
+      <w:r>
+        <w:rPr>
+          <w:b/>
+          <w:i/>
+          <w:color w:val="000000" w:themeColor="text1"/>
+          <w:sz w:val="28"/>
+          <w:szCs w:val="28"/>
+          <w:lang w:val="en-US"/>
+        </w:rPr>
+        <w:t>lsusb</w:t>
+      </w:r>
+      <w:proofErr w:type="spellEnd"/>
+      <w:r>
+        <w:rPr>
+          <w:b/>
+          <w:i/>
+          <w:color w:val="000000" w:themeColor="text1"/>
+          <w:sz w:val="28"/>
+          <w:szCs w:val="28"/>
+          <w:lang w:val="en-US"/>
+        </w:rPr>
+        <w:t>: Lists USB devices connected to the system.</w:t>
+      </w:r>
+    </w:p>
+    <w:p>
+      <w:pPr>
+        <w:jc w:val="both"/>
+        <w:rPr>
+          <w:b/>
+          <w:i/>
+          <w:color w:val="000000" w:themeColor="text1"/>
+          <w:sz w:val="28"/>
+          <w:szCs w:val="28"/>
+          <w:lang w:val="en-US"/>
+        </w:rPr>
+      </w:pPr>
+      <w:proofErr w:type="spellStart"/>
+      <w:r>
+        <w:rPr>
+          <w:b/>
+          <w:i/>
+          <w:color w:val="000000" w:themeColor="text1"/>
+          <w:sz w:val="28"/>
+          <w:szCs w:val="28"/>
+          <w:lang w:val="en-US"/>
+        </w:rPr>
+        <w:t>lspci</w:t>
+      </w:r>
+      <w:proofErr w:type="spellEnd"/>
+      <w:r>
+        <w:rPr>
+          <w:b/>
+          <w:i/>
+          <w:color w:val="000000" w:themeColor="text1"/>
+          <w:sz w:val="28"/>
+          <w:szCs w:val="28"/>
+          <w:lang w:val="en-US"/>
+        </w:rPr>
+        <w:t>: Provides information about PCI devices, including graphics cards and other devices.</w:t>
+      </w:r>
+    </w:p>
+    <w:p>
+      <w:pPr>
+        <w:jc w:val="both"/>
+        <w:rPr>
+          <w:b/>
+          <w:i/>
+          <w:color w:val="000000" w:themeColor="text1"/>
+          <w:sz w:val="28"/>
+          <w:szCs w:val="28"/>
+          <w:lang w:val="en-US"/>
+        </w:rPr>
+      </w:pPr>
+    </w:p>
+    <w:p>
+      <w:pPr>
+        <w:jc w:val="both"/>
+        <w:rPr>
+          <w:b/>
+          <w:i/>
+          <w:color w:val="000000" w:themeColor="text1"/>
+          <w:sz w:val="28"/>
+          <w:szCs w:val="28"/>
+          <w:lang w:val="en-US"/>
+        </w:rPr>
+      </w:pPr>
+      <w:r>
+        <w:rPr>
+          <w:b/>
+          <w:i/>
+          <w:color w:val="000000" w:themeColor="text1"/>
+          <w:sz w:val="28"/>
+          <w:szCs w:val="28"/>
+          <w:lang w:val="en-US"/>
+        </w:rPr>
+        <w:t xml:space="preserve">5 Features of the </w:t>
+      </w:r>
+      <w:proofErr w:type="spellStart"/>
+      <w:r>
+        <w:rPr>
+          <w:b/>
+          <w:i/>
+          <w:color w:val="000000" w:themeColor="text1"/>
+          <w:sz w:val="28"/>
+          <w:szCs w:val="28"/>
+          <w:lang w:val="en-US"/>
+        </w:rPr>
+        <w:t>gparted</w:t>
+      </w:r>
+      <w:proofErr w:type="spellEnd"/>
+      <w:r>
+        <w:rPr>
+          <w:b/>
+          <w:i/>
+          <w:color w:val="000000" w:themeColor="text1"/>
+          <w:sz w:val="28"/>
+          <w:szCs w:val="28"/>
+          <w:lang w:val="en-US"/>
+        </w:rPr>
+        <w:t xml:space="preserve"> program:</w:t>
+      </w:r>
+    </w:p>
+    <w:p>
+      <w:pPr>
+        <w:jc w:val="both"/>
+        <w:rPr>
+          <w:b/>
+          <w:i/>
+          <w:color w:val="000000" w:themeColor="text1"/>
+          <w:sz w:val="28"/>
+          <w:szCs w:val="28"/>
+          <w:lang w:val="en-US"/>
+        </w:rPr>
+      </w:pPr>
+    </w:p>
+    <w:p>
+      <w:pPr>
+        <w:jc w:val="both"/>
+        <w:rPr>
+          <w:b/>
+          <w:i/>
+          <w:color w:val="000000" w:themeColor="text1"/>
+          <w:sz w:val="28"/>
+          <w:szCs w:val="28"/>
+          <w:lang w:val="en-US"/>
+        </w:rPr>
+      </w:pPr>
+      <w:proofErr w:type="spellStart"/>
+      <w:r>
+        <w:rPr>
+          <w:b/>
+          <w:i/>
+          <w:color w:val="000000" w:themeColor="text1"/>
+          <w:sz w:val="28"/>
+          <w:szCs w:val="28"/>
+          <w:lang w:val="en-US"/>
+        </w:rPr>
+        <w:t>GParted</w:t>
+      </w:r>
+      <w:proofErr w:type="spellEnd"/>
+      <w:r>
+        <w:rPr>
+          <w:b/>
+          <w:i/>
+          <w:color w:val="000000" w:themeColor="text1"/>
+          <w:sz w:val="28"/>
+          <w:szCs w:val="28"/>
+          <w:lang w:val="en-US"/>
+        </w:rPr>
+        <w:t xml:space="preserve"> is a graphical interface for managing disk partitions in Linux.</w:t>
+      </w:r>
+    </w:p>
+    <w:p>
+      <w:pPr>
+        <w:jc w:val="both"/>
+        <w:rPr>
+          <w:b/>
+          <w:i/>
+          <w:color w:val="000000" w:themeColor="text1"/>
+          <w:sz w:val="28"/>
+          <w:szCs w:val="28"/>
+          <w:lang w:val="en-US"/>
+        </w:rPr>
+      </w:pPr>
+      <w:r>
+        <w:rPr>
+          <w:b/>
+          <w:i/>
+          <w:color w:val="000000" w:themeColor="text1"/>
+          <w:sz w:val="28"/>
+          <w:szCs w:val="28"/>
+          <w:lang w:val="en-US"/>
+        </w:rPr>
+        <w:t>It allows you to create, edit, delete, move and resize disk partitions.</w:t>
       </w:r>
     </w:p>
     <w:p>
@@ -10065,110 +8420,37 @@
           <w:color w:val="000000" w:themeColor="text1"/>
           <w:sz w:val="28"/>
           <w:szCs w:val="28"/>
-        </w:rPr>
-      </w:pPr>
-      <w:r>
-        <w:rPr>
-          <w:b/>
-          <w:i/>
-          <w:color w:val="000000" w:themeColor="text1"/>
-          <w:sz w:val="28"/>
-          <w:szCs w:val="28"/>
-        </w:rPr>
-        <w:t xml:space="preserve">5. </w:t>
-      </w:r>
-      <w:proofErr w:type="spellStart"/>
-      <w:r>
-        <w:rPr>
-          <w:b/>
-          <w:i/>
-          <w:color w:val="000000" w:themeColor="text1"/>
-          <w:sz w:val="28"/>
-          <w:szCs w:val="28"/>
-        </w:rPr>
-        <w:t>Які</w:t>
-      </w:r>
-      <w:proofErr w:type="spellEnd"/>
-      <w:r>
-        <w:rPr>
-          <w:b/>
-          <w:i/>
-          <w:color w:val="000000" w:themeColor="text1"/>
-          <w:sz w:val="28"/>
-          <w:szCs w:val="28"/>
-        </w:rPr>
-        <w:t xml:space="preserve"> </w:t>
-      </w:r>
-      <w:proofErr w:type="spellStart"/>
-      <w:r>
-        <w:rPr>
-          <w:b/>
-          <w:i/>
-          <w:color w:val="000000" w:themeColor="text1"/>
-          <w:sz w:val="28"/>
-          <w:szCs w:val="28"/>
-        </w:rPr>
-        <w:t>можливості</w:t>
-      </w:r>
-      <w:proofErr w:type="spellEnd"/>
-      <w:r>
-        <w:rPr>
-          <w:b/>
-          <w:i/>
-          <w:color w:val="000000" w:themeColor="text1"/>
-          <w:sz w:val="28"/>
-          <w:szCs w:val="28"/>
-        </w:rPr>
-        <w:t xml:space="preserve"> </w:t>
-      </w:r>
-      <w:proofErr w:type="spellStart"/>
-      <w:r>
-        <w:rPr>
-          <w:b/>
-          <w:i/>
-          <w:color w:val="000000" w:themeColor="text1"/>
-          <w:sz w:val="28"/>
-          <w:szCs w:val="28"/>
-        </w:rPr>
-        <w:t>застунку</w:t>
-      </w:r>
-      <w:proofErr w:type="spellEnd"/>
-      <w:r>
-        <w:rPr>
-          <w:b/>
-          <w:i/>
-          <w:color w:val="000000" w:themeColor="text1"/>
-          <w:sz w:val="28"/>
-          <w:szCs w:val="28"/>
-        </w:rPr>
-        <w:t xml:space="preserve"> </w:t>
-      </w:r>
-      <w:proofErr w:type="spellStart"/>
-      <w:r>
-        <w:rPr>
-          <w:b/>
-          <w:i/>
-          <w:color w:val="000000" w:themeColor="text1"/>
-          <w:sz w:val="28"/>
-          <w:szCs w:val="28"/>
-        </w:rPr>
-        <w:t>gparted</w:t>
-      </w:r>
-      <w:proofErr w:type="spellEnd"/>
-      <w:r>
-        <w:rPr>
-          <w:b/>
-          <w:i/>
-          <w:color w:val="000000" w:themeColor="text1"/>
-          <w:sz w:val="28"/>
-          <w:szCs w:val="28"/>
-        </w:rPr>
-        <w:t>?</w:t>
+          <w:lang w:val="en-US"/>
+        </w:rPr>
+      </w:pPr>
+      <w:proofErr w:type="spellStart"/>
+      <w:r>
+        <w:rPr>
+          <w:b/>
+          <w:i/>
+          <w:color w:val="000000" w:themeColor="text1"/>
+          <w:sz w:val="28"/>
+          <w:szCs w:val="28"/>
+          <w:lang w:val="en-US"/>
+        </w:rPr>
+        <w:t>GParted</w:t>
+      </w:r>
+      <w:proofErr w:type="spellEnd"/>
+      <w:r>
+        <w:rPr>
+          <w:b/>
+          <w:i/>
+          <w:color w:val="000000" w:themeColor="text1"/>
+          <w:sz w:val="28"/>
+          <w:szCs w:val="28"/>
+          <w:lang w:val="en-US"/>
+        </w:rPr>
+        <w:t xml:space="preserve"> also supports partition formatting and disk renaming operations.</w:t>
       </w:r>
     </w:p>
     <w:sectPr>
-      <w:headerReference w:type="default" r:id="rId14"/>
-      <w:footerReference w:type="default" r:id="rId15"/>
+      <w:headerReference w:type="default" r:id="rId13"/>
+      <w:footerReference w:type="default" r:id="rId14"/>
       <w:pgSz w:w="11906" w:h="16838"/>
       <w:pgMar w:top="719" w:right="566" w:bottom="719" w:left="900" w:header="708" w:footer="708" w:gutter="0"/>
       <w:pgNumType w:start="0"/>
@@ -10180,7 +8462,7 @@
 </file>
 
 <file path=word/endnotes.xml><?xml version="1.0" encoding="utf-8"?>
-<w:endnotes xmlns:wpc="http://schemas.microsoft.com/office/word/2010/wordprocessingCanvas" xmlns:mc="http://schemas.openxmlformats.org/markup-compatibility/2006" xmlns:o="urn:schemas-microsoft-com:office:office" xmlns:r="http://schemas.openxmlformats.org/officeDocument/2006/relationships" xmlns:m="http://schemas.openxmlformats.org/officeDocument/2006/math" xmlns:v="urn:schemas-microsoft-com:vml" xmlns:wp14="http://schemas.microsoft.com/office/word/2010/wordprocessingDrawing" xmlns:wp="http://schemas.openxmlformats.org/drawingml/2006/wordprocessingDrawing" xmlns:w10="urn:schemas-microsoft-com:office:word" xmlns:w="http://schemas.openxmlformats.org/wordprocessingml/2006/main" xmlns:w14="http://schemas.microsoft.com/office/word/2010/wordml" xmlns:w15="http://schemas.microsoft.com/office/word/2012/wordml" xmlns:wpg="http://schemas.microsoft.com/office/word/2010/wordprocessingGroup" xmlns:wpi="http://schemas.microsoft.com/office/word/2010/wordprocessingInk" xmlns:wne="http://schemas.microsoft.com/office/word/2006/wordml" xmlns:wps="http://schemas.microsoft.com/office/word/2010/wordprocessingShape" mc:Ignorable="w14 w15 wp14">
+<w:endnotes xmlns:wpc="http://schemas.microsoft.com/office/word/2010/wordprocessingCanvas" xmlns:cx="http://schemas.microsoft.com/office/drawing/2014/chartex" xmlns:cx1="http://schemas.microsoft.com/office/drawing/2015/9/8/chartex" xmlns:cx2="http://schemas.microsoft.com/office/drawing/2015/10/21/chartex" xmlns:cx3="http://schemas.microsoft.com/office/drawing/2016/5/9/chartex" xmlns:cx4="http://schemas.microsoft.com/office/drawing/2016/5/10/chartex" xmlns:cx5="http://schemas.microsoft.com/office/drawing/2016/5/11/chartex" xmlns:cx6="http://schemas.microsoft.com/office/drawing/2016/5/12/chartex" xmlns:cx7="http://schemas.microsoft.com/office/drawing/2016/5/13/chartex" xmlns:cx8="http://schemas.microsoft.com/office/drawing/2016/5/14/chartex" xmlns:mc="http://schemas.openxmlformats.org/markup-compatibility/2006" xmlns:aink="http://schemas.microsoft.com/office/drawing/2016/ink" xmlns:am3d="http://schemas.microsoft.com/office/drawing/2017/model3d" xmlns:o="urn:schemas-microsoft-com:office:office" xmlns:oel="http://schemas.microsoft.com/office/2019/extlst" xmlns:r="http://schemas.openxmlformats.org/officeDocument/2006/relationships" xmlns:m="http://schemas.openxmlformats.org/officeDocument/2006/math" xmlns:v="urn:schemas-microsoft-com:vml" xmlns:wp14="http://schemas.microsoft.com/office/word/2010/wordprocessingDrawing" xmlns:wp="http://schemas.openxmlformats.org/drawingml/2006/wordprocessingDrawing" xmlns:w10="urn:schemas-microsoft-com:office:word" xmlns:w="http://schemas.openxmlformats.org/wordprocessingml/2006/main" xmlns:w14="http://schemas.microsoft.com/office/word/2010/wordml" xmlns:w15="http://schemas.microsoft.com/office/word/2012/wordml" xmlns:w16cex="http://schemas.microsoft.com/office/word/2018/wordml/cex" xmlns:w16cid="http://schemas.microsoft.com/office/word/2016/wordml/cid" xmlns:w16="http://schemas.microsoft.com/office/word/2018/wordml" xmlns:w16sdtdh="http://schemas.microsoft.com/office/word/2020/wordml/sdtdatahash" xmlns:w16se="http://schemas.microsoft.com/office/word/2015/wordml/symex" xmlns:wpg="http://schemas.microsoft.com/office/word/2010/wordprocessingGroup" xmlns:wpi="http://schemas.microsoft.com/office/word/2010/wordprocessingInk" xmlns:wne="http://schemas.microsoft.com/office/word/2006/wordml" xmlns:wps="http://schemas.microsoft.com/office/word/2010/wordprocessingShape" mc:Ignorable="w14 w15 w16se w16cid w16 w16cex w16sdtdh wp14">
   <w:endnote w:type="separator" w:id="-1">
     <w:p>
       <w:r>
@@ -10199,7 +8481,7 @@
 </file>
 
 <file path=word/footer1.xml><?xml version="1.0" encoding="utf-8"?>
-<w:ftr xmlns:wpc="http://schemas.microsoft.com/office/word/2010/wordprocessingCanvas" xmlns:mc="http://schemas.openxmlformats.org/markup-compatibility/2006" xmlns:o="urn:schemas-microsoft-com:office:office" xmlns:r="http://schemas.openxmlformats.org/officeDocument/2006/relationships" xmlns:m="http://schemas.openxmlformats.org/officeDocument/2006/math" xmlns:v="urn:schemas-microsoft-com:vml" xmlns:wp14="http://schemas.microsoft.com/office/word/2010/wordprocessingDrawing" xmlns:wp="http://schemas.openxmlformats.org/drawingml/2006/wordprocessingDrawing" xmlns:w10="urn:schemas-microsoft-com:office:word" xmlns:w="http://schemas.openxmlformats.org/wordprocessingml/2006/main" xmlns:w14="http://schemas.microsoft.com/office/word/2010/wordml" xmlns:w15="http://schemas.microsoft.com/office/word/2012/wordml" xmlns:wpg="http://schemas.microsoft.com/office/word/2010/wordprocessingGroup" xmlns:wpi="http://schemas.microsoft.com/office/word/2010/wordprocessingInk" xmlns:wne="http://schemas.microsoft.com/office/word/2006/wordml" xmlns:wps="http://schemas.microsoft.com/office/word/2010/wordprocessingShape" mc:Ignorable="w14 w15 wp14">
+<w:ftr xmlns:wpc="http://schemas.microsoft.com/office/word/2010/wordprocessingCanvas" xmlns:cx="http://schemas.microsoft.com/office/drawing/2014/chartex" xmlns:cx1="http://schemas.microsoft.com/office/drawing/2015/9/8/chartex" xmlns:cx2="http://schemas.microsoft.com/office/drawing/2015/10/21/chartex" xmlns:cx3="http://schemas.microsoft.com/office/drawing/2016/5/9/chartex" xmlns:cx4="http://schemas.microsoft.com/office/drawing/2016/5/10/chartex" xmlns:cx5="http://schemas.microsoft.com/office/drawing/2016/5/11/chartex" xmlns:cx6="http://schemas.microsoft.com/office/drawing/2016/5/12/chartex" xmlns:cx7="http://schemas.microsoft.com/office/drawing/2016/5/13/chartex" xmlns:cx8="http://schemas.microsoft.com/office/drawing/2016/5/14/chartex" xmlns:mc="http://schemas.openxmlformats.org/markup-compatibility/2006" xmlns:aink="http://schemas.microsoft.com/office/drawing/2016/ink" xmlns:am3d="http://schemas.microsoft.com/office/drawing/2017/model3d" xmlns:o="urn:schemas-microsoft-com:office:office" xmlns:oel="http://schemas.microsoft.com/office/2019/extlst" xmlns:r="http://schemas.openxmlformats.org/officeDocument/2006/relationships" xmlns:m="http://schemas.openxmlformats.org/officeDocument/2006/math" xmlns:v="urn:schemas-microsoft-com:vml" xmlns:wp14="http://schemas.microsoft.com/office/word/2010/wordprocessingDrawing" xmlns:wp="http://schemas.openxmlformats.org/drawingml/2006/wordprocessingDrawing" xmlns:w10="urn:schemas-microsoft-com:office:word" xmlns:w="http://schemas.openxmlformats.org/wordprocessingml/2006/main" xmlns:w14="http://schemas.microsoft.com/office/word/2010/wordml" xmlns:w15="http://schemas.microsoft.com/office/word/2012/wordml" xmlns:w16cex="http://schemas.microsoft.com/office/word/2018/wordml/cex" xmlns:w16cid="http://schemas.microsoft.com/office/word/2016/wordml/cid" xmlns:w16="http://schemas.microsoft.com/office/word/2018/wordml" xmlns:w16sdtdh="http://schemas.microsoft.com/office/word/2020/wordml/sdtdatahash" xmlns:w16se="http://schemas.microsoft.com/office/word/2015/wordml/symex" xmlns:wpg="http://schemas.microsoft.com/office/word/2010/wordprocessingGroup" xmlns:wpi="http://schemas.microsoft.com/office/word/2010/wordprocessingInk" xmlns:wne="http://schemas.microsoft.com/office/word/2006/wordml" xmlns:wps="http://schemas.microsoft.com/office/word/2010/wordprocessingShape" mc:Ignorable="w14 w15 w16se w16cid w16 w16cex w16sdtdh wp14">
   <w:p>
     <w:pPr>
       <w:pBdr>
@@ -10254,7 +8536,7 @@
 </file>
 
 <file path=word/footnotes.xml><?xml version="1.0" encoding="utf-8"?>
-<w:footnotes xmlns:wpc="http://schemas.microsoft.com/office/word/2010/wordprocessingCanvas" xmlns:mc="http://schemas.openxmlformats.org/markup-compatibility/2006" xmlns:o="urn:schemas-microsoft-com:office:office" xmlns:r="http://schemas.openxmlformats.org/officeDocument/2006/relationships" xmlns:m="http://schemas.openxmlformats.org/officeDocument/2006/math" xmlns:v="urn:schemas-microsoft-com:vml" xmlns:wp14="http://schemas.microsoft.com/office/word/2010/wordprocessingDrawing" xmlns:wp="http://schemas.openxmlformats.org/drawingml/2006/wordprocessingDrawing" xmlns:w10="urn:schemas-microsoft-com:office:word" xmlns:w="http://schemas.openxmlformats.org/wordprocessingml/2006/main" xmlns:w14="http://schemas.microsoft.com/office/word/2010/wordml" xmlns:w15="http://schemas.microsoft.com/office/word/2012/wordml" xmlns:wpg="http://schemas.microsoft.com/office/word/2010/wordprocessingGroup" xmlns:wpi="http://schemas.microsoft.com/office/word/2010/wordprocessingInk" xmlns:wne="http://schemas.microsoft.com/office/word/2006/wordml" xmlns:wps="http://schemas.microsoft.com/office/word/2010/wordprocessingShape" mc:Ignorable="w14 w15 wp14">
+<w:footnotes xmlns:wpc="http://schemas.microsoft.com/office/word/2010/wordprocessingCanvas" xmlns:cx="http://schemas.microsoft.com/office/drawing/2014/chartex" xmlns:cx1="http://schemas.microsoft.com/office/drawing/2015/9/8/chartex" xmlns:cx2="http://schemas.microsoft.com/office/drawing/2015/10/21/chartex" xmlns:cx3="http://schemas.microsoft.com/office/drawing/2016/5/9/chartex" xmlns:cx4="http://schemas.microsoft.com/office/drawing/2016/5/10/chartex" xmlns:cx5="http://schemas.microsoft.com/office/drawing/2016/5/11/chartex" xmlns:cx6="http://schemas.microsoft.com/office/drawing/2016/5/12/chartex" xmlns:cx7="http://schemas.microsoft.com/office/drawing/2016/5/13/chartex" xmlns:cx8="http://schemas.microsoft.com/office/drawing/2016/5/14/chartex" xmlns:mc="http://schemas.openxmlformats.org/markup-compatibility/2006" xmlns:aink="http://schemas.microsoft.com/office/drawing/2016/ink" xmlns:am3d="http://schemas.microsoft.com/office/drawing/2017/model3d" xmlns:o="urn:schemas-microsoft-com:office:office" xmlns:oel="http://schemas.microsoft.com/office/2019/extlst" xmlns:r="http://schemas.openxmlformats.org/officeDocument/2006/relationships" xmlns:m="http://schemas.openxmlformats.org/officeDocument/2006/math" xmlns:v="urn:schemas-microsoft-com:vml" xmlns:wp14="http://schemas.microsoft.com/office/word/2010/wordprocessingDrawing" xmlns:wp="http://schemas.openxmlformats.org/drawingml/2006/wordprocessingDrawing" xmlns:w10="urn:schemas-microsoft-com:office:word" xmlns:w="http://schemas.openxmlformats.org/wordprocessingml/2006/main" xmlns:w14="http://schemas.microsoft.com/office/word/2010/wordml" xmlns:w15="http://schemas.microsoft.com/office/word/2012/wordml" xmlns:w16cex="http://schemas.microsoft.com/office/word/2018/wordml/cex" xmlns:w16cid="http://schemas.microsoft.com/office/word/2016/wordml/cid" xmlns:w16="http://schemas.microsoft.com/office/word/2018/wordml" xmlns:w16sdtdh="http://schemas.microsoft.com/office/word/2020/wordml/sdtdatahash" xmlns:w16se="http://schemas.microsoft.com/office/word/2015/wordml/symex" xmlns:wpg="http://schemas.microsoft.com/office/word/2010/wordprocessingGroup" xmlns:wpi="http://schemas.microsoft.com/office/word/2010/wordprocessingInk" xmlns:wne="http://schemas.microsoft.com/office/word/2006/wordml" xmlns:wps="http://schemas.microsoft.com/office/word/2010/wordprocessingShape" mc:Ignorable="w14 w15 w16se w16cid w16 w16cex w16sdtdh wp14">
   <w:footnote w:type="separator" w:id="-1">
     <w:p>
       <w:r>
@@ -10273,7 +8555,7 @@
 </file>
 
 <file path=word/header1.xml><?xml version="1.0" encoding="utf-8"?>
-<w:hdr xmlns:wpc="http://schemas.microsoft.com/office/word/2010/wordprocessingCanvas" xmlns:mc="http://schemas.openxmlformats.org/markup-compatibility/2006" xmlns:o="urn:schemas-microsoft-com:office:office" xmlns:r="http://schemas.openxmlformats.org/officeDocument/2006/relationships" xmlns:m="http://schemas.openxmlformats.org/officeDocument/2006/math" xmlns:v="urn:schemas-microsoft-com:vml" xmlns:wp14="http://schemas.microsoft.com/office/word/2010/wordprocessingDrawing" xmlns:wp="http://schemas.openxmlformats.org/drawingml/2006/wordprocessingDrawing" xmlns:w10="urn:schemas-microsoft-com:office:word" xmlns:w="http://schemas.openxmlformats.org/wordprocessingml/2006/main" xmlns:w14="http://schemas.microsoft.com/office/word/2010/wordml" xmlns:w15="http://schemas.microsoft.com/office/word/2012/wordml" xmlns:wpg="http://schemas.microsoft.com/office/word/2010/wordprocessingGroup" xmlns:wpi="http://schemas.microsoft.com/office/word/2010/wordprocessingInk" xmlns:wne="http://schemas.microsoft.com/office/word/2006/wordml" xmlns:wps="http://schemas.microsoft.com/office/word/2010/wordprocessingShape" mc:Ignorable="w14 w15 wp14">
+<w:hdr xmlns:wpc="http://schemas.microsoft.com/office/word/2010/wordprocessingCanvas" xmlns:cx="http://schemas.microsoft.com/office/drawing/2014/chartex" xmlns:cx1="http://schemas.microsoft.com/office/drawing/2015/9/8/chartex" xmlns:cx2="http://schemas.microsoft.com/office/drawing/2015/10/21/chartex" xmlns:cx3="http://schemas.microsoft.com/office/drawing/2016/5/9/chartex" xmlns:cx4="http://schemas.microsoft.com/office/drawing/2016/5/10/chartex" xmlns:cx5="http://schemas.microsoft.com/office/drawing/2016/5/11/chartex" xmlns:cx6="http://schemas.microsoft.com/office/drawing/2016/5/12/chartex" xmlns:cx7="http://schemas.microsoft.com/office/drawing/2016/5/13/chartex" xmlns:cx8="http://schemas.microsoft.com/office/drawing/2016/5/14/chartex" xmlns:mc="http://schemas.openxmlformats.org/markup-compatibility/2006" xmlns:aink="http://schemas.microsoft.com/office/drawing/2016/ink" xmlns:am3d="http://schemas.microsoft.com/office/drawing/2017/model3d" xmlns:o="urn:schemas-microsoft-com:office:office" xmlns:oel="http://schemas.microsoft.com/office/2019/extlst" xmlns:r="http://schemas.openxmlformats.org/officeDocument/2006/relationships" xmlns:m="http://schemas.openxmlformats.org/officeDocument/2006/math" xmlns:v="urn:schemas-microsoft-com:vml" xmlns:wp14="http://schemas.microsoft.com/office/word/2010/wordprocessingDrawing" xmlns:wp="http://schemas.openxmlformats.org/drawingml/2006/wordprocessingDrawing" xmlns:w10="urn:schemas-microsoft-com:office:word" xmlns:w="http://schemas.openxmlformats.org/wordprocessingml/2006/main" xmlns:w14="http://schemas.microsoft.com/office/word/2010/wordml" xmlns:w15="http://schemas.microsoft.com/office/word/2012/wordml" xmlns:w16cex="http://schemas.microsoft.com/office/word/2018/wordml/cex" xmlns:w16cid="http://schemas.microsoft.com/office/word/2016/wordml/cid" xmlns:w16="http://schemas.microsoft.com/office/word/2018/wordml" xmlns:w16sdtdh="http://schemas.microsoft.com/office/word/2020/wordml/sdtdatahash" xmlns:w16se="http://schemas.microsoft.com/office/word/2015/wordml/symex" xmlns:wpg="http://schemas.microsoft.com/office/word/2010/wordprocessingGroup" xmlns:wpi="http://schemas.microsoft.com/office/word/2010/wordprocessingInk" xmlns:wne="http://schemas.microsoft.com/office/word/2006/wordml" xmlns:wps="http://schemas.microsoft.com/office/word/2010/wordprocessingShape" mc:Ignorable="w14 w15 w16se w16cid w16 w16cex w16sdtdh wp14">
   <w:p>
     <w:pPr>
       <w:pBdr>
@@ -10386,8 +8668,8 @@
 </file>
 
 <file path=word/numbering.xml><?xml version="1.0" encoding="utf-8"?>
-<w:numbering xmlns:wpc="http://schemas.microsoft.com/office/word/2010/wordprocessingCanvas" xmlns:mc="http://schemas.openxmlformats.org/markup-compatibility/2006" xmlns:o="urn:schemas-microsoft-com:office:office" xmlns:r="http://schemas.openxmlformats.org/officeDocument/2006/relationships" xmlns:m="http://schemas.openxmlformats.org/officeDocument/2006/math" xmlns:v="urn:schemas-microsoft-com:vml" xmlns:wp14="http://schemas.microsoft.com/office/word/2010/wordprocessingDrawing" xmlns:wp="http://schemas.openxmlformats.org/drawingml/2006/wordprocessingDrawing" xmlns:w10="urn:schemas-microsoft-com:office:word" xmlns:w="http://schemas.openxmlformats.org/wordprocessingml/2006/main" xmlns:w14="http://schemas.microsoft.com/office/word/2010/wordml" xmlns:w15="http://schemas.microsoft.com/office/word/2012/wordml" xmlns:wpg="http://schemas.microsoft.com/office/word/2010/wordprocessingGroup" xmlns:wpi="http://schemas.microsoft.com/office/word/2010/wordprocessingInk" xmlns:wne="http://schemas.microsoft.com/office/word/2006/wordml" xmlns:wps="http://schemas.microsoft.com/office/word/2010/wordprocessingShape" mc:Ignorable="w14 w15 wp14">
-  <w:abstractNum w:abstractNumId="0">
+<w:numbering xmlns:wpc="http://schemas.microsoft.com/office/word/2010/wordprocessingCanvas" xmlns:cx="http://schemas.microsoft.com/office/drawing/2014/chartex" xmlns:cx1="http://schemas.microsoft.com/office/drawing/2015/9/8/chartex" xmlns:cx2="http://schemas.microsoft.com/office/drawing/2015/10/21/chartex" xmlns:cx3="http://schemas.microsoft.com/office/drawing/2016/5/9/chartex" xmlns:cx4="http://schemas.microsoft.com/office/drawing/2016/5/10/chartex" xmlns:cx5="http://schemas.microsoft.com/office/drawing/2016/5/11/chartex" xmlns:cx6="http://schemas.microsoft.com/office/drawing/2016/5/12/chartex" xmlns:cx7="http://schemas.microsoft.com/office/drawing/2016/5/13/chartex" xmlns:cx8="http://schemas.microsoft.com/office/drawing/2016/5/14/chartex" xmlns:mc="http://schemas.openxmlformats.org/markup-compatibility/2006" xmlns:aink="http://schemas.microsoft.com/office/drawing/2016/ink" xmlns:am3d="http://schemas.microsoft.com/office/drawing/2017/model3d" xmlns:o="urn:schemas-microsoft-com:office:office" xmlns:oel="http://schemas.microsoft.com/office/2019/extlst" xmlns:r="http://schemas.openxmlformats.org/officeDocument/2006/relationships" xmlns:m="http://schemas.openxmlformats.org/officeDocument/2006/math" xmlns:v="urn:schemas-microsoft-com:vml" xmlns:wp14="http://schemas.microsoft.com/office/word/2010/wordprocessingDrawing" xmlns:wp="http://schemas.openxmlformats.org/drawingml/2006/wordprocessingDrawing" xmlns:w10="urn:schemas-microsoft-com:office:word" xmlns:w="http://schemas.openxmlformats.org/wordprocessingml/2006/main" xmlns:w14="http://schemas.microsoft.com/office/word/2010/wordml" xmlns:w15="http://schemas.microsoft.com/office/word/2012/wordml" xmlns:w16cex="http://schemas.microsoft.com/office/word/2018/wordml/cex" xmlns:w16cid="http://schemas.microsoft.com/office/word/2016/wordml/cid" xmlns:w16="http://schemas.microsoft.com/office/word/2018/wordml" xmlns:w16sdtdh="http://schemas.microsoft.com/office/word/2020/wordml/sdtdatahash" xmlns:w16se="http://schemas.microsoft.com/office/word/2015/wordml/symex" xmlns:wpg="http://schemas.microsoft.com/office/word/2010/wordprocessingGroup" xmlns:wpi="http://schemas.microsoft.com/office/word/2010/wordprocessingInk" xmlns:wne="http://schemas.microsoft.com/office/word/2006/wordml" xmlns:wps="http://schemas.microsoft.com/office/word/2010/wordprocessingShape" mc:Ignorable="w14 w15 w16se w16cid w16 w16cex w16sdtdh wp14">
+  <w:abstractNum w:abstractNumId="0" w15:restartNumberingAfterBreak="0">
     <w:nsid w:val="033C35F1"/>
     <w:multiLevelType w:val="multilevel"/>
     <w:tmpl w:val="3D8EE12E"/>
@@ -10478,7 +8760,7 @@
       </w:pPr>
     </w:lvl>
   </w:abstractNum>
-  <w:abstractNum w:abstractNumId="1">
+  <w:abstractNum w:abstractNumId="1" w15:restartNumberingAfterBreak="0">
     <w:nsid w:val="0FCB08C9"/>
     <w:multiLevelType w:val="multilevel"/>
     <w:tmpl w:val="4EC2E9C0"/>
@@ -10627,7 +8909,7 @@
       </w:rPr>
     </w:lvl>
   </w:abstractNum>
-  <w:abstractNum w:abstractNumId="2">
+  <w:abstractNum w:abstractNumId="2" w15:restartNumberingAfterBreak="0">
     <w:nsid w:val="0FF15596"/>
     <w:multiLevelType w:val="multilevel"/>
     <w:tmpl w:val="65D0447A"/>
@@ -10740,7 +9022,7 @@
       </w:pPr>
     </w:lvl>
   </w:abstractNum>
-  <w:abstractNum w:abstractNumId="3">
+  <w:abstractNum w:abstractNumId="3" w15:restartNumberingAfterBreak="0">
     <w:nsid w:val="1B32750C"/>
     <w:multiLevelType w:val="hybridMultilevel"/>
     <w:tmpl w:val="62F49E90"/>
@@ -10853,7 +9135,7 @@
       </w:rPr>
     </w:lvl>
   </w:abstractNum>
-  <w:abstractNum w:abstractNumId="4">
+  <w:abstractNum w:abstractNumId="4" w15:restartNumberingAfterBreak="0">
     <w:nsid w:val="25C7758E"/>
     <w:multiLevelType w:val="multilevel"/>
     <w:tmpl w:val="58C04852"/>
@@ -10966,7 +9248,7 @@
       </w:pPr>
     </w:lvl>
   </w:abstractNum>
-  <w:abstractNum w:abstractNumId="5">
+  <w:abstractNum w:abstractNumId="5" w15:restartNumberingAfterBreak="0">
     <w:nsid w:val="347E0E48"/>
     <w:multiLevelType w:val="multilevel"/>
     <w:tmpl w:val="14DA3078"/>
@@ -11115,7 +9397,7 @@
       </w:rPr>
     </w:lvl>
   </w:abstractNum>
-  <w:abstractNum w:abstractNumId="6">
+  <w:abstractNum w:abstractNumId="6" w15:restartNumberingAfterBreak="0">
     <w:nsid w:val="36657B58"/>
     <w:multiLevelType w:val="multilevel"/>
     <w:tmpl w:val="7880591C"/>
@@ -11264,7 +9546,7 @@
       </w:rPr>
     </w:lvl>
   </w:abstractNum>
-  <w:abstractNum w:abstractNumId="7">
+  <w:abstractNum w:abstractNumId="7" w15:restartNumberingAfterBreak="0">
     <w:nsid w:val="4AD63ECF"/>
     <w:multiLevelType w:val="multilevel"/>
     <w:tmpl w:val="9F5277D8"/>
@@ -11350,7 +9632,7 @@
       </w:pPr>
     </w:lvl>
   </w:abstractNum>
-  <w:abstractNum w:abstractNumId="8">
+  <w:abstractNum w:abstractNumId="8" w15:restartNumberingAfterBreak="0">
     <w:nsid w:val="612176D0"/>
     <w:multiLevelType w:val="multilevel"/>
     <w:tmpl w:val="D106787E"/>
@@ -11468,7 +9750,7 @@
       </w:rPr>
     </w:lvl>
   </w:abstractNum>
-  <w:abstractNum w:abstractNumId="9">
+  <w:abstractNum w:abstractNumId="9" w15:restartNumberingAfterBreak="0">
     <w:nsid w:val="6EF44F32"/>
     <w:multiLevelType w:val="multilevel"/>
     <w:tmpl w:val="DE28219A"/>
@@ -11581,7 +9863,7 @@
       </w:pPr>
     </w:lvl>
   </w:abstractNum>
-  <w:abstractNum w:abstractNumId="10">
+  <w:abstractNum w:abstractNumId="10" w15:restartNumberingAfterBreak="0">
     <w:nsid w:val="7E903337"/>
     <w:multiLevelType w:val="multilevel"/>
     <w:tmpl w:val="0C3A76A2"/>
@@ -11670,44 +9952,44 @@
       </w:pPr>
     </w:lvl>
   </w:abstractNum>
-  <w:num w:numId="1">
+  <w:num w:numId="1" w16cid:durableId="1601907258">
     <w:abstractNumId w:val="8"/>
   </w:num>
-  <w:num w:numId="2">
+  <w:num w:numId="2" w16cid:durableId="1466854458">
     <w:abstractNumId w:val="7"/>
   </w:num>
-  <w:num w:numId="3">
+  <w:num w:numId="3" w16cid:durableId="1210260755">
     <w:abstractNumId w:val="10"/>
   </w:num>
-  <w:num w:numId="4">
+  <w:num w:numId="4" w16cid:durableId="677386601">
     <w:abstractNumId w:val="0"/>
   </w:num>
-  <w:num w:numId="5">
+  <w:num w:numId="5" w16cid:durableId="1735591050">
     <w:abstractNumId w:val="5"/>
   </w:num>
-  <w:num w:numId="6">
+  <w:num w:numId="6" w16cid:durableId="892694323">
     <w:abstractNumId w:val="6"/>
   </w:num>
-  <w:num w:numId="7">
+  <w:num w:numId="7" w16cid:durableId="890654385">
     <w:abstractNumId w:val="1"/>
   </w:num>
-  <w:num w:numId="8">
+  <w:num w:numId="8" w16cid:durableId="425197889">
     <w:abstractNumId w:val="4"/>
   </w:num>
-  <w:num w:numId="9">
+  <w:num w:numId="9" w16cid:durableId="1249576280">
     <w:abstractNumId w:val="9"/>
   </w:num>
-  <w:num w:numId="10">
+  <w:num w:numId="10" w16cid:durableId="2014454810">
     <w:abstractNumId w:val="3"/>
   </w:num>
-  <w:num w:numId="11">
+  <w:num w:numId="11" w16cid:durableId="812521998">
     <w:abstractNumId w:val="2"/>
   </w:num>
 </w:numbering>
 </file>
 
 <file path=word/styles.xml><?xml version="1.0" encoding="utf-8"?>
-<w:styles xmlns:mc="http://schemas.openxmlformats.org/markup-compatibility/2006" xmlns:r="http://schemas.openxmlformats.org/officeDocument/2006/relationships" xmlns:w="http://schemas.openxmlformats.org/wordprocessingml/2006/main" xmlns:w14="http://schemas.microsoft.com/office/word/2010/wordml" xmlns:w15="http://schemas.microsoft.com/office/word/2012/wordml" mc:Ignorable="w14 w15">
+<w:styles xmlns:mc="http://schemas.openxmlformats.org/markup-compatibility/2006" xmlns:r="http://schemas.openxmlformats.org/officeDocument/2006/relationships" xmlns:w="http://schemas.openxmlformats.org/wordprocessingml/2006/main" xmlns:w14="http://schemas.microsoft.com/office/word/2010/wordml" xmlns:w15="http://schemas.microsoft.com/office/word/2012/wordml" xmlns:w16cex="http://schemas.microsoft.com/office/word/2018/wordml/cex" xmlns:w16cid="http://schemas.microsoft.com/office/word/2016/wordml/cid" xmlns:w16="http://schemas.microsoft.com/office/word/2018/wordml" xmlns:w16sdtdh="http://schemas.microsoft.com/office/word/2020/wordml/sdtdatahash" xmlns:w16se="http://schemas.microsoft.com/office/word/2015/wordml/symex" mc:Ignorable="w14 w15 w16se w16cid w16 w16cex w16sdtdh">
   <w:docDefaults>
     <w:rPrDefault>
       <w:rPr>
@@ -11719,7 +10001,7 @@
     </w:rPrDefault>
     <w:pPrDefault/>
   </w:docDefaults>
-  <w:latentStyles w:defLockedState="0" w:defUIPriority="99" w:defSemiHidden="0" w:defUnhideWhenUsed="0" w:defQFormat="0" w:count="371">
+  <w:latentStyles w:defLockedState="0" w:defUIPriority="99" w:defSemiHidden="0" w:defUnhideWhenUsed="0" w:defQFormat="0" w:count="376">
     <w:lsdException w:name="Normal" w:uiPriority="0" w:qFormat="1"/>
     <w:lsdException w:name="heading 1" w:uiPriority="9" w:qFormat="1"/>
     <w:lsdException w:name="heading 2" w:semiHidden="1" w:uiPriority="9" w:unhideWhenUsed="1" w:qFormat="1"/>
@@ -12091,6 +10373,11 @@
     <w:lsdException w:name="List Table 5 Dark Accent 6" w:uiPriority="50"/>
     <w:lsdException w:name="List Table 6 Colorful Accent 6" w:uiPriority="51"/>
     <w:lsdException w:name="List Table 7 Colorful Accent 6" w:uiPriority="52"/>
+    <w:lsdException w:name="Mention" w:semiHidden="1" w:unhideWhenUsed="1"/>
+    <w:lsdException w:name="Smart Hyperlink" w:semiHidden="1" w:unhideWhenUsed="1"/>
+    <w:lsdException w:name="Hashtag" w:semiHidden="1" w:unhideWhenUsed="1"/>
+    <w:lsdException w:name="Unresolved Mention" w:semiHidden="1" w:unhideWhenUsed="1"/>
+    <w:lsdException w:name="Smart Link" w:semiHidden="1" w:unhideWhenUsed="1"/>
   </w:latentStyles>
   <w:style w:type="paragraph" w:default="1" w:styleId="a">
     <w:name w:val="Normal"/>
@@ -12410,7 +10697,6 @@
     <w:basedOn w:val="a1"/>
     <w:rsid w:val="00CD4702"/>
     <w:tblPr>
-      <w:tblInd w:w="0" w:type="dxa"/>
       <w:tblBorders>
         <w:top w:val="single" w:sz="4" w:space="0" w:color="auto"/>
         <w:left w:val="single" w:sz="4" w:space="0" w:color="auto"/>
@@ -12419,12 +10705,6 @@
         <w:insideH w:val="single" w:sz="4" w:space="0" w:color="auto"/>
         <w:insideV w:val="single" w:sz="4" w:space="0" w:color="auto"/>
       </w:tblBorders>
-      <w:tblCellMar>
-        <w:top w:w="0" w:type="dxa"/>
-        <w:left w:w="108" w:type="dxa"/>
-        <w:bottom w:w="0" w:type="dxa"/>
-        <w:right w:w="108" w:type="dxa"/>
-      </w:tblCellMar>
     </w:tblPr>
   </w:style>
   <w:style w:type="paragraph" w:styleId="af0">
@@ -12453,9 +10733,7 @@
       <w:tblStyleRowBandSize w:val="1"/>
       <w:tblStyleColBandSize w:val="1"/>
       <w:tblCellMar>
-        <w:top w:w="0" w:type="dxa"/>
         <w:left w:w="108" w:type="dxa"/>
-        <w:bottom w:w="0" w:type="dxa"/>
         <w:right w:w="108" w:type="dxa"/>
       </w:tblCellMar>
     </w:tblPr>
@@ -12799,28 +11077,28 @@
 </file>
 
 <file path=customXml/item1.xml><?xml version="1.0" encoding="utf-8"?>
+<b:Sources xmlns:b="http://schemas.openxmlformats.org/officeDocument/2006/bibliography" xmlns="http://schemas.openxmlformats.org/officeDocument/2006/bibliography" SelectedStyle="\APASixthEditionOfficeOnline.xsl" StyleName="APA" Version="6"/>
+</file>
+
+<file path=customXml/item2.xml><?xml version="1.0" encoding="utf-8"?>
 <go:gDocsCustomXmlDataStorage xmlns:go="http://customooxmlschemas.google.com/" xmlns:r="http://schemas.openxmlformats.org/officeDocument/2006/relationships">
   <go:docsCustomData xmlns:go="http://customooxmlschemas.google.com/" roundtripDataSignature="AMtx7mh0DE+DgOomyjcQ/iNNjGyyWLRX/Q==">AMUW2mWnCa6BCrDCo7ZiISWCLejn5afP4fyofcoRA0HBlfVRfrmquu4+/k3Jyy82tx5ma1zdLHKzG6LuDEsB762zE7alpa7itTn96YAt7F+FGk27PErAoAiQAPjzK9dq5cwV2wsAjPqd</go:docsCustomData>
 </go:gDocsCustomXmlDataStorage>
 </file>
 
-<file path=customXml/item2.xml><?xml version="1.0" encoding="utf-8"?>
-<b:Sources xmlns:b="http://schemas.openxmlformats.org/officeDocument/2006/bibliography" xmlns="http://schemas.openxmlformats.org/officeDocument/2006/bibliography" SelectedStyle="\APASixthEditionOfficeOnline.xsl" StyleName="APA" Version="6"/>
+<file path=customXml/itemProps1.xml><?xml version="1.0" encoding="utf-8"?>
+<ds:datastoreItem xmlns:ds="http://schemas.openxmlformats.org/officeDocument/2006/customXml" ds:itemID="{B0DCC19B-A61A-461A-A48A-B89A0B74678B}">
+  <ds:schemaRefs>
+    <ds:schemaRef ds:uri="http://schemas.openxmlformats.org/officeDocument/2006/bibliography"/>
+  </ds:schemaRefs>
+</ds:datastoreItem>
 </file>
 
-<file path=customXml/itemProps1.xml><?xml version="1.0" encoding="utf-8"?>
+<file path=customXml/itemProps2.xml><?xml version="1.0" encoding="utf-8"?>
 <ds:datastoreItem xmlns:ds="http://schemas.openxmlformats.org/officeDocument/2006/customXml" ds:itemID="{11111111-1234-1234-1234-123412341234}">
   <ds:schemaRefs>
     <ds:schemaRef ds:uri="http://customooxmlschemas.google.com/"/>
     <ds:schemaRef ds:uri="http://schemas.openxmlformats.org/officeDocument/2006/relationships"/>
   </ds:schemaRefs>
 </ds:datastoreItem>
-</file>
-
-<file path=customXml/itemProps2.xml><?xml version="1.0" encoding="utf-8"?>
-<ds:datastoreItem xmlns:ds="http://schemas.openxmlformats.org/officeDocument/2006/customXml" ds:itemID="{B0DCC19B-A61A-461A-A48A-B89A0B74678B}">
-  <ds:schemaRefs>
-    <ds:schemaRef ds:uri="http://schemas.openxmlformats.org/officeDocument/2006/bibliography"/>
-  </ds:schemaRefs>
-</ds:datastoreItem>
 </file>